--- a/Documentation/siPhone - Documentation.docx
+++ b/Documentation/siPhone - Documentation.docx
@@ -674,6 +674,8 @@
         </w:rPr>
       </w:pPr>
     </w:p>
+    <w:bookmarkStart w:id="0" w:name="Website_and_interactive_timeline"/>
+    <w:bookmarkEnd w:id="0"/>
     <w:p>
       <w:pPr>
         <w:spacing w:after="80"/>
@@ -685,8 +687,6 @@
           <w:lang w:val="en-GB"/>
         </w:rPr>
       </w:pPr>
-      <w:bookmarkStart w:id="0" w:name="Website_and_interactive_timeline"/>
-      <w:bookmarkEnd w:id="0"/>
       <w:r>
         <w:rPr>
           <w:rFonts w:ascii="Times New Roman" w:hAnsi="Times New Roman" w:cs="Times New Roman"/>
@@ -2057,7 +2057,33 @@
                 <w:color w:val="404040" w:themeColor="text1" w:themeTint="BF"/>
                 <w:lang w:val="en-GB"/>
               </w:rPr>
-              <w:t>resentation, MS Word for the documentation, MS Excel for our QA documentation</w:t>
+              <w:t>resentation, MS Word</w:t>
+            </w:r>
+            <w:r>
+              <w:rPr>
+                <w:rFonts w:cstheme="minorHAnsi"/>
+                <w:color w:val="404040" w:themeColor="text1" w:themeTint="BF"/>
+                <w:lang w:val="en-GB"/>
+              </w:rPr>
+              <w:t xml:space="preserve"> and </w:t>
+            </w:r>
+            <w:proofErr w:type="spellStart"/>
+            <w:r>
+              <w:rPr>
+                <w:rFonts w:cstheme="minorHAnsi"/>
+                <w:color w:val="404040" w:themeColor="text1" w:themeTint="BF"/>
+                <w:lang w:val="en-GB"/>
+              </w:rPr>
+              <w:t>GitBook</w:t>
+            </w:r>
+            <w:proofErr w:type="spellEnd"/>
+            <w:r>
+              <w:rPr>
+                <w:rFonts w:cstheme="minorHAnsi"/>
+                <w:color w:val="404040" w:themeColor="text1" w:themeTint="BF"/>
+                <w:lang w:val="en-GB"/>
+              </w:rPr>
+              <w:t xml:space="preserve"> for the documentation, MS Excel for our QA documentation</w:t>
             </w:r>
             <w:r>
               <w:rPr>
@@ -2083,24 +2109,6 @@
                 <w:lang w:val="en-GB"/>
               </w:rPr>
               <w:t>Doxygen</w:t>
-            </w:r>
-            <w:proofErr w:type="spellEnd"/>
-            <w:r>
-              <w:rPr>
-                <w:rFonts w:cstheme="minorHAnsi"/>
-                <w:color w:val="404040" w:themeColor="text1" w:themeTint="BF"/>
-                <w:lang w:val="en-GB"/>
-              </w:rPr>
-              <w:t xml:space="preserve"> and </w:t>
-            </w:r>
-            <w:proofErr w:type="spellStart"/>
-            <w:r>
-              <w:rPr>
-                <w:rFonts w:cstheme="minorHAnsi"/>
-                <w:color w:val="404040" w:themeColor="text1" w:themeTint="BF"/>
-                <w:lang w:val="en-GB"/>
-              </w:rPr>
-              <w:t>GitBook</w:t>
             </w:r>
             <w:proofErr w:type="spellEnd"/>
             <w:r>
@@ -3273,16 +3281,16 @@
         <mc:AlternateContent>
           <mc:Choice Requires="wps">
             <w:drawing>
-              <wp:anchor distT="0" distB="0" distL="114300" distR="114300" simplePos="0" relativeHeight="251735040" behindDoc="0" locked="0" layoutInCell="1" allowOverlap="1" wp14:anchorId="3B2436A6" wp14:editId="39A6592C">
+              <wp:anchor distT="0" distB="0" distL="114300" distR="114300" simplePos="0" relativeHeight="251735040" behindDoc="0" locked="0" layoutInCell="1" allowOverlap="1" wp14:anchorId="3B2436A6" wp14:editId="24A3B5D0">
                 <wp:simplePos x="0" y="0"/>
                 <wp:positionH relativeFrom="column">
-                  <wp:posOffset>-445770</wp:posOffset>
+                  <wp:posOffset>-441960</wp:posOffset>
                 </wp:positionH>
                 <wp:positionV relativeFrom="paragraph">
-                  <wp:posOffset>370839</wp:posOffset>
+                  <wp:posOffset>377687</wp:posOffset>
                 </wp:positionV>
-                <wp:extent cx="1905" cy="8453755"/>
-                <wp:effectExtent l="0" t="0" r="36195" b="23495"/>
+                <wp:extent cx="0" cy="8495720"/>
+                <wp:effectExtent l="0" t="0" r="38100" b="19685"/>
                 <wp:wrapNone/>
                 <wp:docPr id="19" name="Straight Connector 19"/>
                 <wp:cNvGraphicFramePr/>
@@ -3293,7 +3301,7 @@
                       <wps:spPr>
                         <a:xfrm flipH="1">
                           <a:off x="0" y="0"/>
-                          <a:ext cx="1905" cy="8453755"/>
+                          <a:ext cx="0" cy="8495720"/>
                         </a:xfrm>
                         <a:prstGeom prst="line">
                           <a:avLst/>
@@ -3341,7 +3349,7 @@
           </mc:Choice>
           <mc:Fallback>
             <w:pict>
-              <v:line w14:anchorId="5C103155" id="Straight Connector 19" o:spid="_x0000_s1026" style="position:absolute;flip:x;z-index:251735040;visibility:visible;mso-wrap-style:square;mso-width-percent:0;mso-height-percent:0;mso-wrap-distance-left:9pt;mso-wrap-distance-top:0;mso-wrap-distance-right:9pt;mso-wrap-distance-bottom:0;mso-position-horizontal:absolute;mso-position-horizontal-relative:text;mso-position-vertical:absolute;mso-position-vertical-relative:text;mso-width-percent:0;mso-height-percent:0;mso-width-relative:margin;mso-height-relative:margin" from="-35.1pt,29.2pt" to="-34.95pt,694.85pt" o:gfxdata="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" strokeweight="1pt">
+              <v:line w14:anchorId="27EE4172" id="Straight Connector 19" o:spid="_x0000_s1026" style="position:absolute;flip:x;z-index:251735040;visibility:visible;mso-wrap-style:square;mso-width-percent:0;mso-height-percent:0;mso-wrap-distance-left:9pt;mso-wrap-distance-top:0;mso-wrap-distance-right:9pt;mso-wrap-distance-bottom:0;mso-position-horizontal:absolute;mso-position-horizontal-relative:text;mso-position-vertical:absolute;mso-position-vertical-relative:text;mso-width-percent:0;mso-height-percent:0;mso-width-relative:margin;mso-height-relative:margin" from="-34.8pt,29.75pt" to="-34.8pt,698.7pt" o:gfxdata="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" strokeweight="1pt">
                 <v:stroke joinstyle="miter"/>
               </v:line>
             </w:pict>
@@ -3360,7 +3368,94 @@
         <mc:AlternateContent>
           <mc:Choice Requires="wps">
             <w:drawing>
-              <wp:anchor distT="0" distB="0" distL="114300" distR="114300" simplePos="0" relativeHeight="251703296" behindDoc="0" locked="0" layoutInCell="1" allowOverlap="1" wp14:anchorId="027CA81D" wp14:editId="11D1AA1B">
+              <wp:anchor distT="0" distB="0" distL="114300" distR="114300" simplePos="0" relativeHeight="251730944" behindDoc="0" locked="0" layoutInCell="1" allowOverlap="1" wp14:anchorId="1C14E6AE" wp14:editId="32AC397C">
+                <wp:simplePos x="0" y="0"/>
+                <wp:positionH relativeFrom="column">
+                  <wp:posOffset>6078894</wp:posOffset>
+                </wp:positionH>
+                <wp:positionV relativeFrom="paragraph">
+                  <wp:posOffset>359229</wp:posOffset>
+                </wp:positionV>
+                <wp:extent cx="44852" cy="8495522"/>
+                <wp:effectExtent l="0" t="0" r="31750" b="20320"/>
+                <wp:wrapNone/>
+                <wp:docPr id="17" name="Straight Connector 17"/>
+                <wp:cNvGraphicFramePr/>
+                <a:graphic xmlns:a="http://schemas.openxmlformats.org/drawingml/2006/main">
+                  <a:graphicData uri="http://schemas.microsoft.com/office/word/2010/wordprocessingShape">
+                    <wps:wsp>
+                      <wps:cNvCnPr/>
+                      <wps:spPr>
+                        <a:xfrm flipH="1" flipV="1">
+                          <a:off x="0" y="0"/>
+                          <a:ext cx="44852" cy="8495522"/>
+                        </a:xfrm>
+                        <a:prstGeom prst="line">
+                          <a:avLst/>
+                        </a:prstGeom>
+                        <a:ln w="12700">
+                          <a:gradFill>
+                            <a:gsLst>
+                              <a:gs pos="100000">
+                                <a:srgbClr val="002060"/>
+                              </a:gs>
+                              <a:gs pos="0">
+                                <a:srgbClr val="00B0F0"/>
+                              </a:gs>
+                            </a:gsLst>
+                            <a:lin ang="0" scaled="0"/>
+                          </a:gradFill>
+                        </a:ln>
+                      </wps:spPr>
+                      <wps:style>
+                        <a:lnRef idx="1">
+                          <a:schemeClr val="dk1"/>
+                        </a:lnRef>
+                        <a:fillRef idx="0">
+                          <a:schemeClr val="dk1"/>
+                        </a:fillRef>
+                        <a:effectRef idx="0">
+                          <a:schemeClr val="dk1"/>
+                        </a:effectRef>
+                        <a:fontRef idx="minor">
+                          <a:schemeClr val="tx1"/>
+                        </a:fontRef>
+                      </wps:style>
+                      <wps:bodyPr/>
+                    </wps:wsp>
+                  </a:graphicData>
+                </a:graphic>
+                <wp14:sizeRelH relativeFrom="margin">
+                  <wp14:pctWidth>0</wp14:pctWidth>
+                </wp14:sizeRelH>
+                <wp14:sizeRelV relativeFrom="margin">
+                  <wp14:pctHeight>0</wp14:pctHeight>
+                </wp14:sizeRelV>
+              </wp:anchor>
+            </w:drawing>
+          </mc:Choice>
+          <mc:Fallback>
+            <w:pict>
+              <v:line w14:anchorId="3DE7683C" id="Straight Connector 17" o:spid="_x0000_s1026" style="position:absolute;flip:x y;z-index:251730944;visibility:visible;mso-wrap-style:square;mso-width-percent:0;mso-height-percent:0;mso-wrap-distance-left:9pt;mso-wrap-distance-top:0;mso-wrap-distance-right:9pt;mso-wrap-distance-bottom:0;mso-position-horizontal:absolute;mso-position-horizontal-relative:text;mso-position-vertical:absolute;mso-position-vertical-relative:text;mso-width-percent:0;mso-height-percent:0;mso-width-relative:margin;mso-height-relative:margin" from="478.65pt,28.3pt" to="482.2pt,697.25pt" o:gfxdata="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" strokeweight="1pt">
+                <v:stroke joinstyle="miter"/>
+              </v:line>
+            </w:pict>
+          </mc:Fallback>
+        </mc:AlternateContent>
+      </w:r>
+      <w:r>
+        <w:rPr>
+          <w:rFonts w:ascii="Times New Roman" w:hAnsi="Times New Roman" w:cs="Times New Roman"/>
+          <w:b/>
+          <w:bCs/>
+          <w:noProof/>
+          <w:sz w:val="40"/>
+          <w:szCs w:val="40"/>
+        </w:rPr>
+        <mc:AlternateContent>
+          <mc:Choice Requires="wps">
+            <w:drawing>
+              <wp:anchor distT="0" distB="0" distL="114300" distR="114300" simplePos="0" relativeHeight="251703296" behindDoc="0" locked="0" layoutInCell="1" allowOverlap="1" wp14:anchorId="027CA81D" wp14:editId="170287DA">
                 <wp:simplePos x="0" y="0"/>
                 <wp:positionH relativeFrom="column">
                   <wp:posOffset>-449705</wp:posOffset>
@@ -3428,7 +3523,7 @@
           </mc:Choice>
           <mc:Fallback>
             <w:pict>
-              <v:line w14:anchorId="10D75A11" id="Straight Connector 4" o:spid="_x0000_s1026" style="position:absolute;flip:y;z-index:251703296;visibility:visible;mso-wrap-style:square;mso-width-percent:0;mso-height-percent:0;mso-wrap-distance-left:9pt;mso-wrap-distance-top:0;mso-wrap-distance-right:9pt;mso-wrap-distance-bottom:0;mso-position-horizontal:absolute;mso-position-horizontal-relative:text;mso-position-vertical:absolute;mso-position-vertical-relative:text;mso-width-percent:0;mso-height-percent:0;mso-width-relative:margin;mso-height-relative:margin" from="-35.4pt,28.35pt" to="478.65pt,29.25pt" o:gfxdata="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" strokeweight="1pt">
+              <v:line w14:anchorId="5F9728C8" id="Straight Connector 4" o:spid="_x0000_s1026" style="position:absolute;flip:y;z-index:251703296;visibility:visible;mso-wrap-style:square;mso-width-percent:0;mso-height-percent:0;mso-wrap-distance-left:9pt;mso-wrap-distance-top:0;mso-wrap-distance-right:9pt;mso-wrap-distance-bottom:0;mso-position-horizontal:absolute;mso-position-horizontal-relative:text;mso-position-vertical:absolute;mso-position-vertical-relative:text;mso-width-percent:0;mso-height-percent:0;mso-width-relative:margin;mso-height-relative:margin" from="-35.4pt,28.35pt" to="478.65pt,29.25pt" o:gfxdata="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" strokeweight="1pt">
                 <v:stroke joinstyle="miter"/>
               </v:line>
             </w:pict>
@@ -3437,6 +3532,1349 @@
       </w:r>
       <w:r>
         <w:rPr>
+          <w:rFonts w:cstheme="minorHAnsi"/>
+          <w:sz w:val="40"/>
+          <w:szCs w:val="40"/>
+        </w:rPr>
+        <w:t>WORK</w:t>
+      </w:r>
+      <w:r>
+        <w:rPr>
+          <w:rFonts w:cstheme="minorHAnsi"/>
+          <w:sz w:val="40"/>
+          <w:szCs w:val="40"/>
+        </w:rPr>
+        <w:t xml:space="preserve"> PLAN</w:t>
+      </w:r>
+    </w:p>
+    <w:p>
+      <w:pPr>
+        <w:jc w:val="both"/>
+        <w:rPr>
+          <w:rFonts w:cstheme="minorHAnsi"/>
+          <w:b/>
+          <w:bCs/>
+          <w:color w:val="002060"/>
+          <w:sz w:val="24"/>
+          <w:szCs w:val="24"/>
+          <w:lang w:val="en-GB"/>
+        </w:rPr>
+      </w:pPr>
+    </w:p>
+    <w:p>
+      <w:pPr>
+        <w:jc w:val="both"/>
+        <w:rPr>
+          <w:rFonts w:cstheme="minorHAnsi"/>
+          <w:b/>
+          <w:bCs/>
+          <w:color w:val="002060"/>
+          <w:sz w:val="24"/>
+          <w:szCs w:val="24"/>
+          <w:lang w:val="en-GB"/>
+        </w:rPr>
+      </w:pPr>
+      <w:bookmarkStart w:id="6" w:name="Task_for_Completion"/>
+      <w:bookmarkEnd w:id="6"/>
+      <w:r>
+        <w:rPr>
+          <w:rFonts w:cstheme="minorHAnsi"/>
+          <w:b/>
+          <w:bCs/>
+          <w:color w:val="002060"/>
+          <w:sz w:val="24"/>
+          <w:szCs w:val="24"/>
+          <w:lang w:val="en-GB"/>
+        </w:rPr>
+        <w:t>Tasks for Completion</w:t>
+      </w:r>
+    </w:p>
+    <w:tbl>
+      <w:tblPr>
+        <w:tblStyle w:val="PlainTable1"/>
+        <w:tblW w:w="0" w:type="auto"/>
+        <w:tblLook w:val="04A0" w:firstRow="1" w:lastRow="0" w:firstColumn="1" w:lastColumn="0" w:noHBand="0" w:noVBand="1"/>
+      </w:tblPr>
+      <w:tblGrid>
+        <w:gridCol w:w="535"/>
+        <w:gridCol w:w="8484"/>
+      </w:tblGrid>
+      <w:tr>
+        <w:trPr>
+          <w:cnfStyle w:val="100000000000" w:firstRow="1" w:lastRow="0" w:firstColumn="0" w:lastColumn="0" w:oddVBand="0" w:evenVBand="0" w:oddHBand="0" w:evenHBand="0" w:firstRowFirstColumn="0" w:firstRowLastColumn="0" w:lastRowFirstColumn="0" w:lastRowLastColumn="0"/>
+        </w:trPr>
+        <w:tc>
+          <w:tcPr>
+            <w:cnfStyle w:val="001000000000" w:firstRow="0" w:lastRow="0" w:firstColumn="1" w:lastColumn="0" w:oddVBand="0" w:evenVBand="0" w:oddHBand="0" w:evenHBand="0" w:firstRowFirstColumn="0" w:firstRowLastColumn="0" w:lastRowFirstColumn="0" w:lastRowLastColumn="0"/>
+            <w:tcW w:w="535" w:type="dxa"/>
+          </w:tcPr>
+          <w:p>
+            <w:pPr>
+              <w:jc w:val="both"/>
+              <w:rPr>
+                <w:rFonts w:cstheme="minorHAnsi"/>
+                <w:b w:val="0"/>
+                <w:bCs w:val="0"/>
+                <w:lang w:val="bg-BG"/>
+              </w:rPr>
+            </w:pPr>
+            <w:r>
+              <w:rPr>
+                <w:rFonts w:cstheme="minorHAnsi"/>
+                <w:color w:val="202122"/>
+                <w:sz w:val="24"/>
+                <w:szCs w:val="24"/>
+                <w:shd w:val="clear" w:color="auto" w:fill="FFFFFF"/>
+              </w:rPr>
+              <w:t>№</w:t>
+            </w:r>
+          </w:p>
+        </w:tc>
+        <w:tc>
+          <w:tcPr>
+            <w:tcW w:w="8484" w:type="dxa"/>
+          </w:tcPr>
+          <w:p>
+            <w:pPr>
+              <w:jc w:val="both"/>
+              <w:cnfStyle w:val="100000000000" w:firstRow="1" w:lastRow="0" w:firstColumn="0" w:lastColumn="0" w:oddVBand="0" w:evenVBand="0" w:oddHBand="0" w:evenHBand="0" w:firstRowFirstColumn="0" w:firstRowLastColumn="0" w:lastRowFirstColumn="0" w:lastRowLastColumn="0"/>
+              <w:rPr>
+                <w:rFonts w:cstheme="minorHAnsi"/>
+                <w:b w:val="0"/>
+                <w:bCs w:val="0"/>
+              </w:rPr>
+            </w:pPr>
+            <w:r>
+              <w:rPr>
+                <w:rFonts w:cstheme="minorHAnsi"/>
+                <w:sz w:val="24"/>
+                <w:szCs w:val="24"/>
+              </w:rPr>
+              <w:t xml:space="preserve">Task Breakdown </w:t>
+            </w:r>
+          </w:p>
+        </w:tc>
+      </w:tr>
+      <w:tr>
+        <w:trPr>
+          <w:cnfStyle w:val="000000100000" w:firstRow="0" w:lastRow="0" w:firstColumn="0" w:lastColumn="0" w:oddVBand="0" w:evenVBand="0" w:oddHBand="1" w:evenHBand="0" w:firstRowFirstColumn="0" w:firstRowLastColumn="0" w:lastRowFirstColumn="0" w:lastRowLastColumn="0"/>
+        </w:trPr>
+        <w:tc>
+          <w:tcPr>
+            <w:cnfStyle w:val="001000000000" w:firstRow="0" w:lastRow="0" w:firstColumn="1" w:lastColumn="0" w:oddVBand="0" w:evenVBand="0" w:oddHBand="0" w:evenHBand="0" w:firstRowFirstColumn="0" w:firstRowLastColumn="0" w:lastRowFirstColumn="0" w:lastRowLastColumn="0"/>
+            <w:tcW w:w="535" w:type="dxa"/>
+            <w:vAlign w:val="center"/>
+          </w:tcPr>
+          <w:p>
+            <w:pPr>
+              <w:spacing w:before="80"/>
+              <w:jc w:val="center"/>
+              <w:rPr>
+                <w:rFonts w:cstheme="minorHAnsi"/>
+                <w:b w:val="0"/>
+                <w:bCs w:val="0"/>
+                <w:lang w:val="bg-BG"/>
+              </w:rPr>
+            </w:pPr>
+            <w:r>
+              <w:rPr>
+                <w:rFonts w:cstheme="minorHAnsi"/>
+              </w:rPr>
+              <w:t>1</w:t>
+            </w:r>
+          </w:p>
+        </w:tc>
+        <w:tc>
+          <w:tcPr>
+            <w:tcW w:w="8484" w:type="dxa"/>
+          </w:tcPr>
+          <w:p>
+            <w:pPr>
+              <w:spacing w:before="80"/>
+              <w:jc w:val="both"/>
+              <w:cnfStyle w:val="000000100000" w:firstRow="0" w:lastRow="0" w:firstColumn="0" w:lastColumn="0" w:oddVBand="0" w:evenVBand="0" w:oddHBand="1" w:evenHBand="0" w:firstRowFirstColumn="0" w:firstRowLastColumn="0" w:lastRowFirstColumn="0" w:lastRowLastColumn="0"/>
+              <w:rPr>
+                <w:rFonts w:cstheme="minorHAnsi"/>
+                <w:b/>
+                <w:bCs/>
+                <w:sz w:val="24"/>
+                <w:szCs w:val="24"/>
+                <w:lang w:val="en-GB"/>
+              </w:rPr>
+            </w:pPr>
+            <w:r>
+              <w:rPr>
+                <w:rFonts w:cstheme="minorHAnsi"/>
+                <w:b/>
+                <w:bCs/>
+                <w:sz w:val="24"/>
+                <w:szCs w:val="24"/>
+                <w:lang w:val="en-GB"/>
+              </w:rPr>
+              <w:t xml:space="preserve">Creating the </w:t>
+            </w:r>
+            <w:r>
+              <w:rPr>
+                <w:rFonts w:cstheme="minorHAnsi"/>
+                <w:b/>
+                <w:bCs/>
+                <w:sz w:val="24"/>
+                <w:szCs w:val="24"/>
+                <w:lang w:val="en-GB"/>
+              </w:rPr>
+              <w:t>main menu</w:t>
+            </w:r>
+          </w:p>
+          <w:p>
+            <w:pPr>
+              <w:spacing w:before="80" w:after="120"/>
+              <w:jc w:val="both"/>
+              <w:cnfStyle w:val="000000100000" w:firstRow="0" w:lastRow="0" w:firstColumn="0" w:lastColumn="0" w:oddVBand="0" w:evenVBand="0" w:oddHBand="1" w:evenHBand="0" w:firstRowFirstColumn="0" w:firstRowLastColumn="0" w:lastRowFirstColumn="0" w:lastRowLastColumn="0"/>
+              <w:rPr>
+                <w:rFonts w:cstheme="minorHAnsi"/>
+                <w:lang w:val="en-GB"/>
+              </w:rPr>
+            </w:pPr>
+            <w:r>
+              <w:rPr>
+                <w:rFonts w:cstheme="minorHAnsi"/>
+                <w:color w:val="404040" w:themeColor="text1" w:themeTint="BF"/>
+                <w:lang w:val="en-GB"/>
+              </w:rPr>
+              <w:t>The main menu was created by our Backend developers. It is used to navigate through the application.</w:t>
+            </w:r>
+          </w:p>
+        </w:tc>
+      </w:tr>
+      <w:tr>
+        <w:tc>
+          <w:tcPr>
+            <w:cnfStyle w:val="001000000000" w:firstRow="0" w:lastRow="0" w:firstColumn="1" w:lastColumn="0" w:oddVBand="0" w:evenVBand="0" w:oddHBand="0" w:evenHBand="0" w:firstRowFirstColumn="0" w:firstRowLastColumn="0" w:lastRowFirstColumn="0" w:lastRowLastColumn="0"/>
+            <w:tcW w:w="535" w:type="dxa"/>
+            <w:vAlign w:val="center"/>
+          </w:tcPr>
+          <w:p>
+            <w:pPr>
+              <w:spacing w:before="80"/>
+              <w:jc w:val="center"/>
+              <w:rPr>
+                <w:rFonts w:cstheme="minorHAnsi"/>
+                <w:b w:val="0"/>
+                <w:bCs w:val="0"/>
+                <w:lang w:val="bg-BG"/>
+              </w:rPr>
+            </w:pPr>
+            <w:r>
+              <w:rPr>
+                <w:rFonts w:cstheme="minorHAnsi"/>
+              </w:rPr>
+              <w:t>2</w:t>
+            </w:r>
+          </w:p>
+        </w:tc>
+        <w:tc>
+          <w:tcPr>
+            <w:tcW w:w="8484" w:type="dxa"/>
+          </w:tcPr>
+          <w:p>
+            <w:pPr>
+              <w:spacing w:before="80"/>
+              <w:jc w:val="both"/>
+              <w:cnfStyle w:val="000000000000" w:firstRow="0" w:lastRow="0" w:firstColumn="0" w:lastColumn="0" w:oddVBand="0" w:evenVBand="0" w:oddHBand="0" w:evenHBand="0" w:firstRowFirstColumn="0" w:firstRowLastColumn="0" w:lastRowFirstColumn="0" w:lastRowLastColumn="0"/>
+              <w:rPr>
+                <w:rFonts w:cstheme="minorHAnsi"/>
+                <w:b/>
+                <w:bCs/>
+                <w:sz w:val="24"/>
+                <w:szCs w:val="24"/>
+                <w:lang w:val="en-GB"/>
+              </w:rPr>
+            </w:pPr>
+            <w:r>
+              <w:rPr>
+                <w:rFonts w:cstheme="minorHAnsi"/>
+                <w:b/>
+                <w:bCs/>
+                <w:sz w:val="24"/>
+                <w:szCs w:val="24"/>
+                <w:lang w:val="en-GB"/>
+              </w:rPr>
+              <w:t xml:space="preserve">Creating the </w:t>
+            </w:r>
+            <w:r>
+              <w:rPr>
+                <w:rFonts w:cstheme="minorHAnsi"/>
+                <w:b/>
+                <w:bCs/>
+                <w:sz w:val="24"/>
+                <w:szCs w:val="24"/>
+                <w:lang w:val="en-GB"/>
+              </w:rPr>
+              <w:t>character carousel</w:t>
+            </w:r>
+          </w:p>
+          <w:p>
+            <w:pPr>
+              <w:spacing w:before="80" w:after="120"/>
+              <w:jc w:val="both"/>
+              <w:cnfStyle w:val="000000000000" w:firstRow="0" w:lastRow="0" w:firstColumn="0" w:lastColumn="0" w:oddVBand="0" w:evenVBand="0" w:oddHBand="0" w:evenHBand="0" w:firstRowFirstColumn="0" w:firstRowLastColumn="0" w:lastRowFirstColumn="0" w:lastRowLastColumn="0"/>
+              <w:rPr>
+                <w:rFonts w:cstheme="minorHAnsi"/>
+                <w:lang w:val="en-GB"/>
+              </w:rPr>
+            </w:pPr>
+            <w:r>
+              <w:rPr>
+                <w:rFonts w:cstheme="minorHAnsi"/>
+                <w:color w:val="404040" w:themeColor="text1" w:themeTint="BF"/>
+                <w:lang w:val="en-GB"/>
+              </w:rPr>
+              <w:t xml:space="preserve">The </w:t>
+            </w:r>
+            <w:r>
+              <w:rPr>
+                <w:rFonts w:cstheme="minorHAnsi"/>
+                <w:color w:val="404040" w:themeColor="text1" w:themeTint="BF"/>
+                <w:lang w:val="en-GB"/>
+              </w:rPr>
+              <w:t xml:space="preserve">character carousel </w:t>
+            </w:r>
+            <w:r>
+              <w:rPr>
+                <w:rFonts w:cstheme="minorHAnsi"/>
+                <w:color w:val="404040" w:themeColor="text1" w:themeTint="BF"/>
+                <w:lang w:val="en-GB"/>
+              </w:rPr>
+              <w:t xml:space="preserve">was created by our backend developers. The design was </w:t>
+            </w:r>
+            <w:r>
+              <w:rPr>
+                <w:rFonts w:cstheme="minorHAnsi"/>
+                <w:color w:val="404040" w:themeColor="text1" w:themeTint="BF"/>
+                <w:lang w:val="en-GB"/>
+              </w:rPr>
+              <w:t xml:space="preserve">made </w:t>
+            </w:r>
+            <w:r>
+              <w:rPr>
+                <w:rFonts w:cstheme="minorHAnsi"/>
+                <w:color w:val="404040" w:themeColor="text1" w:themeTint="BF"/>
+                <w:lang w:val="en-GB"/>
+              </w:rPr>
+              <w:t>by our scrum trainer. The</w:t>
+            </w:r>
+            <w:r>
+              <w:rPr>
+                <w:rFonts w:cstheme="minorHAnsi"/>
+                <w:color w:val="404040" w:themeColor="text1" w:themeTint="BF"/>
+                <w:lang w:val="en-GB"/>
+              </w:rPr>
+              <w:t xml:space="preserve"> character carousel is used to </w:t>
+            </w:r>
+            <w:r>
+              <w:rPr>
+                <w:rFonts w:cstheme="minorHAnsi"/>
+                <w:color w:val="404040" w:themeColor="text1" w:themeTint="BF"/>
+                <w:lang w:val="en-GB"/>
+              </w:rPr>
+              <w:t>choose between characters.</w:t>
+            </w:r>
+          </w:p>
+        </w:tc>
+      </w:tr>
+      <w:tr>
+        <w:trPr>
+          <w:cnfStyle w:val="000000100000" w:firstRow="0" w:lastRow="0" w:firstColumn="0" w:lastColumn="0" w:oddVBand="0" w:evenVBand="0" w:oddHBand="1" w:evenHBand="0" w:firstRowFirstColumn="0" w:firstRowLastColumn="0" w:lastRowFirstColumn="0" w:lastRowLastColumn="0"/>
+        </w:trPr>
+        <w:tc>
+          <w:tcPr>
+            <w:cnfStyle w:val="001000000000" w:firstRow="0" w:lastRow="0" w:firstColumn="1" w:lastColumn="0" w:oddVBand="0" w:evenVBand="0" w:oddHBand="0" w:evenHBand="0" w:firstRowFirstColumn="0" w:firstRowLastColumn="0" w:lastRowFirstColumn="0" w:lastRowLastColumn="0"/>
+            <w:tcW w:w="535" w:type="dxa"/>
+            <w:vAlign w:val="center"/>
+          </w:tcPr>
+          <w:p>
+            <w:pPr>
+              <w:spacing w:before="80"/>
+              <w:jc w:val="center"/>
+              <w:rPr>
+                <w:rFonts w:cstheme="minorHAnsi"/>
+                <w:b w:val="0"/>
+                <w:bCs w:val="0"/>
+                <w:lang w:val="en-GB"/>
+              </w:rPr>
+            </w:pPr>
+            <w:r>
+              <w:rPr>
+                <w:rFonts w:cstheme="minorHAnsi"/>
+                <w:lang w:val="en-GB"/>
+              </w:rPr>
+              <w:t>3</w:t>
+            </w:r>
+          </w:p>
+        </w:tc>
+        <w:tc>
+          <w:tcPr>
+            <w:tcW w:w="8484" w:type="dxa"/>
+          </w:tcPr>
+          <w:p>
+            <w:pPr>
+              <w:spacing w:before="80"/>
+              <w:jc w:val="both"/>
+              <w:cnfStyle w:val="000000100000" w:firstRow="0" w:lastRow="0" w:firstColumn="0" w:lastColumn="0" w:oddVBand="0" w:evenVBand="0" w:oddHBand="1" w:evenHBand="0" w:firstRowFirstColumn="0" w:firstRowLastColumn="0" w:lastRowFirstColumn="0" w:lastRowLastColumn="0"/>
+              <w:rPr>
+                <w:rFonts w:cstheme="minorHAnsi"/>
+                <w:b/>
+                <w:bCs/>
+                <w:sz w:val="24"/>
+                <w:szCs w:val="24"/>
+                <w:lang w:val="en-GB"/>
+              </w:rPr>
+            </w:pPr>
+            <w:r>
+              <w:rPr>
+                <w:rFonts w:cstheme="minorHAnsi"/>
+                <w:b/>
+                <w:bCs/>
+                <w:sz w:val="24"/>
+                <w:szCs w:val="24"/>
+                <w:lang w:val="en-GB"/>
+              </w:rPr>
+              <w:t>Event Summary</w:t>
+            </w:r>
+          </w:p>
+          <w:p>
+            <w:pPr>
+              <w:spacing w:before="80"/>
+              <w:jc w:val="both"/>
+              <w:cnfStyle w:val="000000100000" w:firstRow="0" w:lastRow="0" w:firstColumn="0" w:lastColumn="0" w:oddVBand="0" w:evenVBand="0" w:oddHBand="1" w:evenHBand="0" w:firstRowFirstColumn="0" w:firstRowLastColumn="0" w:lastRowFirstColumn="0" w:lastRowLastColumn="0"/>
+              <w:rPr>
+                <w:rFonts w:cstheme="minorHAnsi"/>
+                <w:sz w:val="24"/>
+                <w:szCs w:val="24"/>
+                <w:lang w:val="en-GB"/>
+              </w:rPr>
+            </w:pPr>
+            <w:r>
+              <w:rPr>
+                <w:rFonts w:cstheme="minorHAnsi"/>
+                <w:color w:val="404040" w:themeColor="text1" w:themeTint="BF"/>
+                <w:lang w:val="en-GB"/>
+              </w:rPr>
+              <w:t>The application</w:t>
+            </w:r>
+            <w:r>
+              <w:rPr>
+                <w:rFonts w:cstheme="minorHAnsi"/>
+                <w:color w:val="404040" w:themeColor="text1" w:themeTint="BF"/>
+                <w:lang w:val="en-GB"/>
+              </w:rPr>
+              <w:t xml:space="preserve"> has</w:t>
+            </w:r>
+            <w:r>
+              <w:rPr>
+                <w:rFonts w:cstheme="minorHAnsi"/>
+                <w:color w:val="404040" w:themeColor="text1" w:themeTint="BF"/>
+                <w:lang w:val="en-GB"/>
+              </w:rPr>
+              <w:t xml:space="preserve"> an organised layout for the data after a battle has taken place. This new section contain</w:t>
+            </w:r>
+            <w:r>
+              <w:rPr>
+                <w:rFonts w:cstheme="minorHAnsi"/>
+                <w:color w:val="404040" w:themeColor="text1" w:themeTint="BF"/>
+                <w:lang w:val="en-GB"/>
+              </w:rPr>
+              <w:t>s</w:t>
+            </w:r>
+            <w:r>
+              <w:rPr>
+                <w:rFonts w:cstheme="minorHAnsi"/>
+                <w:color w:val="404040" w:themeColor="text1" w:themeTint="BF"/>
+                <w:lang w:val="en-GB"/>
+              </w:rPr>
+              <w:t xml:space="preserve"> and summarise</w:t>
+            </w:r>
+            <w:r>
+              <w:rPr>
+                <w:rFonts w:cstheme="minorHAnsi"/>
+                <w:color w:val="404040" w:themeColor="text1" w:themeTint="BF"/>
+                <w:lang w:val="en-GB"/>
+              </w:rPr>
+              <w:t xml:space="preserve">s </w:t>
+            </w:r>
+            <w:r>
+              <w:rPr>
+                <w:rFonts w:cstheme="minorHAnsi"/>
+                <w:color w:val="404040" w:themeColor="text1" w:themeTint="BF"/>
+                <w:lang w:val="en-GB"/>
+              </w:rPr>
+              <w:t>how many troops have died and what resources Bulgaria has gained.</w:t>
+            </w:r>
+          </w:p>
+        </w:tc>
+      </w:tr>
+      <w:tr>
+        <w:tc>
+          <w:tcPr>
+            <w:cnfStyle w:val="001000000000" w:firstRow="0" w:lastRow="0" w:firstColumn="1" w:lastColumn="0" w:oddVBand="0" w:evenVBand="0" w:oddHBand="0" w:evenHBand="0" w:firstRowFirstColumn="0" w:firstRowLastColumn="0" w:lastRowFirstColumn="0" w:lastRowLastColumn="0"/>
+            <w:tcW w:w="535" w:type="dxa"/>
+            <w:vAlign w:val="center"/>
+          </w:tcPr>
+          <w:p>
+            <w:pPr>
+              <w:spacing w:before="80"/>
+              <w:jc w:val="center"/>
+              <w:rPr>
+                <w:rFonts w:cstheme="minorHAnsi"/>
+                <w:b w:val="0"/>
+                <w:bCs w:val="0"/>
+                <w:lang w:val="en-GB"/>
+              </w:rPr>
+            </w:pPr>
+            <w:r>
+              <w:rPr>
+                <w:rFonts w:cstheme="minorHAnsi"/>
+                <w:lang w:val="en-GB"/>
+              </w:rPr>
+              <w:t>4</w:t>
+            </w:r>
+          </w:p>
+        </w:tc>
+        <w:tc>
+          <w:tcPr>
+            <w:tcW w:w="8484" w:type="dxa"/>
+          </w:tcPr>
+          <w:p>
+            <w:pPr>
+              <w:spacing w:before="80"/>
+              <w:jc w:val="both"/>
+              <w:cnfStyle w:val="000000000000" w:firstRow="0" w:lastRow="0" w:firstColumn="0" w:lastColumn="0" w:oddVBand="0" w:evenVBand="0" w:oddHBand="0" w:evenHBand="0" w:firstRowFirstColumn="0" w:firstRowLastColumn="0" w:lastRowFirstColumn="0" w:lastRowLastColumn="0"/>
+              <w:rPr>
+                <w:rFonts w:cstheme="minorHAnsi"/>
+                <w:b/>
+                <w:bCs/>
+                <w:color w:val="000000" w:themeColor="text1"/>
+                <w:sz w:val="24"/>
+                <w:szCs w:val="24"/>
+                <w:lang w:val="en-GB"/>
+              </w:rPr>
+            </w:pPr>
+            <w:r>
+              <w:rPr>
+                <w:rFonts w:cstheme="minorHAnsi"/>
+                <w:b/>
+                <w:bCs/>
+                <w:color w:val="000000" w:themeColor="text1"/>
+                <w:sz w:val="24"/>
+                <w:szCs w:val="24"/>
+                <w:lang w:val="en-GB"/>
+              </w:rPr>
+              <w:t xml:space="preserve">Revolutionist Carousel </w:t>
+            </w:r>
+            <w:r>
+              <w:rPr>
+                <w:rFonts w:cstheme="minorHAnsi"/>
+                <w:b/>
+                <w:bCs/>
+                <w:color w:val="000000" w:themeColor="text1"/>
+                <w:sz w:val="24"/>
+                <w:szCs w:val="24"/>
+                <w:lang w:val="en-GB"/>
+              </w:rPr>
+              <w:t>S</w:t>
+            </w:r>
+            <w:r>
+              <w:rPr>
+                <w:rFonts w:cstheme="minorHAnsi"/>
+                <w:b/>
+                <w:bCs/>
+                <w:color w:val="000000" w:themeColor="text1"/>
+                <w:sz w:val="24"/>
+                <w:szCs w:val="24"/>
+                <w:lang w:val="en-GB"/>
+              </w:rPr>
+              <w:t>ubmenu</w:t>
+            </w:r>
+          </w:p>
+          <w:p>
+            <w:pPr>
+              <w:spacing w:before="80"/>
+              <w:jc w:val="both"/>
+              <w:cnfStyle w:val="000000000000" w:firstRow="0" w:lastRow="0" w:firstColumn="0" w:lastColumn="0" w:oddVBand="0" w:evenVBand="0" w:oddHBand="0" w:evenHBand="0" w:firstRowFirstColumn="0" w:firstRowLastColumn="0" w:lastRowFirstColumn="0" w:lastRowLastColumn="0"/>
+              <w:rPr>
+                <w:rFonts w:cstheme="minorHAnsi"/>
+                <w:color w:val="404040" w:themeColor="text1" w:themeTint="BF"/>
+                <w:lang w:val="en-GB"/>
+              </w:rPr>
+            </w:pPr>
+            <w:r>
+              <w:rPr>
+                <w:rFonts w:cstheme="minorHAnsi"/>
+                <w:color w:val="404040" w:themeColor="text1" w:themeTint="BF"/>
+                <w:lang w:val="en-GB"/>
+              </w:rPr>
+              <w:t>After the user has selected the Play mode, the revolutionist menu</w:t>
+            </w:r>
+            <w:r>
+              <w:rPr>
+                <w:rFonts w:cstheme="minorHAnsi"/>
+                <w:color w:val="404040" w:themeColor="text1" w:themeTint="BF"/>
+                <w:lang w:val="en-GB"/>
+              </w:rPr>
+              <w:t xml:space="preserve"> is</w:t>
+            </w:r>
+            <w:r>
+              <w:rPr>
+                <w:rFonts w:cstheme="minorHAnsi"/>
+                <w:color w:val="404040" w:themeColor="text1" w:themeTint="BF"/>
+                <w:lang w:val="en-GB"/>
+              </w:rPr>
+              <w:t xml:space="preserve"> displayed.</w:t>
+            </w:r>
+            <w:r>
+              <w:rPr>
+                <w:rFonts w:cstheme="minorHAnsi"/>
+                <w:color w:val="404040" w:themeColor="text1" w:themeTint="BF"/>
+                <w:lang w:val="en-GB"/>
+              </w:rPr>
+              <w:t xml:space="preserve"> </w:t>
+            </w:r>
+            <w:r>
+              <w:rPr>
+                <w:rFonts w:cstheme="minorHAnsi"/>
+                <w:color w:val="404040" w:themeColor="text1" w:themeTint="BF"/>
+                <w:lang w:val="en-GB"/>
+              </w:rPr>
+              <w:t>In said menu, the user can choose between 3 or 6 historical individuals in a carousel-like menu.</w:t>
+            </w:r>
+          </w:p>
+        </w:tc>
+      </w:tr>
+      <w:tr>
+        <w:trPr>
+          <w:cnfStyle w:val="000000100000" w:firstRow="0" w:lastRow="0" w:firstColumn="0" w:lastColumn="0" w:oddVBand="0" w:evenVBand="0" w:oddHBand="1" w:evenHBand="0" w:firstRowFirstColumn="0" w:firstRowLastColumn="0" w:lastRowFirstColumn="0" w:lastRowLastColumn="0"/>
+        </w:trPr>
+        <w:tc>
+          <w:tcPr>
+            <w:cnfStyle w:val="001000000000" w:firstRow="0" w:lastRow="0" w:firstColumn="1" w:lastColumn="0" w:oddVBand="0" w:evenVBand="0" w:oddHBand="0" w:evenHBand="0" w:firstRowFirstColumn="0" w:firstRowLastColumn="0" w:lastRowFirstColumn="0" w:lastRowLastColumn="0"/>
+            <w:tcW w:w="535" w:type="dxa"/>
+            <w:vAlign w:val="center"/>
+          </w:tcPr>
+          <w:p>
+            <w:pPr>
+              <w:spacing w:before="80"/>
+              <w:jc w:val="center"/>
+              <w:rPr>
+                <w:rFonts w:cstheme="minorHAnsi"/>
+                <w:b w:val="0"/>
+                <w:bCs w:val="0"/>
+                <w:lang w:val="en-GB"/>
+              </w:rPr>
+            </w:pPr>
+            <w:r>
+              <w:rPr>
+                <w:rFonts w:cstheme="minorHAnsi"/>
+                <w:lang w:val="en-GB"/>
+              </w:rPr>
+              <w:t>5</w:t>
+            </w:r>
+          </w:p>
+        </w:tc>
+        <w:tc>
+          <w:tcPr>
+            <w:tcW w:w="8484" w:type="dxa"/>
+          </w:tcPr>
+          <w:p>
+            <w:pPr>
+              <w:spacing w:before="80"/>
+              <w:jc w:val="both"/>
+              <w:cnfStyle w:val="000000100000" w:firstRow="0" w:lastRow="0" w:firstColumn="0" w:lastColumn="0" w:oddVBand="0" w:evenVBand="0" w:oddHBand="1" w:evenHBand="0" w:firstRowFirstColumn="0" w:firstRowLastColumn="0" w:lastRowFirstColumn="0" w:lastRowLastColumn="0"/>
+              <w:rPr>
+                <w:rFonts w:cstheme="minorHAnsi"/>
+                <w:b/>
+                <w:bCs/>
+                <w:sz w:val="24"/>
+                <w:szCs w:val="24"/>
+                <w:lang w:val="en-GB"/>
+              </w:rPr>
+            </w:pPr>
+            <w:r>
+              <w:rPr>
+                <w:rFonts w:cstheme="minorHAnsi"/>
+                <w:b/>
+                <w:bCs/>
+                <w:sz w:val="24"/>
+                <w:szCs w:val="24"/>
+                <w:lang w:val="en-GB"/>
+              </w:rPr>
+              <w:t>Evolution Tree Screen</w:t>
+            </w:r>
+          </w:p>
+          <w:p>
+            <w:pPr>
+              <w:spacing w:before="80"/>
+              <w:jc w:val="both"/>
+              <w:cnfStyle w:val="000000100000" w:firstRow="0" w:lastRow="0" w:firstColumn="0" w:lastColumn="0" w:oddVBand="0" w:evenVBand="0" w:oddHBand="1" w:evenHBand="0" w:firstRowFirstColumn="0" w:firstRowLastColumn="0" w:lastRowFirstColumn="0" w:lastRowLastColumn="0"/>
+              <w:rPr>
+                <w:rFonts w:cstheme="minorHAnsi"/>
+                <w:color w:val="404040" w:themeColor="text1" w:themeTint="BF"/>
+                <w:lang w:val="en-GB"/>
+              </w:rPr>
+            </w:pPr>
+            <w:r>
+              <w:rPr>
+                <w:rFonts w:cstheme="minorHAnsi"/>
+                <w:color w:val="404040" w:themeColor="text1" w:themeTint="BF"/>
+                <w:lang w:val="en-GB"/>
+              </w:rPr>
+              <w:t>This screen</w:t>
+            </w:r>
+            <w:r>
+              <w:rPr>
+                <w:rFonts w:cstheme="minorHAnsi"/>
+                <w:color w:val="404040" w:themeColor="text1" w:themeTint="BF"/>
+                <w:lang w:val="en-GB"/>
+              </w:rPr>
+              <w:t xml:space="preserve"> </w:t>
+            </w:r>
+            <w:r>
+              <w:rPr>
+                <w:rFonts w:cstheme="minorHAnsi"/>
+                <w:color w:val="404040" w:themeColor="text1" w:themeTint="BF"/>
+                <w:lang w:val="en-GB"/>
+              </w:rPr>
+              <w:t>cover</w:t>
+            </w:r>
+            <w:r>
+              <w:rPr>
+                <w:rFonts w:cstheme="minorHAnsi"/>
+                <w:color w:val="404040" w:themeColor="text1" w:themeTint="BF"/>
+                <w:lang w:val="en-GB"/>
+              </w:rPr>
+              <w:t xml:space="preserve">s </w:t>
+            </w:r>
+            <w:r>
+              <w:rPr>
+                <w:rFonts w:cstheme="minorHAnsi"/>
+                <w:color w:val="404040" w:themeColor="text1" w:themeTint="BF"/>
+                <w:lang w:val="en-GB"/>
+              </w:rPr>
+              <w:t>all</w:t>
+            </w:r>
+            <w:r>
+              <w:rPr>
+                <w:rFonts w:cstheme="minorHAnsi"/>
+                <w:color w:val="404040" w:themeColor="text1" w:themeTint="BF"/>
+                <w:lang w:val="en-GB"/>
+              </w:rPr>
+              <w:t xml:space="preserve"> the possible evolution variants and expansion with occasional crossovers with other progression paths. </w:t>
+            </w:r>
+          </w:p>
+        </w:tc>
+      </w:tr>
+      <w:tr>
+        <w:tc>
+          <w:tcPr>
+            <w:cnfStyle w:val="001000000000" w:firstRow="0" w:lastRow="0" w:firstColumn="1" w:lastColumn="0" w:oddVBand="0" w:evenVBand="0" w:oddHBand="0" w:evenHBand="0" w:firstRowFirstColumn="0" w:firstRowLastColumn="0" w:lastRowFirstColumn="0" w:lastRowLastColumn="0"/>
+            <w:tcW w:w="535" w:type="dxa"/>
+            <w:vAlign w:val="center"/>
+          </w:tcPr>
+          <w:p>
+            <w:pPr>
+              <w:spacing w:before="80"/>
+              <w:jc w:val="center"/>
+              <w:rPr>
+                <w:rFonts w:cstheme="minorHAnsi"/>
+                <w:b w:val="0"/>
+                <w:bCs w:val="0"/>
+                <w:lang w:val="en-GB"/>
+              </w:rPr>
+            </w:pPr>
+            <w:r>
+              <w:rPr>
+                <w:rFonts w:cstheme="minorHAnsi"/>
+                <w:lang w:val="en-GB"/>
+              </w:rPr>
+              <w:t>6</w:t>
+            </w:r>
+          </w:p>
+        </w:tc>
+        <w:tc>
+          <w:tcPr>
+            <w:tcW w:w="8484" w:type="dxa"/>
+          </w:tcPr>
+          <w:p>
+            <w:pPr>
+              <w:spacing w:before="80"/>
+              <w:jc w:val="both"/>
+              <w:cnfStyle w:val="000000000000" w:firstRow="0" w:lastRow="0" w:firstColumn="0" w:lastColumn="0" w:oddVBand="0" w:evenVBand="0" w:oddHBand="0" w:evenHBand="0" w:firstRowFirstColumn="0" w:firstRowLastColumn="0" w:lastRowFirstColumn="0" w:lastRowLastColumn="0"/>
+              <w:rPr>
+                <w:rFonts w:cstheme="minorHAnsi"/>
+                <w:b/>
+                <w:bCs/>
+                <w:sz w:val="24"/>
+                <w:szCs w:val="24"/>
+                <w:lang w:val="en-GB"/>
+              </w:rPr>
+            </w:pPr>
+            <w:proofErr w:type="spellStart"/>
+            <w:r>
+              <w:rPr>
+                <w:rFonts w:cstheme="minorHAnsi"/>
+                <w:b/>
+                <w:bCs/>
+                <w:sz w:val="24"/>
+                <w:szCs w:val="24"/>
+                <w:lang w:val="en-GB"/>
+              </w:rPr>
+              <w:t>GitBook</w:t>
+            </w:r>
+            <w:proofErr w:type="spellEnd"/>
+          </w:p>
+          <w:p>
+            <w:pPr>
+              <w:spacing w:before="80"/>
+              <w:jc w:val="both"/>
+              <w:cnfStyle w:val="000000000000" w:firstRow="0" w:lastRow="0" w:firstColumn="0" w:lastColumn="0" w:oddVBand="0" w:evenVBand="0" w:oddHBand="0" w:evenHBand="0" w:firstRowFirstColumn="0" w:firstRowLastColumn="0" w:lastRowFirstColumn="0" w:lastRowLastColumn="0"/>
+              <w:rPr>
+                <w:rFonts w:cstheme="minorHAnsi"/>
+                <w:sz w:val="24"/>
+                <w:szCs w:val="24"/>
+                <w:lang w:val="en-GB"/>
+              </w:rPr>
+            </w:pPr>
+            <w:r>
+              <w:rPr>
+                <w:rFonts w:cstheme="minorHAnsi"/>
+                <w:color w:val="404040" w:themeColor="text1" w:themeTint="BF"/>
+                <w:lang w:val="en-GB"/>
+              </w:rPr>
+              <w:t>A modern documentation platform where teams can document everything from products to internal knowledge bases</w:t>
+            </w:r>
+          </w:p>
+        </w:tc>
+      </w:tr>
+      <w:tr>
+        <w:trPr>
+          <w:cnfStyle w:val="000000100000" w:firstRow="0" w:lastRow="0" w:firstColumn="0" w:lastColumn="0" w:oddVBand="0" w:evenVBand="0" w:oddHBand="1" w:evenHBand="0" w:firstRowFirstColumn="0" w:firstRowLastColumn="0" w:lastRowFirstColumn="0" w:lastRowLastColumn="0"/>
+        </w:trPr>
+        <w:tc>
+          <w:tcPr>
+            <w:cnfStyle w:val="001000000000" w:firstRow="0" w:lastRow="0" w:firstColumn="1" w:lastColumn="0" w:oddVBand="0" w:evenVBand="0" w:oddHBand="0" w:evenHBand="0" w:firstRowFirstColumn="0" w:firstRowLastColumn="0" w:lastRowFirstColumn="0" w:lastRowLastColumn="0"/>
+            <w:tcW w:w="535" w:type="dxa"/>
+            <w:vAlign w:val="center"/>
+          </w:tcPr>
+          <w:p>
+            <w:pPr>
+              <w:spacing w:before="80"/>
+              <w:jc w:val="center"/>
+              <w:rPr>
+                <w:rFonts w:cstheme="minorHAnsi"/>
+                <w:b w:val="0"/>
+                <w:bCs w:val="0"/>
+                <w:lang w:val="en-GB"/>
+              </w:rPr>
+            </w:pPr>
+            <w:r>
+              <w:rPr>
+                <w:rFonts w:cstheme="minorHAnsi"/>
+                <w:lang w:val="en-GB"/>
+              </w:rPr>
+              <w:t>7</w:t>
+            </w:r>
+          </w:p>
+        </w:tc>
+        <w:tc>
+          <w:tcPr>
+            <w:tcW w:w="8484" w:type="dxa"/>
+          </w:tcPr>
+          <w:p>
+            <w:pPr>
+              <w:spacing w:before="80"/>
+              <w:jc w:val="both"/>
+              <w:cnfStyle w:val="000000100000" w:firstRow="0" w:lastRow="0" w:firstColumn="0" w:lastColumn="0" w:oddVBand="0" w:evenVBand="0" w:oddHBand="1" w:evenHBand="0" w:firstRowFirstColumn="0" w:firstRowLastColumn="0" w:lastRowFirstColumn="0" w:lastRowLastColumn="0"/>
+              <w:rPr>
+                <w:rFonts w:cstheme="minorHAnsi"/>
+                <w:b/>
+                <w:bCs/>
+                <w:sz w:val="24"/>
+                <w:szCs w:val="24"/>
+                <w:lang w:val="en-GB"/>
+              </w:rPr>
+            </w:pPr>
+            <w:r>
+              <w:rPr>
+                <w:rFonts w:cstheme="minorHAnsi"/>
+                <w:b/>
+                <w:bCs/>
+                <w:sz w:val="24"/>
+                <w:szCs w:val="24"/>
+                <w:lang w:val="en-GB"/>
+              </w:rPr>
+              <w:t xml:space="preserve">Creating </w:t>
+            </w:r>
+            <w:r>
+              <w:rPr>
+                <w:rFonts w:cstheme="minorHAnsi"/>
+                <w:b/>
+                <w:bCs/>
+                <w:sz w:val="24"/>
+                <w:szCs w:val="24"/>
+                <w:lang w:val="en-GB"/>
+              </w:rPr>
+              <w:t xml:space="preserve">the </w:t>
+            </w:r>
+            <w:r>
+              <w:rPr>
+                <w:rFonts w:cstheme="minorHAnsi"/>
+                <w:b/>
+                <w:bCs/>
+                <w:sz w:val="24"/>
+                <w:szCs w:val="24"/>
+                <w:lang w:val="en-GB"/>
+              </w:rPr>
+              <w:t>Doxygen</w:t>
+            </w:r>
+            <w:r>
+              <w:rPr>
+                <w:rFonts w:cstheme="minorHAnsi"/>
+                <w:b/>
+                <w:bCs/>
+                <w:sz w:val="24"/>
+                <w:szCs w:val="24"/>
+                <w:lang w:val="en-GB"/>
+              </w:rPr>
+              <w:t xml:space="preserve"> documentation</w:t>
+            </w:r>
+          </w:p>
+          <w:p>
+            <w:pPr>
+              <w:spacing w:before="80"/>
+              <w:jc w:val="both"/>
+              <w:cnfStyle w:val="000000100000" w:firstRow="0" w:lastRow="0" w:firstColumn="0" w:lastColumn="0" w:oddVBand="0" w:evenVBand="0" w:oddHBand="1" w:evenHBand="0" w:firstRowFirstColumn="0" w:firstRowLastColumn="0" w:lastRowFirstColumn="0" w:lastRowLastColumn="0"/>
+              <w:rPr>
+                <w:rFonts w:cstheme="minorHAnsi"/>
+                <w:color w:val="404040" w:themeColor="text1" w:themeTint="BF"/>
+                <w:lang w:val="en-GB"/>
+              </w:rPr>
+            </w:pPr>
+            <w:r>
+              <w:rPr>
+                <w:rFonts w:cstheme="minorHAnsi"/>
+                <w:color w:val="404040" w:themeColor="text1" w:themeTint="BF"/>
+                <w:lang w:val="en-GB"/>
+              </w:rPr>
+              <w:t xml:space="preserve">The </w:t>
+            </w:r>
+            <w:r>
+              <w:rPr>
+                <w:rFonts w:cstheme="minorHAnsi"/>
+                <w:color w:val="404040" w:themeColor="text1" w:themeTint="BF"/>
+                <w:lang w:val="en-GB"/>
+              </w:rPr>
+              <w:t>Doxygen</w:t>
+            </w:r>
+            <w:r>
+              <w:rPr>
+                <w:rFonts w:cstheme="minorHAnsi"/>
+                <w:color w:val="404040" w:themeColor="text1" w:themeTint="BF"/>
+                <w:lang w:val="en-GB"/>
+              </w:rPr>
+              <w:t xml:space="preserve"> documentation was created by our QA Developer and Scrum trainer. You can see </w:t>
+            </w:r>
+            <w:r>
+              <w:rPr>
+                <w:rFonts w:cstheme="minorHAnsi"/>
+                <w:color w:val="404040" w:themeColor="text1" w:themeTint="BF"/>
+                <w:lang w:val="en-GB"/>
+              </w:rPr>
+              <w:t xml:space="preserve">in great detail </w:t>
+            </w:r>
+            <w:r>
+              <w:rPr>
+                <w:rFonts w:cstheme="minorHAnsi"/>
+                <w:color w:val="404040" w:themeColor="text1" w:themeTint="BF"/>
+                <w:lang w:val="en-GB"/>
+              </w:rPr>
+              <w:t>how the code works through this documentation.</w:t>
+            </w:r>
+          </w:p>
+        </w:tc>
+      </w:tr>
+      <w:tr>
+        <w:tc>
+          <w:tcPr>
+            <w:cnfStyle w:val="001000000000" w:firstRow="0" w:lastRow="0" w:firstColumn="1" w:lastColumn="0" w:oddVBand="0" w:evenVBand="0" w:oddHBand="0" w:evenHBand="0" w:firstRowFirstColumn="0" w:firstRowLastColumn="0" w:lastRowFirstColumn="0" w:lastRowLastColumn="0"/>
+            <w:tcW w:w="535" w:type="dxa"/>
+            <w:vAlign w:val="center"/>
+          </w:tcPr>
+          <w:p>
+            <w:pPr>
+              <w:spacing w:before="80"/>
+              <w:jc w:val="center"/>
+              <w:rPr>
+                <w:rFonts w:cstheme="minorHAnsi"/>
+                <w:b w:val="0"/>
+                <w:bCs w:val="0"/>
+                <w:lang w:val="en-GB"/>
+              </w:rPr>
+            </w:pPr>
+            <w:r>
+              <w:rPr>
+                <w:rFonts w:cstheme="minorHAnsi"/>
+                <w:lang w:val="en-GB"/>
+              </w:rPr>
+              <w:t>8</w:t>
+            </w:r>
+          </w:p>
+        </w:tc>
+        <w:tc>
+          <w:tcPr>
+            <w:tcW w:w="8484" w:type="dxa"/>
+          </w:tcPr>
+          <w:p>
+            <w:pPr>
+              <w:spacing w:before="80"/>
+              <w:jc w:val="both"/>
+              <w:cnfStyle w:val="000000000000" w:firstRow="0" w:lastRow="0" w:firstColumn="0" w:lastColumn="0" w:oddVBand="0" w:evenVBand="0" w:oddHBand="0" w:evenHBand="0" w:firstRowFirstColumn="0" w:firstRowLastColumn="0" w:lastRowFirstColumn="0" w:lastRowLastColumn="0"/>
+              <w:rPr>
+                <w:rFonts w:cstheme="minorHAnsi"/>
+                <w:b/>
+                <w:bCs/>
+                <w:sz w:val="24"/>
+                <w:szCs w:val="24"/>
+                <w:lang w:val="en-GB"/>
+              </w:rPr>
+            </w:pPr>
+            <w:r>
+              <w:rPr>
+                <w:rFonts w:cstheme="minorHAnsi"/>
+                <w:b/>
+                <w:bCs/>
+                <w:sz w:val="24"/>
+                <w:szCs w:val="24"/>
+                <w:lang w:val="en-GB"/>
+              </w:rPr>
+              <w:t xml:space="preserve">Creating the </w:t>
+            </w:r>
+            <w:r>
+              <w:rPr>
+                <w:rFonts w:cstheme="minorHAnsi"/>
+                <w:b/>
+                <w:bCs/>
+                <w:sz w:val="24"/>
+                <w:szCs w:val="24"/>
+                <w:lang w:val="en-GB"/>
+              </w:rPr>
+              <w:t>QA Documentation</w:t>
+            </w:r>
+          </w:p>
+          <w:p>
+            <w:pPr>
+              <w:spacing w:before="80"/>
+              <w:jc w:val="both"/>
+              <w:cnfStyle w:val="000000000000" w:firstRow="0" w:lastRow="0" w:firstColumn="0" w:lastColumn="0" w:oddVBand="0" w:evenVBand="0" w:oddHBand="0" w:evenHBand="0" w:firstRowFirstColumn="0" w:firstRowLastColumn="0" w:lastRowFirstColumn="0" w:lastRowLastColumn="0"/>
+              <w:rPr>
+                <w:rFonts w:cstheme="minorHAnsi"/>
+                <w:sz w:val="24"/>
+                <w:szCs w:val="24"/>
+                <w:lang w:val="en-GB"/>
+              </w:rPr>
+            </w:pPr>
+            <w:r>
+              <w:rPr>
+                <w:rFonts w:cstheme="minorHAnsi"/>
+                <w:color w:val="404040" w:themeColor="text1" w:themeTint="BF"/>
+                <w:lang w:val="en-GB"/>
+              </w:rPr>
+              <w:t>The QA Documentation was created by our QA Engineer. There are</w:t>
+            </w:r>
+            <w:r>
+              <w:rPr>
+                <w:rFonts w:cstheme="minorHAnsi"/>
+                <w:color w:val="404040" w:themeColor="text1" w:themeTint="BF"/>
+                <w:lang w:val="en-GB"/>
+              </w:rPr>
+              <w:t xml:space="preserve"> unit</w:t>
+            </w:r>
+            <w:r>
+              <w:rPr>
+                <w:rFonts w:cstheme="minorHAnsi"/>
+                <w:color w:val="404040" w:themeColor="text1" w:themeTint="BF"/>
+                <w:lang w:val="en-GB"/>
+              </w:rPr>
+              <w:t xml:space="preserve"> test reports about the application.</w:t>
+            </w:r>
+          </w:p>
+        </w:tc>
+      </w:tr>
+      <w:tr>
+        <w:trPr>
+          <w:cnfStyle w:val="000000100000" w:firstRow="0" w:lastRow="0" w:firstColumn="0" w:lastColumn="0" w:oddVBand="0" w:evenVBand="0" w:oddHBand="1" w:evenHBand="0" w:firstRowFirstColumn="0" w:firstRowLastColumn="0" w:lastRowFirstColumn="0" w:lastRowLastColumn="0"/>
+        </w:trPr>
+        <w:tc>
+          <w:tcPr>
+            <w:cnfStyle w:val="001000000000" w:firstRow="0" w:lastRow="0" w:firstColumn="1" w:lastColumn="0" w:oddVBand="0" w:evenVBand="0" w:oddHBand="0" w:evenHBand="0" w:firstRowFirstColumn="0" w:firstRowLastColumn="0" w:lastRowFirstColumn="0" w:lastRowLastColumn="0"/>
+            <w:tcW w:w="535" w:type="dxa"/>
+            <w:vAlign w:val="center"/>
+          </w:tcPr>
+          <w:p>
+            <w:pPr>
+              <w:spacing w:before="80"/>
+              <w:jc w:val="center"/>
+              <w:rPr>
+                <w:rFonts w:cstheme="minorHAnsi"/>
+                <w:b w:val="0"/>
+                <w:bCs w:val="0"/>
+                <w:lang w:val="en-GB"/>
+              </w:rPr>
+            </w:pPr>
+            <w:r>
+              <w:rPr>
+                <w:rFonts w:cstheme="minorHAnsi"/>
+                <w:lang w:val="en-GB"/>
+              </w:rPr>
+              <w:t>9</w:t>
+            </w:r>
+          </w:p>
+        </w:tc>
+        <w:tc>
+          <w:tcPr>
+            <w:tcW w:w="8484" w:type="dxa"/>
+          </w:tcPr>
+          <w:p>
+            <w:pPr>
+              <w:spacing w:before="80"/>
+              <w:jc w:val="both"/>
+              <w:cnfStyle w:val="000000100000" w:firstRow="0" w:lastRow="0" w:firstColumn="0" w:lastColumn="0" w:oddVBand="0" w:evenVBand="0" w:oddHBand="1" w:evenHBand="0" w:firstRowFirstColumn="0" w:firstRowLastColumn="0" w:lastRowFirstColumn="0" w:lastRowLastColumn="0"/>
+              <w:rPr>
+                <w:rFonts w:cstheme="minorHAnsi"/>
+                <w:b/>
+                <w:bCs/>
+                <w:sz w:val="24"/>
+                <w:szCs w:val="24"/>
+                <w:lang w:val="en-GB"/>
+              </w:rPr>
+            </w:pPr>
+            <w:r>
+              <w:rPr>
+                <w:rFonts w:cstheme="minorHAnsi"/>
+                <w:b/>
+                <w:bCs/>
+                <w:sz w:val="24"/>
+                <w:szCs w:val="24"/>
+                <w:lang w:val="en-GB"/>
+              </w:rPr>
+              <w:t>Documentation</w:t>
+            </w:r>
+          </w:p>
+          <w:p>
+            <w:pPr>
+              <w:spacing w:before="80"/>
+              <w:jc w:val="both"/>
+              <w:cnfStyle w:val="000000100000" w:firstRow="0" w:lastRow="0" w:firstColumn="0" w:lastColumn="0" w:oddVBand="0" w:evenVBand="0" w:oddHBand="1" w:evenHBand="0" w:firstRowFirstColumn="0" w:firstRowLastColumn="0" w:lastRowFirstColumn="0" w:lastRowLastColumn="0"/>
+              <w:rPr>
+                <w:rFonts w:cstheme="minorHAnsi"/>
+                <w:sz w:val="24"/>
+                <w:szCs w:val="24"/>
+                <w:lang w:val="en-GB"/>
+              </w:rPr>
+            </w:pPr>
+            <w:r>
+              <w:rPr>
+                <w:rFonts w:cstheme="minorHAnsi"/>
+                <w:color w:val="404040" w:themeColor="text1" w:themeTint="BF"/>
+                <w:lang w:val="en-GB"/>
+              </w:rPr>
+              <w:t xml:space="preserve">Our QA Engineer and our Scrum </w:t>
+            </w:r>
+            <w:r>
+              <w:rPr>
+                <w:rFonts w:cstheme="minorHAnsi"/>
+                <w:color w:val="404040" w:themeColor="text1" w:themeTint="BF"/>
+                <w:lang w:val="en-GB"/>
+              </w:rPr>
+              <w:t>trainer</w:t>
+            </w:r>
+            <w:r>
+              <w:rPr>
+                <w:rFonts w:cstheme="minorHAnsi"/>
+                <w:color w:val="404040" w:themeColor="text1" w:themeTint="BF"/>
+                <w:lang w:val="en-GB"/>
+              </w:rPr>
+              <w:t xml:space="preserve"> created the documentation </w:t>
+            </w:r>
+            <w:r>
+              <w:rPr>
+                <w:rFonts w:cstheme="minorHAnsi"/>
+                <w:color w:val="404040" w:themeColor="text1" w:themeTint="BF"/>
+                <w:lang w:val="en-GB"/>
+              </w:rPr>
+              <w:t>using</w:t>
+            </w:r>
+            <w:r>
+              <w:rPr>
+                <w:rFonts w:cstheme="minorHAnsi"/>
+                <w:color w:val="404040" w:themeColor="text1" w:themeTint="BF"/>
+                <w:lang w:val="en-GB"/>
+              </w:rPr>
+              <w:t xml:space="preserve"> </w:t>
+            </w:r>
+            <w:r>
+              <w:rPr>
+                <w:rFonts w:cstheme="minorHAnsi"/>
+                <w:color w:val="404040" w:themeColor="text1" w:themeTint="BF"/>
+                <w:lang w:val="en-GB"/>
+              </w:rPr>
+              <w:t xml:space="preserve">MS </w:t>
+            </w:r>
+            <w:r>
+              <w:rPr>
+                <w:rFonts w:cstheme="minorHAnsi"/>
+                <w:color w:val="404040" w:themeColor="text1" w:themeTint="BF"/>
+                <w:lang w:val="en-GB"/>
+              </w:rPr>
+              <w:t>Word</w:t>
+            </w:r>
+            <w:r>
+              <w:rPr>
+                <w:rFonts w:cstheme="minorHAnsi"/>
+                <w:color w:val="404040" w:themeColor="text1" w:themeTint="BF"/>
+                <w:lang w:val="en-GB"/>
+              </w:rPr>
+              <w:t xml:space="preserve"> to summarise the </w:t>
+            </w:r>
+            <w:r>
+              <w:rPr>
+                <w:rFonts w:cstheme="minorHAnsi"/>
+                <w:color w:val="404040" w:themeColor="text1" w:themeTint="BF"/>
+                <w:lang w:val="en-GB"/>
+              </w:rPr>
+              <w:t>application.</w:t>
+            </w:r>
+          </w:p>
+        </w:tc>
+      </w:tr>
+      <w:tr>
+        <w:tc>
+          <w:tcPr>
+            <w:cnfStyle w:val="001000000000" w:firstRow="0" w:lastRow="0" w:firstColumn="1" w:lastColumn="0" w:oddVBand="0" w:evenVBand="0" w:oddHBand="0" w:evenHBand="0" w:firstRowFirstColumn="0" w:firstRowLastColumn="0" w:lastRowFirstColumn="0" w:lastRowLastColumn="0"/>
+            <w:tcW w:w="535" w:type="dxa"/>
+            <w:vAlign w:val="center"/>
+          </w:tcPr>
+          <w:p>
+            <w:pPr>
+              <w:spacing w:before="80"/>
+              <w:jc w:val="center"/>
+              <w:rPr>
+                <w:rFonts w:cstheme="minorHAnsi"/>
+                <w:b w:val="0"/>
+                <w:bCs w:val="0"/>
+                <w:lang w:val="en-GB"/>
+              </w:rPr>
+            </w:pPr>
+            <w:r>
+              <w:rPr>
+                <w:rFonts w:cstheme="minorHAnsi"/>
+                <w:lang w:val="en-GB"/>
+              </w:rPr>
+              <w:t>1</w:t>
+            </w:r>
+            <w:r>
+              <w:rPr>
+                <w:rFonts w:cstheme="minorHAnsi"/>
+                <w:lang w:val="en-GB"/>
+              </w:rPr>
+              <w:t>0</w:t>
+            </w:r>
+          </w:p>
+        </w:tc>
+        <w:tc>
+          <w:tcPr>
+            <w:tcW w:w="8484" w:type="dxa"/>
+          </w:tcPr>
+          <w:p>
+            <w:pPr>
+              <w:spacing w:before="80"/>
+              <w:jc w:val="both"/>
+              <w:cnfStyle w:val="000000000000" w:firstRow="0" w:lastRow="0" w:firstColumn="0" w:lastColumn="0" w:oddVBand="0" w:evenVBand="0" w:oddHBand="0" w:evenHBand="0" w:firstRowFirstColumn="0" w:firstRowLastColumn="0" w:lastRowFirstColumn="0" w:lastRowLastColumn="0"/>
+              <w:rPr>
+                <w:rFonts w:cstheme="minorHAnsi"/>
+                <w:b/>
+                <w:bCs/>
+                <w:sz w:val="24"/>
+                <w:szCs w:val="24"/>
+                <w:lang w:val="en-GB"/>
+              </w:rPr>
+            </w:pPr>
+            <w:r>
+              <w:rPr>
+                <w:rFonts w:cstheme="minorHAnsi"/>
+                <w:b/>
+                <w:bCs/>
+                <w:sz w:val="24"/>
+                <w:szCs w:val="24"/>
+                <w:lang w:val="en-GB"/>
+              </w:rPr>
+              <w:t>Presentation</w:t>
+            </w:r>
+          </w:p>
+          <w:p>
+            <w:pPr>
+              <w:spacing w:before="80" w:after="120"/>
+              <w:jc w:val="both"/>
+              <w:cnfStyle w:val="000000000000" w:firstRow="0" w:lastRow="0" w:firstColumn="0" w:lastColumn="0" w:oddVBand="0" w:evenVBand="0" w:oddHBand="0" w:evenHBand="0" w:firstRowFirstColumn="0" w:firstRowLastColumn="0" w:lastRowFirstColumn="0" w:lastRowLastColumn="0"/>
+              <w:rPr>
+                <w:rFonts w:cstheme="minorHAnsi"/>
+                <w:lang w:val="en-GB"/>
+              </w:rPr>
+            </w:pPr>
+            <w:r>
+              <w:rPr>
+                <w:rFonts w:cstheme="minorHAnsi"/>
+                <w:color w:val="404040" w:themeColor="text1" w:themeTint="BF"/>
+                <w:lang w:val="en-GB"/>
+              </w:rPr>
+              <w:t xml:space="preserve">The presentation was created by our </w:t>
+            </w:r>
+            <w:r>
+              <w:rPr>
+                <w:rFonts w:cstheme="minorHAnsi"/>
+                <w:color w:val="404040" w:themeColor="text1" w:themeTint="BF"/>
+                <w:lang w:val="en-GB"/>
+              </w:rPr>
+              <w:t xml:space="preserve">Scrum </w:t>
+            </w:r>
+            <w:r>
+              <w:rPr>
+                <w:rFonts w:cstheme="minorHAnsi"/>
+                <w:color w:val="404040" w:themeColor="text1" w:themeTint="BF"/>
+                <w:lang w:val="en-GB"/>
+              </w:rPr>
+              <w:t>trainer to explain the concept of the application</w:t>
+            </w:r>
+            <w:r>
+              <w:rPr>
+                <w:rFonts w:cstheme="minorHAnsi"/>
+                <w:color w:val="404040" w:themeColor="text1" w:themeTint="BF"/>
+                <w:lang w:val="en-GB"/>
+              </w:rPr>
+              <w:t>.</w:t>
+            </w:r>
+          </w:p>
+        </w:tc>
+      </w:tr>
+    </w:tbl>
+    <w:p>
+      <w:pPr>
+        <w:rPr>
+          <w:rFonts w:cstheme="minorHAnsi"/>
+          <w:sz w:val="32"/>
+          <w:szCs w:val="32"/>
+        </w:rPr>
+      </w:pPr>
+      <w:r>
+        <w:rPr>
           <w:rFonts w:ascii="Times New Roman" w:hAnsi="Times New Roman" w:cs="Times New Roman"/>
           <w:b/>
           <w:bCs/>
@@ -3447,27 +4885,27 @@
         <mc:AlternateContent>
           <mc:Choice Requires="wps">
             <w:drawing>
-              <wp:anchor distT="0" distB="0" distL="114300" distR="114300" simplePos="0" relativeHeight="251730944" behindDoc="0" locked="0" layoutInCell="1" allowOverlap="1" wp14:anchorId="1C14E6AE" wp14:editId="53DA131F">
+              <wp:anchor distT="0" distB="0" distL="114300" distR="114300" simplePos="0" relativeHeight="251732992" behindDoc="0" locked="0" layoutInCell="1" allowOverlap="1" wp14:anchorId="50B14006" wp14:editId="3371F0CC">
                 <wp:simplePos x="0" y="0"/>
-                <wp:positionH relativeFrom="column">
-                  <wp:posOffset>6079253</wp:posOffset>
+                <wp:positionH relativeFrom="margin">
+                  <wp:posOffset>-438404</wp:posOffset>
                 </wp:positionH>
                 <wp:positionV relativeFrom="paragraph">
-                  <wp:posOffset>361740</wp:posOffset>
+                  <wp:posOffset>1036955</wp:posOffset>
                 </wp:positionV>
-                <wp:extent cx="31924" cy="8441341"/>
-                <wp:effectExtent l="0" t="0" r="25400" b="17145"/>
+                <wp:extent cx="6570729" cy="18930"/>
+                <wp:effectExtent l="0" t="0" r="20955" b="19685"/>
                 <wp:wrapNone/>
-                <wp:docPr id="17" name="Straight Connector 17"/>
+                <wp:docPr id="18" name="Straight Connector 18"/>
                 <wp:cNvGraphicFramePr/>
                 <a:graphic xmlns:a="http://schemas.openxmlformats.org/drawingml/2006/main">
                   <a:graphicData uri="http://schemas.microsoft.com/office/word/2010/wordprocessingShape">
                     <wps:wsp>
                       <wps:cNvCnPr/>
                       <wps:spPr>
-                        <a:xfrm flipH="1" flipV="1">
+                        <a:xfrm flipH="1">
                           <a:off x="0" y="0"/>
-                          <a:ext cx="31924" cy="8441341"/>
+                          <a:ext cx="6570729" cy="18930"/>
                         </a:xfrm>
                         <a:prstGeom prst="line">
                           <a:avLst/>
@@ -3515,1474 +4953,9 @@
           </mc:Choice>
           <mc:Fallback>
             <w:pict>
-              <v:line w14:anchorId="32DB0E7D" id="Straight Connector 17" o:spid="_x0000_s1026" style="position:absolute;flip:x y;z-index:251730944;visibility:visible;mso-wrap-style:square;mso-width-percent:0;mso-height-percent:0;mso-wrap-distance-left:9pt;mso-wrap-distance-top:0;mso-wrap-distance-right:9pt;mso-wrap-distance-bottom:0;mso-position-horizontal:absolute;mso-position-horizontal-relative:text;mso-position-vertical:absolute;mso-position-vertical-relative:text;mso-width-percent:0;mso-height-percent:0;mso-width-relative:margin;mso-height-relative:margin" from="478.7pt,28.5pt" to="481.2pt,693.15pt" o:gfxdata="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" strokeweight="1pt">
+              <v:line w14:anchorId="35688A6E" id="Straight Connector 18" o:spid="_x0000_s1026" style="position:absolute;flip:x;z-index:251732992;visibility:visible;mso-wrap-style:square;mso-width-percent:0;mso-height-percent:0;mso-wrap-distance-left:9pt;mso-wrap-distance-top:0;mso-wrap-distance-right:9pt;mso-wrap-distance-bottom:0;mso-position-horizontal:absolute;mso-position-horizontal-relative:margin;mso-position-vertical:absolute;mso-position-vertical-relative:text;mso-width-percent:0;mso-height-percent:0;mso-width-relative:margin;mso-height-relative:margin" from="-34.5pt,81.65pt" to="482.9pt,83.15pt" o:gfxdata="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" strokeweight="1pt">
                 <v:stroke joinstyle="miter"/>
-              </v:line>
-            </w:pict>
-          </mc:Fallback>
-        </mc:AlternateContent>
-      </w:r>
-      <w:r>
-        <w:rPr>
-          <w:rFonts w:cstheme="minorHAnsi"/>
-          <w:sz w:val="40"/>
-          <w:szCs w:val="40"/>
-        </w:rPr>
-        <w:t>WORK</w:t>
-      </w:r>
-      <w:r>
-        <w:rPr>
-          <w:rFonts w:cstheme="minorHAnsi"/>
-          <w:sz w:val="40"/>
-          <w:szCs w:val="40"/>
-        </w:rPr>
-        <w:t xml:space="preserve"> PLAN</w:t>
-      </w:r>
-    </w:p>
-    <w:p>
-      <w:pPr>
-        <w:jc w:val="both"/>
-        <w:rPr>
-          <w:rFonts w:cstheme="minorHAnsi"/>
-          <w:b/>
-          <w:bCs/>
-          <w:color w:val="002060"/>
-          <w:sz w:val="24"/>
-          <w:szCs w:val="24"/>
-          <w:lang w:val="en-GB"/>
-        </w:rPr>
-      </w:pPr>
-    </w:p>
-    <w:p>
-      <w:pPr>
-        <w:jc w:val="both"/>
-        <w:rPr>
-          <w:rFonts w:cstheme="minorHAnsi"/>
-          <w:b/>
-          <w:bCs/>
-          <w:color w:val="002060"/>
-          <w:sz w:val="24"/>
-          <w:szCs w:val="24"/>
-          <w:lang w:val="en-GB"/>
-        </w:rPr>
-      </w:pPr>
-      <w:bookmarkStart w:id="6" w:name="Task_for_Completion"/>
-      <w:bookmarkEnd w:id="6"/>
-      <w:r>
-        <w:rPr>
-          <w:rFonts w:cstheme="minorHAnsi"/>
-          <w:b/>
-          <w:bCs/>
-          <w:color w:val="002060"/>
-          <w:sz w:val="24"/>
-          <w:szCs w:val="24"/>
-          <w:lang w:val="en-GB"/>
-        </w:rPr>
-        <w:t>Tasks for Completion</w:t>
-      </w:r>
-    </w:p>
-    <w:tbl>
-      <w:tblPr>
-        <w:tblStyle w:val="PlainTable1"/>
-        <w:tblW w:w="0" w:type="auto"/>
-        <w:tblLook w:val="04A0" w:firstRow="1" w:lastRow="0" w:firstColumn="1" w:lastColumn="0" w:noHBand="0" w:noVBand="1"/>
-      </w:tblPr>
-      <w:tblGrid>
-        <w:gridCol w:w="535"/>
-        <w:gridCol w:w="8484"/>
-      </w:tblGrid>
-      <w:tr>
-        <w:trPr>
-          <w:cnfStyle w:val="100000000000" w:firstRow="1" w:lastRow="0" w:firstColumn="0" w:lastColumn="0" w:oddVBand="0" w:evenVBand="0" w:oddHBand="0" w:evenHBand="0" w:firstRowFirstColumn="0" w:firstRowLastColumn="0" w:lastRowFirstColumn="0" w:lastRowLastColumn="0"/>
-        </w:trPr>
-        <w:tc>
-          <w:tcPr>
-            <w:cnfStyle w:val="001000000000" w:firstRow="0" w:lastRow="0" w:firstColumn="1" w:lastColumn="0" w:oddVBand="0" w:evenVBand="0" w:oddHBand="0" w:evenHBand="0" w:firstRowFirstColumn="0" w:firstRowLastColumn="0" w:lastRowFirstColumn="0" w:lastRowLastColumn="0"/>
-            <w:tcW w:w="535" w:type="dxa"/>
-          </w:tcPr>
-          <w:p>
-            <w:pPr>
-              <w:jc w:val="both"/>
-              <w:rPr>
-                <w:rFonts w:cstheme="minorHAnsi"/>
-                <w:b w:val="0"/>
-                <w:bCs w:val="0"/>
-                <w:lang w:val="bg-BG"/>
-              </w:rPr>
-            </w:pPr>
-            <w:r>
-              <w:rPr>
-                <w:rFonts w:cstheme="minorHAnsi"/>
-                <w:color w:val="202122"/>
-                <w:sz w:val="24"/>
-                <w:szCs w:val="24"/>
-                <w:shd w:val="clear" w:color="auto" w:fill="FFFFFF"/>
-              </w:rPr>
-              <w:t>№</w:t>
-            </w:r>
-          </w:p>
-        </w:tc>
-        <w:tc>
-          <w:tcPr>
-            <w:tcW w:w="8484" w:type="dxa"/>
-          </w:tcPr>
-          <w:p>
-            <w:pPr>
-              <w:jc w:val="both"/>
-              <w:cnfStyle w:val="100000000000" w:firstRow="1" w:lastRow="0" w:firstColumn="0" w:lastColumn="0" w:oddVBand="0" w:evenVBand="0" w:oddHBand="0" w:evenHBand="0" w:firstRowFirstColumn="0" w:firstRowLastColumn="0" w:lastRowFirstColumn="0" w:lastRowLastColumn="0"/>
-              <w:rPr>
-                <w:rFonts w:cstheme="minorHAnsi"/>
-                <w:b w:val="0"/>
-                <w:bCs w:val="0"/>
-              </w:rPr>
-            </w:pPr>
-            <w:r>
-              <w:rPr>
-                <w:rFonts w:cstheme="minorHAnsi"/>
-                <w:sz w:val="24"/>
-                <w:szCs w:val="24"/>
-              </w:rPr>
-              <w:t xml:space="preserve">Task Breakdown </w:t>
-            </w:r>
-          </w:p>
-        </w:tc>
-      </w:tr>
-      <w:tr>
-        <w:trPr>
-          <w:cnfStyle w:val="000000100000" w:firstRow="0" w:lastRow="0" w:firstColumn="0" w:lastColumn="0" w:oddVBand="0" w:evenVBand="0" w:oddHBand="1" w:evenHBand="0" w:firstRowFirstColumn="0" w:firstRowLastColumn="0" w:lastRowFirstColumn="0" w:lastRowLastColumn="0"/>
-        </w:trPr>
-        <w:tc>
-          <w:tcPr>
-            <w:cnfStyle w:val="001000000000" w:firstRow="0" w:lastRow="0" w:firstColumn="1" w:lastColumn="0" w:oddVBand="0" w:evenVBand="0" w:oddHBand="0" w:evenHBand="0" w:firstRowFirstColumn="0" w:firstRowLastColumn="0" w:lastRowFirstColumn="0" w:lastRowLastColumn="0"/>
-            <w:tcW w:w="535" w:type="dxa"/>
-            <w:vAlign w:val="center"/>
-          </w:tcPr>
-          <w:p>
-            <w:pPr>
-              <w:spacing w:before="80"/>
-              <w:jc w:val="center"/>
-              <w:rPr>
-                <w:rFonts w:cstheme="minorHAnsi"/>
-                <w:b w:val="0"/>
-                <w:bCs w:val="0"/>
-                <w:lang w:val="bg-BG"/>
-              </w:rPr>
-            </w:pPr>
-            <w:r>
-              <w:rPr>
-                <w:rFonts w:cstheme="minorHAnsi"/>
-              </w:rPr>
-              <w:t>1</w:t>
-            </w:r>
-          </w:p>
-        </w:tc>
-        <w:tc>
-          <w:tcPr>
-            <w:tcW w:w="8484" w:type="dxa"/>
-          </w:tcPr>
-          <w:p>
-            <w:pPr>
-              <w:spacing w:before="80"/>
-              <w:jc w:val="both"/>
-              <w:cnfStyle w:val="000000100000" w:firstRow="0" w:lastRow="0" w:firstColumn="0" w:lastColumn="0" w:oddVBand="0" w:evenVBand="0" w:oddHBand="1" w:evenHBand="0" w:firstRowFirstColumn="0" w:firstRowLastColumn="0" w:lastRowFirstColumn="0" w:lastRowLastColumn="0"/>
-              <w:rPr>
-                <w:rFonts w:cstheme="minorHAnsi"/>
-                <w:b/>
-                <w:bCs/>
-                <w:sz w:val="24"/>
-                <w:szCs w:val="24"/>
-                <w:lang w:val="en-GB"/>
-              </w:rPr>
-            </w:pPr>
-            <w:r>
-              <w:rPr>
-                <w:rFonts w:cstheme="minorHAnsi"/>
-                <w:b/>
-                <w:bCs/>
-                <w:sz w:val="24"/>
-                <w:szCs w:val="24"/>
-                <w:lang w:val="en-GB"/>
-              </w:rPr>
-              <w:t xml:space="preserve">Creating the </w:t>
-            </w:r>
-            <w:r>
-              <w:rPr>
-                <w:rFonts w:cstheme="minorHAnsi"/>
-                <w:b/>
-                <w:bCs/>
-                <w:sz w:val="24"/>
-                <w:szCs w:val="24"/>
-                <w:lang w:val="en-GB"/>
-              </w:rPr>
-              <w:t>main menu</w:t>
-            </w:r>
-          </w:p>
-          <w:p>
-            <w:pPr>
-              <w:spacing w:before="80" w:after="120"/>
-              <w:jc w:val="both"/>
-              <w:cnfStyle w:val="000000100000" w:firstRow="0" w:lastRow="0" w:firstColumn="0" w:lastColumn="0" w:oddVBand="0" w:evenVBand="0" w:oddHBand="1" w:evenHBand="0" w:firstRowFirstColumn="0" w:firstRowLastColumn="0" w:lastRowFirstColumn="0" w:lastRowLastColumn="0"/>
-              <w:rPr>
-                <w:rFonts w:cstheme="minorHAnsi"/>
-                <w:lang w:val="en-GB"/>
-              </w:rPr>
-            </w:pPr>
-            <w:r>
-              <w:rPr>
-                <w:rFonts w:cstheme="minorHAnsi"/>
-                <w:color w:val="404040" w:themeColor="text1" w:themeTint="BF"/>
-                <w:lang w:val="en-GB"/>
-              </w:rPr>
-              <w:t>The main menu was created by our Backend developers. It is used to navigate through the application.</w:t>
-            </w:r>
-          </w:p>
-        </w:tc>
-      </w:tr>
-      <w:tr>
-        <w:tc>
-          <w:tcPr>
-            <w:cnfStyle w:val="001000000000" w:firstRow="0" w:lastRow="0" w:firstColumn="1" w:lastColumn="0" w:oddVBand="0" w:evenVBand="0" w:oddHBand="0" w:evenHBand="0" w:firstRowFirstColumn="0" w:firstRowLastColumn="0" w:lastRowFirstColumn="0" w:lastRowLastColumn="0"/>
-            <w:tcW w:w="535" w:type="dxa"/>
-            <w:vAlign w:val="center"/>
-          </w:tcPr>
-          <w:p>
-            <w:pPr>
-              <w:spacing w:before="80"/>
-              <w:jc w:val="center"/>
-              <w:rPr>
-                <w:rFonts w:cstheme="minorHAnsi"/>
-                <w:b w:val="0"/>
-                <w:bCs w:val="0"/>
-                <w:lang w:val="bg-BG"/>
-              </w:rPr>
-            </w:pPr>
-            <w:r>
-              <w:rPr>
-                <w:rFonts w:cstheme="minorHAnsi"/>
-              </w:rPr>
-              <w:t>2</w:t>
-            </w:r>
-          </w:p>
-        </w:tc>
-        <w:tc>
-          <w:tcPr>
-            <w:tcW w:w="8484" w:type="dxa"/>
-          </w:tcPr>
-          <w:p>
-            <w:pPr>
-              <w:spacing w:before="80"/>
-              <w:jc w:val="both"/>
-              <w:cnfStyle w:val="000000000000" w:firstRow="0" w:lastRow="0" w:firstColumn="0" w:lastColumn="0" w:oddVBand="0" w:evenVBand="0" w:oddHBand="0" w:evenHBand="0" w:firstRowFirstColumn="0" w:firstRowLastColumn="0" w:lastRowFirstColumn="0" w:lastRowLastColumn="0"/>
-              <w:rPr>
-                <w:rFonts w:cstheme="minorHAnsi"/>
-                <w:b/>
-                <w:bCs/>
-                <w:sz w:val="24"/>
-                <w:szCs w:val="24"/>
-                <w:lang w:val="en-GB"/>
-              </w:rPr>
-            </w:pPr>
-            <w:r>
-              <w:rPr>
-                <w:rFonts w:cstheme="minorHAnsi"/>
-                <w:b/>
-                <w:bCs/>
-                <w:sz w:val="24"/>
-                <w:szCs w:val="24"/>
-                <w:lang w:val="en-GB"/>
-              </w:rPr>
-              <w:t xml:space="preserve">Creating the </w:t>
-            </w:r>
-            <w:r>
-              <w:rPr>
-                <w:rFonts w:cstheme="minorHAnsi"/>
-                <w:b/>
-                <w:bCs/>
-                <w:sz w:val="24"/>
-                <w:szCs w:val="24"/>
-                <w:lang w:val="en-GB"/>
-              </w:rPr>
-              <w:t>character carousel</w:t>
-            </w:r>
-          </w:p>
-          <w:p>
-            <w:pPr>
-              <w:spacing w:before="80" w:after="120"/>
-              <w:jc w:val="both"/>
-              <w:cnfStyle w:val="000000000000" w:firstRow="0" w:lastRow="0" w:firstColumn="0" w:lastColumn="0" w:oddVBand="0" w:evenVBand="0" w:oddHBand="0" w:evenHBand="0" w:firstRowFirstColumn="0" w:firstRowLastColumn="0" w:lastRowFirstColumn="0" w:lastRowLastColumn="0"/>
-              <w:rPr>
-                <w:rFonts w:cstheme="minorHAnsi"/>
-                <w:lang w:val="en-GB"/>
-              </w:rPr>
-            </w:pPr>
-            <w:r>
-              <w:rPr>
-                <w:rFonts w:cstheme="minorHAnsi"/>
-                <w:color w:val="404040" w:themeColor="text1" w:themeTint="BF"/>
-                <w:lang w:val="en-GB"/>
-              </w:rPr>
-              <w:t xml:space="preserve">The </w:t>
-            </w:r>
-            <w:r>
-              <w:rPr>
-                <w:rFonts w:cstheme="minorHAnsi"/>
-                <w:color w:val="404040" w:themeColor="text1" w:themeTint="BF"/>
-                <w:lang w:val="en-GB"/>
-              </w:rPr>
-              <w:t xml:space="preserve">character carousel </w:t>
-            </w:r>
-            <w:r>
-              <w:rPr>
-                <w:rFonts w:cstheme="minorHAnsi"/>
-                <w:color w:val="404040" w:themeColor="text1" w:themeTint="BF"/>
-                <w:lang w:val="en-GB"/>
-              </w:rPr>
-              <w:t xml:space="preserve">was created by our backend developers. The design was </w:t>
-            </w:r>
-            <w:r>
-              <w:rPr>
-                <w:rFonts w:cstheme="minorHAnsi"/>
-                <w:color w:val="404040" w:themeColor="text1" w:themeTint="BF"/>
-                <w:lang w:val="en-GB"/>
-              </w:rPr>
-              <w:t xml:space="preserve">made </w:t>
-            </w:r>
-            <w:r>
-              <w:rPr>
-                <w:rFonts w:cstheme="minorHAnsi"/>
-                <w:color w:val="404040" w:themeColor="text1" w:themeTint="BF"/>
-                <w:lang w:val="en-GB"/>
-              </w:rPr>
-              <w:t>by our scrum trainer. The</w:t>
-            </w:r>
-            <w:r>
-              <w:rPr>
-                <w:rFonts w:cstheme="minorHAnsi"/>
-                <w:color w:val="404040" w:themeColor="text1" w:themeTint="BF"/>
-                <w:lang w:val="en-GB"/>
-              </w:rPr>
-              <w:t xml:space="preserve"> character carousel is used to </w:t>
-            </w:r>
-            <w:r>
-              <w:rPr>
-                <w:rFonts w:cstheme="minorHAnsi"/>
-                <w:color w:val="404040" w:themeColor="text1" w:themeTint="BF"/>
-                <w:lang w:val="en-GB"/>
-              </w:rPr>
-              <w:t>choose between characters.</w:t>
-            </w:r>
-          </w:p>
-        </w:tc>
-      </w:tr>
-      <w:tr>
-        <w:trPr>
-          <w:cnfStyle w:val="000000100000" w:firstRow="0" w:lastRow="0" w:firstColumn="0" w:lastColumn="0" w:oddVBand="0" w:evenVBand="0" w:oddHBand="1" w:evenHBand="0" w:firstRowFirstColumn="0" w:firstRowLastColumn="0" w:lastRowFirstColumn="0" w:lastRowLastColumn="0"/>
-        </w:trPr>
-        <w:tc>
-          <w:tcPr>
-            <w:cnfStyle w:val="001000000000" w:firstRow="0" w:lastRow="0" w:firstColumn="1" w:lastColumn="0" w:oddVBand="0" w:evenVBand="0" w:oddHBand="0" w:evenHBand="0" w:firstRowFirstColumn="0" w:firstRowLastColumn="0" w:lastRowFirstColumn="0" w:lastRowLastColumn="0"/>
-            <w:tcW w:w="535" w:type="dxa"/>
-            <w:vAlign w:val="center"/>
-          </w:tcPr>
-          <w:p>
-            <w:pPr>
-              <w:spacing w:before="80"/>
-              <w:jc w:val="center"/>
-              <w:rPr>
-                <w:rFonts w:cstheme="minorHAnsi"/>
-                <w:b w:val="0"/>
-                <w:bCs w:val="0"/>
-                <w:lang w:val="en-GB"/>
-              </w:rPr>
-            </w:pPr>
-            <w:r>
-              <w:rPr>
-                <w:rFonts w:cstheme="minorHAnsi"/>
-                <w:lang w:val="en-GB"/>
-              </w:rPr>
-              <w:t>3</w:t>
-            </w:r>
-          </w:p>
-        </w:tc>
-        <w:tc>
-          <w:tcPr>
-            <w:tcW w:w="8484" w:type="dxa"/>
-          </w:tcPr>
-          <w:p>
-            <w:pPr>
-              <w:spacing w:before="80"/>
-              <w:jc w:val="both"/>
-              <w:cnfStyle w:val="000000100000" w:firstRow="0" w:lastRow="0" w:firstColumn="0" w:lastColumn="0" w:oddVBand="0" w:evenVBand="0" w:oddHBand="1" w:evenHBand="0" w:firstRowFirstColumn="0" w:firstRowLastColumn="0" w:lastRowFirstColumn="0" w:lastRowLastColumn="0"/>
-              <w:rPr>
-                <w:rFonts w:cstheme="minorHAnsi"/>
-                <w:b/>
-                <w:bCs/>
-                <w:sz w:val="24"/>
-                <w:szCs w:val="24"/>
-                <w:lang w:val="en-GB"/>
-              </w:rPr>
-            </w:pPr>
-            <w:r>
-              <w:rPr>
-                <w:rFonts w:cstheme="minorHAnsi"/>
-                <w:b/>
-                <w:bCs/>
-                <w:sz w:val="24"/>
-                <w:szCs w:val="24"/>
-                <w:lang w:val="en-GB"/>
-              </w:rPr>
-              <w:t>Creating the player vs. player game mode</w:t>
-            </w:r>
-          </w:p>
-          <w:p>
-            <w:pPr>
-              <w:spacing w:before="80"/>
-              <w:jc w:val="both"/>
-              <w:cnfStyle w:val="000000100000" w:firstRow="0" w:lastRow="0" w:firstColumn="0" w:lastColumn="0" w:oddVBand="0" w:evenVBand="0" w:oddHBand="1" w:evenHBand="0" w:firstRowFirstColumn="0" w:firstRowLastColumn="0" w:lastRowFirstColumn="0" w:lastRowLastColumn="0"/>
-              <w:rPr>
-                <w:rFonts w:cstheme="minorHAnsi"/>
-                <w:sz w:val="24"/>
-                <w:szCs w:val="24"/>
-                <w:lang w:val="en-GB"/>
-              </w:rPr>
-            </w:pPr>
-            <w:r>
-              <w:rPr>
-                <w:rFonts w:cstheme="minorHAnsi"/>
-                <w:color w:val="404040" w:themeColor="text1" w:themeTint="BF"/>
-                <w:lang w:val="en-GB"/>
-              </w:rPr>
-              <w:t xml:space="preserve">The player vs. player game mode was created by our Backend developers. In this game mode </w:t>
-            </w:r>
-            <w:r>
-              <w:rPr>
-                <w:rFonts w:cstheme="minorHAnsi"/>
-                <w:color w:val="404040" w:themeColor="text1" w:themeTint="BF"/>
-                <w:lang w:val="en-GB"/>
-              </w:rPr>
-              <w:t>the user can play against their friends in an online room</w:t>
-            </w:r>
-            <w:r>
-              <w:rPr>
-                <w:rFonts w:cstheme="minorHAnsi"/>
-                <w:color w:val="404040" w:themeColor="text1" w:themeTint="BF"/>
-                <w:lang w:val="en-GB"/>
-              </w:rPr>
-              <w:t>.</w:t>
-            </w:r>
-          </w:p>
-        </w:tc>
-      </w:tr>
-      <w:tr>
-        <w:tc>
-          <w:tcPr>
-            <w:cnfStyle w:val="001000000000" w:firstRow="0" w:lastRow="0" w:firstColumn="1" w:lastColumn="0" w:oddVBand="0" w:evenVBand="0" w:oddHBand="0" w:evenHBand="0" w:firstRowFirstColumn="0" w:firstRowLastColumn="0" w:lastRowFirstColumn="0" w:lastRowLastColumn="0"/>
-            <w:tcW w:w="535" w:type="dxa"/>
-            <w:vAlign w:val="center"/>
-          </w:tcPr>
-          <w:p>
-            <w:pPr>
-              <w:spacing w:before="80"/>
-              <w:jc w:val="center"/>
-              <w:rPr>
-                <w:rFonts w:cstheme="minorHAnsi"/>
-                <w:b w:val="0"/>
-                <w:bCs w:val="0"/>
-                <w:lang w:val="en-GB"/>
-              </w:rPr>
-            </w:pPr>
-            <w:r>
-              <w:rPr>
-                <w:rFonts w:cstheme="minorHAnsi"/>
-                <w:lang w:val="en-GB"/>
-              </w:rPr>
-              <w:t>4</w:t>
-            </w:r>
-          </w:p>
-        </w:tc>
-        <w:tc>
-          <w:tcPr>
-            <w:tcW w:w="8484" w:type="dxa"/>
-          </w:tcPr>
-          <w:p>
-            <w:pPr>
-              <w:spacing w:before="80"/>
-              <w:jc w:val="both"/>
-              <w:cnfStyle w:val="000000000000" w:firstRow="0" w:lastRow="0" w:firstColumn="0" w:lastColumn="0" w:oddVBand="0" w:evenVBand="0" w:oddHBand="0" w:evenHBand="0" w:firstRowFirstColumn="0" w:firstRowLastColumn="0" w:lastRowFirstColumn="0" w:lastRowLastColumn="0"/>
-              <w:rPr>
-                <w:rFonts w:cstheme="minorHAnsi"/>
-                <w:b/>
-                <w:bCs/>
-                <w:color w:val="404040" w:themeColor="text1" w:themeTint="BF"/>
-                <w:lang w:val="en-GB"/>
-              </w:rPr>
-            </w:pPr>
-            <w:r>
-              <w:rPr>
-                <w:rFonts w:cstheme="minorHAnsi"/>
-                <w:b/>
-                <w:bCs/>
-                <w:lang w:val="en-GB"/>
-              </w:rPr>
-              <w:t xml:space="preserve">Creating </w:t>
-            </w:r>
-            <w:r>
-              <w:rPr>
-                <w:rFonts w:cstheme="minorHAnsi"/>
-                <w:b/>
-                <w:bCs/>
-                <w:lang w:val="en-GB"/>
-              </w:rPr>
-              <w:t>player vs. AI game mode</w:t>
-            </w:r>
-          </w:p>
-          <w:p>
-            <w:pPr>
-              <w:spacing w:before="80"/>
-              <w:jc w:val="both"/>
-              <w:cnfStyle w:val="000000000000" w:firstRow="0" w:lastRow="0" w:firstColumn="0" w:lastColumn="0" w:oddVBand="0" w:evenVBand="0" w:oddHBand="0" w:evenHBand="0" w:firstRowFirstColumn="0" w:firstRowLastColumn="0" w:lastRowFirstColumn="0" w:lastRowLastColumn="0"/>
-              <w:rPr>
-                <w:rFonts w:cstheme="minorHAnsi"/>
-                <w:color w:val="404040" w:themeColor="text1" w:themeTint="BF"/>
-                <w:lang w:val="en-GB"/>
-              </w:rPr>
-            </w:pPr>
-            <w:r>
-              <w:rPr>
-                <w:rFonts w:cstheme="minorHAnsi"/>
-                <w:color w:val="404040" w:themeColor="text1" w:themeTint="BF"/>
-                <w:lang w:val="en-GB"/>
-              </w:rPr>
-              <w:t xml:space="preserve">The player vs AI game mode was created by our Backend developers. In this game mode </w:t>
-            </w:r>
-            <w:r>
-              <w:rPr>
-                <w:rFonts w:cstheme="minorHAnsi"/>
-                <w:color w:val="404040" w:themeColor="text1" w:themeTint="BF"/>
-                <w:lang w:val="en-GB"/>
-              </w:rPr>
-              <w:t>the user can play against the computer in a local match</w:t>
-            </w:r>
-            <w:r>
-              <w:rPr>
-                <w:rFonts w:cstheme="minorHAnsi"/>
-                <w:color w:val="404040" w:themeColor="text1" w:themeTint="BF"/>
-                <w:lang w:val="en-GB"/>
-              </w:rPr>
-              <w:t>.</w:t>
-            </w:r>
-          </w:p>
-        </w:tc>
-      </w:tr>
-      <w:tr>
-        <w:trPr>
-          <w:cnfStyle w:val="000000100000" w:firstRow="0" w:lastRow="0" w:firstColumn="0" w:lastColumn="0" w:oddVBand="0" w:evenVBand="0" w:oddHBand="1" w:evenHBand="0" w:firstRowFirstColumn="0" w:firstRowLastColumn="0" w:lastRowFirstColumn="0" w:lastRowLastColumn="0"/>
-        </w:trPr>
-        <w:tc>
-          <w:tcPr>
-            <w:cnfStyle w:val="001000000000" w:firstRow="0" w:lastRow="0" w:firstColumn="1" w:lastColumn="0" w:oddVBand="0" w:evenVBand="0" w:oddHBand="0" w:evenHBand="0" w:firstRowFirstColumn="0" w:firstRowLastColumn="0" w:lastRowFirstColumn="0" w:lastRowLastColumn="0"/>
-            <w:tcW w:w="535" w:type="dxa"/>
-            <w:vAlign w:val="center"/>
-          </w:tcPr>
-          <w:p>
-            <w:pPr>
-              <w:spacing w:before="80"/>
-              <w:jc w:val="center"/>
-              <w:rPr>
-                <w:rFonts w:cstheme="minorHAnsi"/>
-                <w:b w:val="0"/>
-                <w:bCs w:val="0"/>
-                <w:lang w:val="en-GB"/>
-              </w:rPr>
-            </w:pPr>
-            <w:r>
-              <w:rPr>
-                <w:rFonts w:cstheme="minorHAnsi"/>
-                <w:lang w:val="en-GB"/>
-              </w:rPr>
-              <w:t>5</w:t>
-            </w:r>
-          </w:p>
-        </w:tc>
-        <w:tc>
-          <w:tcPr>
-            <w:tcW w:w="8484" w:type="dxa"/>
-          </w:tcPr>
-          <w:p>
-            <w:pPr>
-              <w:spacing w:before="80"/>
-              <w:jc w:val="both"/>
-              <w:cnfStyle w:val="000000100000" w:firstRow="0" w:lastRow="0" w:firstColumn="0" w:lastColumn="0" w:oddVBand="0" w:evenVBand="0" w:oddHBand="1" w:evenHBand="0" w:firstRowFirstColumn="0" w:firstRowLastColumn="0" w:lastRowFirstColumn="0" w:lastRowLastColumn="0"/>
-              <w:rPr>
-                <w:rFonts w:cstheme="minorHAnsi"/>
-                <w:b/>
-                <w:bCs/>
-                <w:lang w:val="en-GB"/>
-              </w:rPr>
-            </w:pPr>
-            <w:r>
-              <w:rPr>
-                <w:rFonts w:cstheme="minorHAnsi"/>
-                <w:b/>
-                <w:bCs/>
-                <w:lang w:val="en-GB"/>
-              </w:rPr>
-              <w:t>Implementing AI functionality</w:t>
-            </w:r>
-          </w:p>
-          <w:p>
-            <w:pPr>
-              <w:spacing w:before="80"/>
-              <w:jc w:val="both"/>
-              <w:cnfStyle w:val="000000100000" w:firstRow="0" w:lastRow="0" w:firstColumn="0" w:lastColumn="0" w:oddVBand="0" w:evenVBand="0" w:oddHBand="1" w:evenHBand="0" w:firstRowFirstColumn="0" w:firstRowLastColumn="0" w:lastRowFirstColumn="0" w:lastRowLastColumn="0"/>
-              <w:rPr>
-                <w:rFonts w:cstheme="minorHAnsi"/>
-                <w:color w:val="404040" w:themeColor="text1" w:themeTint="BF"/>
-                <w:lang w:val="en-GB"/>
-              </w:rPr>
-            </w:pPr>
-            <w:r>
-              <w:rPr>
-                <w:rFonts w:cstheme="minorHAnsi"/>
-                <w:color w:val="404040" w:themeColor="text1" w:themeTint="BF"/>
-                <w:lang w:val="en-GB"/>
-              </w:rPr>
-              <w:t>The AI functionality was implemented by our backend developers.</w:t>
-            </w:r>
-            <w:r>
-              <w:rPr>
-                <w:rFonts w:cstheme="minorHAnsi"/>
-                <w:color w:val="404040" w:themeColor="text1" w:themeTint="BF"/>
-                <w:lang w:val="en-GB"/>
-              </w:rPr>
-              <w:t xml:space="preserve"> The AI plays automatically versus the player in the player versus AI </w:t>
-            </w:r>
-            <w:r>
-              <w:rPr>
-                <w:rFonts w:cstheme="minorHAnsi"/>
-                <w:color w:val="404040" w:themeColor="text1" w:themeTint="BF"/>
-                <w:lang w:val="en-GB"/>
-              </w:rPr>
-              <w:t>game mode</w:t>
-            </w:r>
-            <w:r>
-              <w:rPr>
-                <w:rFonts w:cstheme="minorHAnsi"/>
-                <w:color w:val="404040" w:themeColor="text1" w:themeTint="BF"/>
-                <w:lang w:val="en-GB"/>
-              </w:rPr>
-              <w:t>.</w:t>
-            </w:r>
-            <w:r>
-              <w:rPr>
-                <w:rFonts w:cstheme="minorHAnsi"/>
-                <w:color w:val="404040" w:themeColor="text1" w:themeTint="BF"/>
-                <w:lang w:val="en-GB"/>
-              </w:rPr>
-              <w:t xml:space="preserve"> </w:t>
-            </w:r>
-            <w:r>
-              <w:rPr>
-                <w:rFonts w:cstheme="minorHAnsi"/>
-                <w:color w:val="404040" w:themeColor="text1" w:themeTint="BF"/>
-                <w:lang w:val="en-GB"/>
-              </w:rPr>
-              <w:t xml:space="preserve"> </w:t>
-            </w:r>
-          </w:p>
-        </w:tc>
-      </w:tr>
-      <w:tr>
-        <w:tc>
-          <w:tcPr>
-            <w:cnfStyle w:val="001000000000" w:firstRow="0" w:lastRow="0" w:firstColumn="1" w:lastColumn="0" w:oddVBand="0" w:evenVBand="0" w:oddHBand="0" w:evenHBand="0" w:firstRowFirstColumn="0" w:firstRowLastColumn="0" w:lastRowFirstColumn="0" w:lastRowLastColumn="0"/>
-            <w:tcW w:w="535" w:type="dxa"/>
-            <w:vAlign w:val="center"/>
-          </w:tcPr>
-          <w:p>
-            <w:pPr>
-              <w:spacing w:before="80"/>
-              <w:jc w:val="center"/>
-              <w:rPr>
-                <w:rFonts w:cstheme="minorHAnsi"/>
-                <w:b w:val="0"/>
-                <w:bCs w:val="0"/>
-                <w:lang w:val="en-GB"/>
-              </w:rPr>
-            </w:pPr>
-            <w:r>
-              <w:rPr>
-                <w:rFonts w:cstheme="minorHAnsi"/>
-                <w:lang w:val="en-GB"/>
-              </w:rPr>
-              <w:t>6</w:t>
-            </w:r>
-          </w:p>
-        </w:tc>
-        <w:tc>
-          <w:tcPr>
-            <w:tcW w:w="8484" w:type="dxa"/>
-          </w:tcPr>
-          <w:p>
-            <w:pPr>
-              <w:spacing w:before="80"/>
-              <w:jc w:val="both"/>
-              <w:cnfStyle w:val="000000000000" w:firstRow="0" w:lastRow="0" w:firstColumn="0" w:lastColumn="0" w:oddVBand="0" w:evenVBand="0" w:oddHBand="0" w:evenHBand="0" w:firstRowFirstColumn="0" w:firstRowLastColumn="0" w:lastRowFirstColumn="0" w:lastRowLastColumn="0"/>
-              <w:rPr>
-                <w:rFonts w:cstheme="minorHAnsi"/>
-                <w:b/>
-                <w:bCs/>
-                <w:sz w:val="24"/>
-                <w:szCs w:val="24"/>
-                <w:lang w:val="en-GB"/>
-              </w:rPr>
-            </w:pPr>
-            <w:r>
-              <w:rPr>
-                <w:rFonts w:cstheme="minorHAnsi"/>
-                <w:b/>
-                <w:bCs/>
-                <w:sz w:val="24"/>
-                <w:szCs w:val="24"/>
-                <w:lang w:val="en-GB"/>
-              </w:rPr>
-              <w:t>Implementing card functionality</w:t>
-            </w:r>
-          </w:p>
-          <w:p>
-            <w:pPr>
-              <w:spacing w:before="80"/>
-              <w:jc w:val="both"/>
-              <w:cnfStyle w:val="000000000000" w:firstRow="0" w:lastRow="0" w:firstColumn="0" w:lastColumn="0" w:oddVBand="0" w:evenVBand="0" w:oddHBand="0" w:evenHBand="0" w:firstRowFirstColumn="0" w:firstRowLastColumn="0" w:lastRowFirstColumn="0" w:lastRowLastColumn="0"/>
-              <w:rPr>
-                <w:rFonts w:cstheme="minorHAnsi"/>
-                <w:sz w:val="24"/>
-                <w:szCs w:val="24"/>
-                <w:lang w:val="en-GB"/>
-              </w:rPr>
-            </w:pPr>
-            <w:r>
-              <w:rPr>
-                <w:rFonts w:cstheme="minorHAnsi"/>
-                <w:sz w:val="24"/>
-                <w:szCs w:val="24"/>
-                <w:lang w:val="en-GB"/>
-              </w:rPr>
-              <w:t>The card functionality was implemented by our Backend developers. A card can be placed if it corresponds to a valid Boolean operation.</w:t>
-            </w:r>
-          </w:p>
-        </w:tc>
-      </w:tr>
-      <w:tr>
-        <w:trPr>
-          <w:cnfStyle w:val="000000100000" w:firstRow="0" w:lastRow="0" w:firstColumn="0" w:lastColumn="0" w:oddVBand="0" w:evenVBand="0" w:oddHBand="1" w:evenHBand="0" w:firstRowFirstColumn="0" w:firstRowLastColumn="0" w:lastRowFirstColumn="0" w:lastRowLastColumn="0"/>
-        </w:trPr>
-        <w:tc>
-          <w:tcPr>
-            <w:cnfStyle w:val="001000000000" w:firstRow="0" w:lastRow="0" w:firstColumn="1" w:lastColumn="0" w:oddVBand="0" w:evenVBand="0" w:oddHBand="0" w:evenHBand="0" w:firstRowFirstColumn="0" w:firstRowLastColumn="0" w:lastRowFirstColumn="0" w:lastRowLastColumn="0"/>
-            <w:tcW w:w="535" w:type="dxa"/>
-            <w:vAlign w:val="center"/>
-          </w:tcPr>
-          <w:p>
-            <w:pPr>
-              <w:spacing w:before="80"/>
-              <w:jc w:val="center"/>
-              <w:rPr>
-                <w:rFonts w:cstheme="minorHAnsi"/>
-                <w:b w:val="0"/>
-                <w:bCs w:val="0"/>
-                <w:lang w:val="en-GB"/>
-              </w:rPr>
-            </w:pPr>
-            <w:r>
-              <w:rPr>
-                <w:rFonts w:cstheme="minorHAnsi"/>
-                <w:lang w:val="en-GB"/>
-              </w:rPr>
-              <w:t>7</w:t>
-            </w:r>
-          </w:p>
-        </w:tc>
-        <w:tc>
-          <w:tcPr>
-            <w:tcW w:w="8484" w:type="dxa"/>
-          </w:tcPr>
-          <w:p>
-            <w:pPr>
-              <w:spacing w:before="80"/>
-              <w:jc w:val="both"/>
-              <w:cnfStyle w:val="000000100000" w:firstRow="0" w:lastRow="0" w:firstColumn="0" w:lastColumn="0" w:oddVBand="0" w:evenVBand="0" w:oddHBand="1" w:evenHBand="0" w:firstRowFirstColumn="0" w:firstRowLastColumn="0" w:lastRowFirstColumn="0" w:lastRowLastColumn="0"/>
-              <w:rPr>
-                <w:rFonts w:cstheme="minorHAnsi"/>
-                <w:b/>
-                <w:bCs/>
-                <w:sz w:val="24"/>
-                <w:szCs w:val="24"/>
-                <w:lang w:val="en-GB"/>
-              </w:rPr>
-            </w:pPr>
-            <w:r>
-              <w:rPr>
-                <w:rFonts w:cstheme="minorHAnsi"/>
-                <w:b/>
-                <w:bCs/>
-                <w:color w:val="404040" w:themeColor="text1" w:themeTint="BF"/>
-                <w:lang w:val="en-GB"/>
-              </w:rPr>
-              <w:t xml:space="preserve"> </w:t>
-            </w:r>
-            <w:r>
-              <w:rPr>
-                <w:rFonts w:cstheme="minorHAnsi"/>
-                <w:b/>
-                <w:bCs/>
-                <w:sz w:val="24"/>
-                <w:szCs w:val="24"/>
-                <w:lang w:val="en-GB"/>
-              </w:rPr>
-              <w:t>Implement multiplayer game rooms</w:t>
-            </w:r>
-          </w:p>
-          <w:p>
-            <w:pPr>
-              <w:spacing w:before="80"/>
-              <w:jc w:val="both"/>
-              <w:cnfStyle w:val="000000100000" w:firstRow="0" w:lastRow="0" w:firstColumn="0" w:lastColumn="0" w:oddVBand="0" w:evenVBand="0" w:oddHBand="1" w:evenHBand="0" w:firstRowFirstColumn="0" w:firstRowLastColumn="0" w:lastRowFirstColumn="0" w:lastRowLastColumn="0"/>
-              <w:rPr>
-                <w:rFonts w:cstheme="minorHAnsi"/>
-                <w:sz w:val="24"/>
-                <w:szCs w:val="24"/>
-                <w:lang w:val="en-GB"/>
-              </w:rPr>
-            </w:pPr>
-            <w:r>
-              <w:rPr>
-                <w:rFonts w:cstheme="minorHAnsi"/>
-                <w:color w:val="404040" w:themeColor="text1" w:themeTint="BF"/>
-                <w:lang w:val="en-GB"/>
-              </w:rPr>
-              <w:t xml:space="preserve">The multiplayer game rooms were created by our Backend developers. </w:t>
-            </w:r>
-            <w:r>
-              <w:rPr>
-                <w:rFonts w:cstheme="minorHAnsi"/>
-                <w:color w:val="404040" w:themeColor="text1" w:themeTint="BF"/>
-                <w:lang w:val="en-GB"/>
-              </w:rPr>
-              <w:t>Users</w:t>
-            </w:r>
-            <w:r>
-              <w:rPr>
-                <w:rFonts w:cstheme="minorHAnsi"/>
-                <w:color w:val="404040" w:themeColor="text1" w:themeTint="BF"/>
-                <w:lang w:val="en-GB"/>
-              </w:rPr>
-              <w:t xml:space="preserve"> can host and join other multiplayer rooms.</w:t>
-            </w:r>
-          </w:p>
-        </w:tc>
-      </w:tr>
-      <w:tr>
-        <w:tc>
-          <w:tcPr>
-            <w:cnfStyle w:val="001000000000" w:firstRow="0" w:lastRow="0" w:firstColumn="1" w:lastColumn="0" w:oddVBand="0" w:evenVBand="0" w:oddHBand="0" w:evenHBand="0" w:firstRowFirstColumn="0" w:firstRowLastColumn="0" w:lastRowFirstColumn="0" w:lastRowLastColumn="0"/>
-            <w:tcW w:w="535" w:type="dxa"/>
-            <w:vAlign w:val="center"/>
-          </w:tcPr>
-          <w:p>
-            <w:pPr>
-              <w:spacing w:before="80"/>
-              <w:jc w:val="center"/>
-              <w:rPr>
-                <w:rFonts w:cstheme="minorHAnsi"/>
-                <w:b w:val="0"/>
-                <w:bCs w:val="0"/>
-                <w:lang w:val="en-GB"/>
-              </w:rPr>
-            </w:pPr>
-            <w:r>
-              <w:rPr>
-                <w:rFonts w:cstheme="minorHAnsi"/>
-                <w:lang w:val="en-GB"/>
-              </w:rPr>
-              <w:t>8</w:t>
-            </w:r>
-          </w:p>
-        </w:tc>
-        <w:tc>
-          <w:tcPr>
-            <w:tcW w:w="8484" w:type="dxa"/>
-          </w:tcPr>
-          <w:p>
-            <w:pPr>
-              <w:spacing w:before="80"/>
-              <w:jc w:val="both"/>
-              <w:cnfStyle w:val="000000000000" w:firstRow="0" w:lastRow="0" w:firstColumn="0" w:lastColumn="0" w:oddVBand="0" w:evenVBand="0" w:oddHBand="0" w:evenHBand="0" w:firstRowFirstColumn="0" w:firstRowLastColumn="0" w:lastRowFirstColumn="0" w:lastRowLastColumn="0"/>
-              <w:rPr>
-                <w:rFonts w:cstheme="minorHAnsi"/>
-                <w:b/>
-                <w:bCs/>
-                <w:sz w:val="24"/>
-                <w:szCs w:val="24"/>
-                <w:lang w:val="en-GB"/>
-              </w:rPr>
-            </w:pPr>
-            <w:r>
-              <w:rPr>
-                <w:rFonts w:cstheme="minorHAnsi"/>
-                <w:b/>
-                <w:bCs/>
-                <w:sz w:val="24"/>
-                <w:szCs w:val="24"/>
-                <w:lang w:val="en-GB"/>
-              </w:rPr>
-              <w:t xml:space="preserve">Creating </w:t>
-            </w:r>
-            <w:r>
-              <w:rPr>
-                <w:rFonts w:cstheme="minorHAnsi"/>
-                <w:b/>
-                <w:bCs/>
-                <w:sz w:val="24"/>
-                <w:szCs w:val="24"/>
-                <w:lang w:val="en-GB"/>
-              </w:rPr>
-              <w:t xml:space="preserve">the </w:t>
-            </w:r>
-            <w:r>
-              <w:rPr>
-                <w:rFonts w:cstheme="minorHAnsi"/>
-                <w:b/>
-                <w:bCs/>
-                <w:sz w:val="24"/>
-                <w:szCs w:val="24"/>
-                <w:lang w:val="en-GB"/>
-              </w:rPr>
-              <w:t>Doxygen</w:t>
-            </w:r>
-            <w:r>
-              <w:rPr>
-                <w:rFonts w:cstheme="minorHAnsi"/>
-                <w:b/>
-                <w:bCs/>
-                <w:sz w:val="24"/>
-                <w:szCs w:val="24"/>
-                <w:lang w:val="en-GB"/>
-              </w:rPr>
-              <w:t xml:space="preserve"> documentation</w:t>
-            </w:r>
-          </w:p>
-          <w:p>
-            <w:pPr>
-              <w:spacing w:before="80"/>
-              <w:jc w:val="both"/>
-              <w:cnfStyle w:val="000000000000" w:firstRow="0" w:lastRow="0" w:firstColumn="0" w:lastColumn="0" w:oddVBand="0" w:evenVBand="0" w:oddHBand="0" w:evenHBand="0" w:firstRowFirstColumn="0" w:firstRowLastColumn="0" w:lastRowFirstColumn="0" w:lastRowLastColumn="0"/>
-              <w:rPr>
-                <w:rFonts w:cstheme="minorHAnsi"/>
-                <w:color w:val="404040" w:themeColor="text1" w:themeTint="BF"/>
-                <w:lang w:val="en-GB"/>
-              </w:rPr>
-            </w:pPr>
-            <w:r>
-              <w:rPr>
-                <w:rFonts w:cstheme="minorHAnsi"/>
-                <w:color w:val="404040" w:themeColor="text1" w:themeTint="BF"/>
-                <w:lang w:val="en-GB"/>
-              </w:rPr>
-              <w:t xml:space="preserve">The </w:t>
-            </w:r>
-            <w:r>
-              <w:rPr>
-                <w:rFonts w:cstheme="minorHAnsi"/>
-                <w:color w:val="404040" w:themeColor="text1" w:themeTint="BF"/>
-                <w:lang w:val="en-GB"/>
-              </w:rPr>
-              <w:t>Doxygen</w:t>
-            </w:r>
-            <w:r>
-              <w:rPr>
-                <w:rFonts w:cstheme="minorHAnsi"/>
-                <w:color w:val="404040" w:themeColor="text1" w:themeTint="BF"/>
-                <w:lang w:val="en-GB"/>
-              </w:rPr>
-              <w:t xml:space="preserve"> documentation was created by our QA Developer and Scrum trainer. You can see </w:t>
-            </w:r>
-            <w:r>
-              <w:rPr>
-                <w:rFonts w:cstheme="minorHAnsi"/>
-                <w:color w:val="404040" w:themeColor="text1" w:themeTint="BF"/>
-                <w:lang w:val="en-GB"/>
-              </w:rPr>
-              <w:t xml:space="preserve">in great detail </w:t>
-            </w:r>
-            <w:r>
-              <w:rPr>
-                <w:rFonts w:cstheme="minorHAnsi"/>
-                <w:color w:val="404040" w:themeColor="text1" w:themeTint="BF"/>
-                <w:lang w:val="en-GB"/>
-              </w:rPr>
-              <w:t>how the code works through this documentation.</w:t>
-            </w:r>
-          </w:p>
-        </w:tc>
-      </w:tr>
-      <w:tr>
-        <w:trPr>
-          <w:cnfStyle w:val="000000100000" w:firstRow="0" w:lastRow="0" w:firstColumn="0" w:lastColumn="0" w:oddVBand="0" w:evenVBand="0" w:oddHBand="1" w:evenHBand="0" w:firstRowFirstColumn="0" w:firstRowLastColumn="0" w:lastRowFirstColumn="0" w:lastRowLastColumn="0"/>
-        </w:trPr>
-        <w:tc>
-          <w:tcPr>
-            <w:cnfStyle w:val="001000000000" w:firstRow="0" w:lastRow="0" w:firstColumn="1" w:lastColumn="0" w:oddVBand="0" w:evenVBand="0" w:oddHBand="0" w:evenHBand="0" w:firstRowFirstColumn="0" w:firstRowLastColumn="0" w:lastRowFirstColumn="0" w:lastRowLastColumn="0"/>
-            <w:tcW w:w="535" w:type="dxa"/>
-            <w:vAlign w:val="center"/>
-          </w:tcPr>
-          <w:p>
-            <w:pPr>
-              <w:spacing w:before="80"/>
-              <w:jc w:val="center"/>
-              <w:rPr>
-                <w:rFonts w:cstheme="minorHAnsi"/>
-                <w:b w:val="0"/>
-                <w:bCs w:val="0"/>
-                <w:lang w:val="en-GB"/>
-              </w:rPr>
-            </w:pPr>
-            <w:r>
-              <w:rPr>
-                <w:rFonts w:cstheme="minorHAnsi"/>
-                <w:lang w:val="en-GB"/>
-              </w:rPr>
-              <w:t>9</w:t>
-            </w:r>
-          </w:p>
-        </w:tc>
-        <w:tc>
-          <w:tcPr>
-            <w:tcW w:w="8484" w:type="dxa"/>
-          </w:tcPr>
-          <w:p>
-            <w:pPr>
-              <w:spacing w:before="80"/>
-              <w:jc w:val="both"/>
-              <w:cnfStyle w:val="000000100000" w:firstRow="0" w:lastRow="0" w:firstColumn="0" w:lastColumn="0" w:oddVBand="0" w:evenVBand="0" w:oddHBand="1" w:evenHBand="0" w:firstRowFirstColumn="0" w:firstRowLastColumn="0" w:lastRowFirstColumn="0" w:lastRowLastColumn="0"/>
-              <w:rPr>
-                <w:rFonts w:cstheme="minorHAnsi"/>
-                <w:b/>
-                <w:bCs/>
-                <w:sz w:val="24"/>
-                <w:szCs w:val="24"/>
-                <w:lang w:val="en-GB"/>
-              </w:rPr>
-            </w:pPr>
-            <w:r>
-              <w:rPr>
-                <w:rFonts w:cstheme="minorHAnsi"/>
-                <w:b/>
-                <w:bCs/>
-                <w:sz w:val="24"/>
-                <w:szCs w:val="24"/>
-                <w:lang w:val="en-GB"/>
-              </w:rPr>
-              <w:t xml:space="preserve">Creating the </w:t>
-            </w:r>
-            <w:r>
-              <w:rPr>
-                <w:rFonts w:cstheme="minorHAnsi"/>
-                <w:b/>
-                <w:bCs/>
-                <w:sz w:val="24"/>
-                <w:szCs w:val="24"/>
-                <w:lang w:val="en-GB"/>
-              </w:rPr>
-              <w:t>QA Documentation</w:t>
-            </w:r>
-          </w:p>
-          <w:p>
-            <w:pPr>
-              <w:spacing w:before="80"/>
-              <w:jc w:val="both"/>
-              <w:cnfStyle w:val="000000100000" w:firstRow="0" w:lastRow="0" w:firstColumn="0" w:lastColumn="0" w:oddVBand="0" w:evenVBand="0" w:oddHBand="1" w:evenHBand="0" w:firstRowFirstColumn="0" w:firstRowLastColumn="0" w:lastRowFirstColumn="0" w:lastRowLastColumn="0"/>
-              <w:rPr>
-                <w:rFonts w:cstheme="minorHAnsi"/>
-                <w:sz w:val="24"/>
-                <w:szCs w:val="24"/>
-                <w:lang w:val="en-GB"/>
-              </w:rPr>
-            </w:pPr>
-            <w:r>
-              <w:rPr>
-                <w:rFonts w:cstheme="minorHAnsi"/>
-                <w:color w:val="404040" w:themeColor="text1" w:themeTint="BF"/>
-                <w:lang w:val="en-GB"/>
-              </w:rPr>
-              <w:t>The QA Documentation was created by our QA Engineer. There are</w:t>
-            </w:r>
-            <w:r>
-              <w:rPr>
-                <w:rFonts w:cstheme="minorHAnsi"/>
-                <w:color w:val="404040" w:themeColor="text1" w:themeTint="BF"/>
-                <w:lang w:val="en-GB"/>
-              </w:rPr>
-              <w:t xml:space="preserve"> unit</w:t>
-            </w:r>
-            <w:r>
-              <w:rPr>
-                <w:rFonts w:cstheme="minorHAnsi"/>
-                <w:color w:val="404040" w:themeColor="text1" w:themeTint="BF"/>
-                <w:lang w:val="en-GB"/>
-              </w:rPr>
-              <w:t xml:space="preserve"> test reports about the application.</w:t>
-            </w:r>
-          </w:p>
-        </w:tc>
-      </w:tr>
-      <w:tr>
-        <w:tc>
-          <w:tcPr>
-            <w:cnfStyle w:val="001000000000" w:firstRow="0" w:lastRow="0" w:firstColumn="1" w:lastColumn="0" w:oddVBand="0" w:evenVBand="0" w:oddHBand="0" w:evenHBand="0" w:firstRowFirstColumn="0" w:firstRowLastColumn="0" w:lastRowFirstColumn="0" w:lastRowLastColumn="0"/>
-            <w:tcW w:w="535" w:type="dxa"/>
-            <w:vAlign w:val="center"/>
-          </w:tcPr>
-          <w:p>
-            <w:pPr>
-              <w:spacing w:before="80"/>
-              <w:jc w:val="center"/>
-              <w:rPr>
-                <w:rFonts w:cstheme="minorHAnsi"/>
-                <w:b w:val="0"/>
-                <w:bCs w:val="0"/>
-                <w:lang w:val="en-GB"/>
-              </w:rPr>
-            </w:pPr>
-            <w:r>
-              <w:rPr>
-                <w:rFonts w:cstheme="minorHAnsi"/>
-                <w:lang w:val="en-GB"/>
-              </w:rPr>
-              <w:t>10</w:t>
-            </w:r>
-          </w:p>
-        </w:tc>
-        <w:tc>
-          <w:tcPr>
-            <w:tcW w:w="8484" w:type="dxa"/>
-          </w:tcPr>
-          <w:p>
-            <w:pPr>
-              <w:spacing w:before="80"/>
-              <w:jc w:val="both"/>
-              <w:cnfStyle w:val="000000000000" w:firstRow="0" w:lastRow="0" w:firstColumn="0" w:lastColumn="0" w:oddVBand="0" w:evenVBand="0" w:oddHBand="0" w:evenHBand="0" w:firstRowFirstColumn="0" w:firstRowLastColumn="0" w:lastRowFirstColumn="0" w:lastRowLastColumn="0"/>
-              <w:rPr>
-                <w:rFonts w:cstheme="minorHAnsi"/>
-                <w:b/>
-                <w:bCs/>
-                <w:sz w:val="24"/>
-                <w:szCs w:val="24"/>
-                <w:lang w:val="en-GB"/>
-              </w:rPr>
-            </w:pPr>
-            <w:r>
-              <w:rPr>
-                <w:rFonts w:cstheme="minorHAnsi"/>
-                <w:b/>
-                <w:bCs/>
-                <w:sz w:val="24"/>
-                <w:szCs w:val="24"/>
-                <w:lang w:val="en-GB"/>
-              </w:rPr>
-              <w:t>Documentation</w:t>
-            </w:r>
-          </w:p>
-          <w:p>
-            <w:pPr>
-              <w:spacing w:before="80"/>
-              <w:jc w:val="both"/>
-              <w:cnfStyle w:val="000000000000" w:firstRow="0" w:lastRow="0" w:firstColumn="0" w:lastColumn="0" w:oddVBand="0" w:evenVBand="0" w:oddHBand="0" w:evenHBand="0" w:firstRowFirstColumn="0" w:firstRowLastColumn="0" w:lastRowFirstColumn="0" w:lastRowLastColumn="0"/>
-              <w:rPr>
-                <w:rFonts w:cstheme="minorHAnsi"/>
-                <w:sz w:val="24"/>
-                <w:szCs w:val="24"/>
-                <w:lang w:val="en-GB"/>
-              </w:rPr>
-            </w:pPr>
-            <w:r>
-              <w:rPr>
-                <w:rFonts w:cstheme="minorHAnsi"/>
-                <w:color w:val="404040" w:themeColor="text1" w:themeTint="BF"/>
-                <w:lang w:val="en-GB"/>
-              </w:rPr>
-              <w:t xml:space="preserve">Our QA Engineer and our Scrum </w:t>
-            </w:r>
-            <w:r>
-              <w:rPr>
-                <w:rFonts w:cstheme="minorHAnsi"/>
-                <w:color w:val="404040" w:themeColor="text1" w:themeTint="BF"/>
-                <w:lang w:val="en-GB"/>
-              </w:rPr>
-              <w:t>trainer</w:t>
-            </w:r>
-            <w:r>
-              <w:rPr>
-                <w:rFonts w:cstheme="minorHAnsi"/>
-                <w:color w:val="404040" w:themeColor="text1" w:themeTint="BF"/>
-                <w:lang w:val="en-GB"/>
-              </w:rPr>
-              <w:t xml:space="preserve"> created the documentation </w:t>
-            </w:r>
-            <w:r>
-              <w:rPr>
-                <w:rFonts w:cstheme="minorHAnsi"/>
-                <w:color w:val="404040" w:themeColor="text1" w:themeTint="BF"/>
-                <w:lang w:val="en-GB"/>
-              </w:rPr>
-              <w:t>using</w:t>
-            </w:r>
-            <w:r>
-              <w:rPr>
-                <w:rFonts w:cstheme="minorHAnsi"/>
-                <w:color w:val="404040" w:themeColor="text1" w:themeTint="BF"/>
-                <w:lang w:val="en-GB"/>
-              </w:rPr>
-              <w:t xml:space="preserve"> </w:t>
-            </w:r>
-            <w:r>
-              <w:rPr>
-                <w:rFonts w:cstheme="minorHAnsi"/>
-                <w:color w:val="404040" w:themeColor="text1" w:themeTint="BF"/>
-                <w:lang w:val="en-GB"/>
-              </w:rPr>
-              <w:t xml:space="preserve">MS </w:t>
-            </w:r>
-            <w:r>
-              <w:rPr>
-                <w:rFonts w:cstheme="minorHAnsi"/>
-                <w:color w:val="404040" w:themeColor="text1" w:themeTint="BF"/>
-                <w:lang w:val="en-GB"/>
-              </w:rPr>
-              <w:t>Word</w:t>
-            </w:r>
-            <w:r>
-              <w:rPr>
-                <w:rFonts w:cstheme="minorHAnsi"/>
-                <w:color w:val="404040" w:themeColor="text1" w:themeTint="BF"/>
-                <w:lang w:val="en-GB"/>
-              </w:rPr>
-              <w:t xml:space="preserve"> to summarise the </w:t>
-            </w:r>
-            <w:r>
-              <w:rPr>
-                <w:rFonts w:cstheme="minorHAnsi"/>
-                <w:color w:val="404040" w:themeColor="text1" w:themeTint="BF"/>
-                <w:lang w:val="en-GB"/>
-              </w:rPr>
-              <w:t>application.</w:t>
-            </w:r>
-          </w:p>
-        </w:tc>
-      </w:tr>
-      <w:tr>
-        <w:trPr>
-          <w:cnfStyle w:val="000000100000" w:firstRow="0" w:lastRow="0" w:firstColumn="0" w:lastColumn="0" w:oddVBand="0" w:evenVBand="0" w:oddHBand="1" w:evenHBand="0" w:firstRowFirstColumn="0" w:firstRowLastColumn="0" w:lastRowFirstColumn="0" w:lastRowLastColumn="0"/>
-        </w:trPr>
-        <w:tc>
-          <w:tcPr>
-            <w:cnfStyle w:val="001000000000" w:firstRow="0" w:lastRow="0" w:firstColumn="1" w:lastColumn="0" w:oddVBand="0" w:evenVBand="0" w:oddHBand="0" w:evenHBand="0" w:firstRowFirstColumn="0" w:firstRowLastColumn="0" w:lastRowFirstColumn="0" w:lastRowLastColumn="0"/>
-            <w:tcW w:w="535" w:type="dxa"/>
-            <w:vAlign w:val="center"/>
-          </w:tcPr>
-          <w:p>
-            <w:pPr>
-              <w:spacing w:before="80"/>
-              <w:jc w:val="center"/>
-              <w:rPr>
-                <w:rFonts w:cstheme="minorHAnsi"/>
-                <w:b w:val="0"/>
-                <w:bCs w:val="0"/>
-                <w:lang w:val="en-GB"/>
-              </w:rPr>
-            </w:pPr>
-            <w:r>
-              <w:rPr>
-                <w:rFonts w:cstheme="minorHAnsi"/>
-                <w:lang w:val="en-GB"/>
-              </w:rPr>
-              <w:t>1</w:t>
-            </w:r>
-            <w:r>
-              <w:rPr>
-                <w:rFonts w:cstheme="minorHAnsi"/>
-                <w:lang w:val="en-GB"/>
-              </w:rPr>
-              <w:t>1</w:t>
-            </w:r>
-          </w:p>
-        </w:tc>
-        <w:tc>
-          <w:tcPr>
-            <w:tcW w:w="8484" w:type="dxa"/>
-          </w:tcPr>
-          <w:p>
-            <w:pPr>
-              <w:spacing w:before="80"/>
-              <w:jc w:val="both"/>
-              <w:cnfStyle w:val="000000100000" w:firstRow="0" w:lastRow="0" w:firstColumn="0" w:lastColumn="0" w:oddVBand="0" w:evenVBand="0" w:oddHBand="1" w:evenHBand="0" w:firstRowFirstColumn="0" w:firstRowLastColumn="0" w:lastRowFirstColumn="0" w:lastRowLastColumn="0"/>
-              <w:rPr>
-                <w:rFonts w:cstheme="minorHAnsi"/>
-                <w:b/>
-                <w:bCs/>
-                <w:sz w:val="24"/>
-                <w:szCs w:val="24"/>
-                <w:lang w:val="en-GB"/>
-              </w:rPr>
-            </w:pPr>
-            <w:r>
-              <w:rPr>
-                <w:rFonts w:cstheme="minorHAnsi"/>
-                <w:b/>
-                <w:bCs/>
-                <w:sz w:val="24"/>
-                <w:szCs w:val="24"/>
-                <w:lang w:val="en-GB"/>
-              </w:rPr>
-              <w:t>Presentation</w:t>
-            </w:r>
-          </w:p>
-          <w:p>
-            <w:pPr>
-              <w:spacing w:before="80" w:after="120"/>
-              <w:jc w:val="both"/>
-              <w:cnfStyle w:val="000000100000" w:firstRow="0" w:lastRow="0" w:firstColumn="0" w:lastColumn="0" w:oddVBand="0" w:evenVBand="0" w:oddHBand="1" w:evenHBand="0" w:firstRowFirstColumn="0" w:firstRowLastColumn="0" w:lastRowFirstColumn="0" w:lastRowLastColumn="0"/>
-              <w:rPr>
-                <w:rFonts w:cstheme="minorHAnsi"/>
-                <w:lang w:val="en-GB"/>
-              </w:rPr>
-            </w:pPr>
-            <w:r>
-              <w:rPr>
-                <w:rFonts w:cstheme="minorHAnsi"/>
-                <w:color w:val="404040" w:themeColor="text1" w:themeTint="BF"/>
-                <w:lang w:val="en-GB"/>
-              </w:rPr>
-              <w:t xml:space="preserve">The presentation was created by our </w:t>
-            </w:r>
-            <w:r>
-              <w:rPr>
-                <w:rFonts w:cstheme="minorHAnsi"/>
-                <w:color w:val="404040" w:themeColor="text1" w:themeTint="BF"/>
-                <w:lang w:val="en-GB"/>
-              </w:rPr>
-              <w:t xml:space="preserve">Scrum </w:t>
-            </w:r>
-            <w:r>
-              <w:rPr>
-                <w:rFonts w:cstheme="minorHAnsi"/>
-                <w:color w:val="404040" w:themeColor="text1" w:themeTint="BF"/>
-                <w:lang w:val="en-GB"/>
-              </w:rPr>
-              <w:t>trainer to explain the concept of the application</w:t>
-            </w:r>
-            <w:r>
-              <w:rPr>
-                <w:rFonts w:cstheme="minorHAnsi"/>
-                <w:color w:val="404040" w:themeColor="text1" w:themeTint="BF"/>
-                <w:lang w:val="en-GB"/>
-              </w:rPr>
-              <w:t>.</w:t>
-            </w:r>
-          </w:p>
-        </w:tc>
-      </w:tr>
-    </w:tbl>
-    <w:p>
-      <w:pPr>
-        <w:rPr>
-          <w:rFonts w:cstheme="minorHAnsi"/>
-          <w:sz w:val="32"/>
-          <w:szCs w:val="32"/>
-        </w:rPr>
-      </w:pPr>
-      <w:r>
-        <w:rPr>
-          <w:rFonts w:ascii="Times New Roman" w:hAnsi="Times New Roman" w:cs="Times New Roman"/>
-          <w:b/>
-          <w:bCs/>
-          <w:noProof/>
-          <w:sz w:val="40"/>
-          <w:szCs w:val="40"/>
-        </w:rPr>
-        <mc:AlternateContent>
-          <mc:Choice Requires="wps">
-            <w:drawing>
-              <wp:anchor distT="0" distB="0" distL="114300" distR="114300" simplePos="0" relativeHeight="251732992" behindDoc="0" locked="0" layoutInCell="1" allowOverlap="1" wp14:anchorId="50B14006" wp14:editId="584A6F39">
-                <wp:simplePos x="0" y="0"/>
-                <wp:positionH relativeFrom="column">
-                  <wp:posOffset>-448988</wp:posOffset>
-                </wp:positionH>
-                <wp:positionV relativeFrom="paragraph">
-                  <wp:posOffset>520947</wp:posOffset>
-                </wp:positionV>
-                <wp:extent cx="6561421" cy="24978"/>
-                <wp:effectExtent l="0" t="0" r="11430" b="32385"/>
-                <wp:wrapNone/>
-                <wp:docPr id="18" name="Straight Connector 18"/>
-                <wp:cNvGraphicFramePr/>
-                <a:graphic xmlns:a="http://schemas.openxmlformats.org/drawingml/2006/main">
-                  <a:graphicData uri="http://schemas.microsoft.com/office/word/2010/wordprocessingShape">
-                    <wps:wsp>
-                      <wps:cNvCnPr/>
-                      <wps:spPr>
-                        <a:xfrm flipH="1">
-                          <a:off x="0" y="0"/>
-                          <a:ext cx="6561421" cy="24978"/>
-                        </a:xfrm>
-                        <a:prstGeom prst="line">
-                          <a:avLst/>
-                        </a:prstGeom>
-                        <a:ln w="12700">
-                          <a:gradFill>
-                            <a:gsLst>
-                              <a:gs pos="100000">
-                                <a:srgbClr val="002060"/>
-                              </a:gs>
-                              <a:gs pos="0">
-                                <a:srgbClr val="00B0F0"/>
-                              </a:gs>
-                            </a:gsLst>
-                            <a:lin ang="0" scaled="0"/>
-                          </a:gradFill>
-                        </a:ln>
-                      </wps:spPr>
-                      <wps:style>
-                        <a:lnRef idx="1">
-                          <a:schemeClr val="dk1"/>
-                        </a:lnRef>
-                        <a:fillRef idx="0">
-                          <a:schemeClr val="dk1"/>
-                        </a:fillRef>
-                        <a:effectRef idx="0">
-                          <a:schemeClr val="dk1"/>
-                        </a:effectRef>
-                        <a:fontRef idx="minor">
-                          <a:schemeClr val="tx1"/>
-                        </a:fontRef>
-                      </wps:style>
-                      <wps:bodyPr/>
-                    </wps:wsp>
-                  </a:graphicData>
-                </a:graphic>
-                <wp14:sizeRelH relativeFrom="margin">
-                  <wp14:pctWidth>0</wp14:pctWidth>
-                </wp14:sizeRelH>
-                <wp14:sizeRelV relativeFrom="margin">
-                  <wp14:pctHeight>0</wp14:pctHeight>
-                </wp14:sizeRelV>
-              </wp:anchor>
-            </w:drawing>
-          </mc:Choice>
-          <mc:Fallback>
-            <w:pict>
-              <v:line w14:anchorId="13CEE84B" id="Straight Connector 18" o:spid="_x0000_s1026" style="position:absolute;flip:x;z-index:251732992;visibility:visible;mso-wrap-style:square;mso-width-percent:0;mso-height-percent:0;mso-wrap-distance-left:9pt;mso-wrap-distance-top:0;mso-wrap-distance-right:9pt;mso-wrap-distance-bottom:0;mso-position-horizontal:absolute;mso-position-horizontal-relative:text;mso-position-vertical:absolute;mso-position-vertical-relative:text;mso-width-percent:0;mso-height-percent:0;mso-width-relative:margin;mso-height-relative:margin" from="-35.35pt,41pt" to="481.3pt,42.95pt" o:gfxdata="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" strokeweight="1pt">
-                <v:stroke joinstyle="miter"/>
+                <w10:wrap anchorx="margin"/>
               </v:line>
             </w:pict>
           </mc:Fallback>

--- a/Documentation/siPhone - Documentation.docx
+++ b/Documentation/siPhone - Documentation.docx
@@ -3257,6 +3257,8 @@
         <w:br w:type="page"/>
       </w:r>
     </w:p>
+    <w:bookmarkStart w:id="5" w:name="Work_Plan"/>
+    <w:bookmarkEnd w:id="5"/>
     <w:p>
       <w:pPr>
         <w:jc w:val="center"/>
@@ -3266,8 +3268,6 @@
           <w:szCs w:val="40"/>
         </w:rPr>
       </w:pPr>
-      <w:bookmarkStart w:id="5" w:name="Work_Plan"/>
-      <w:bookmarkEnd w:id="5"/>
       <w:r>
         <w:rPr>
           <w:rFonts w:ascii="Times New Roman" w:hAnsi="Times New Roman" w:cs="Times New Roman"/>
@@ -3939,7 +3939,7 @@
                 <w:szCs w:val="24"/>
                 <w:lang w:val="en-GB"/>
               </w:rPr>
-              <w:t>Event Summary</w:t>
+              <w:t>Map Renderer</w:t>
             </w:r>
           </w:p>
           <w:p>
@@ -3960,55 +3960,59 @@
                 <w:color w:val="404040" w:themeColor="text1" w:themeTint="BF"/>
                 <w:lang w:val="en-GB"/>
               </w:rPr>
-              <w:t>The application</w:t>
-            </w:r>
-            <w:r>
-              <w:rPr>
-                <w:rFonts w:cstheme="minorHAnsi"/>
-                <w:color w:val="404040" w:themeColor="text1" w:themeTint="BF"/>
-                <w:lang w:val="en-GB"/>
-              </w:rPr>
-              <w:t xml:space="preserve"> has</w:t>
-            </w:r>
-            <w:r>
-              <w:rPr>
-                <w:rFonts w:cstheme="minorHAnsi"/>
-                <w:color w:val="404040" w:themeColor="text1" w:themeTint="BF"/>
-                <w:lang w:val="en-GB"/>
-              </w:rPr>
-              <w:t xml:space="preserve"> an organised layout for the data after a battle has taken place. This new section contain</w:t>
-            </w:r>
-            <w:r>
-              <w:rPr>
-                <w:rFonts w:cstheme="minorHAnsi"/>
-                <w:color w:val="404040" w:themeColor="text1" w:themeTint="BF"/>
-                <w:lang w:val="en-GB"/>
-              </w:rPr>
-              <w:t>s</w:t>
-            </w:r>
-            <w:r>
-              <w:rPr>
-                <w:rFonts w:cstheme="minorHAnsi"/>
-                <w:color w:val="404040" w:themeColor="text1" w:themeTint="BF"/>
-                <w:lang w:val="en-GB"/>
-              </w:rPr>
-              <w:t xml:space="preserve"> and summarise</w:t>
-            </w:r>
-            <w:r>
-              <w:rPr>
-                <w:rFonts w:cstheme="minorHAnsi"/>
-                <w:color w:val="404040" w:themeColor="text1" w:themeTint="BF"/>
-                <w:lang w:val="en-GB"/>
-              </w:rPr>
-              <w:t xml:space="preserve">s </w:t>
-            </w:r>
-            <w:r>
-              <w:rPr>
-                <w:rFonts w:cstheme="minorHAnsi"/>
-                <w:color w:val="404040" w:themeColor="text1" w:themeTint="BF"/>
-                <w:lang w:val="en-GB"/>
-              </w:rPr>
-              <w:t>how many troops have died and what resources Bulgaria has gained.</w:t>
+              <w:t xml:space="preserve">A map which visualises the loaded </w:t>
+            </w:r>
+            <w:proofErr w:type="spellStart"/>
+            <w:r>
+              <w:rPr>
+                <w:rFonts w:cstheme="minorHAnsi"/>
+                <w:color w:val="404040" w:themeColor="text1" w:themeTint="BF"/>
+                <w:lang w:val="en-GB"/>
+              </w:rPr>
+              <w:t>GeoJSON</w:t>
+            </w:r>
+            <w:proofErr w:type="spellEnd"/>
+            <w:r>
+              <w:rPr>
+                <w:rFonts w:cstheme="minorHAnsi"/>
+                <w:color w:val="404040" w:themeColor="text1" w:themeTint="BF"/>
+                <w:lang w:val="en-GB"/>
+              </w:rPr>
+              <w:t xml:space="preserve"> from the </w:t>
+            </w:r>
+            <w:proofErr w:type="spellStart"/>
+            <w:r>
+              <w:rPr>
+                <w:rFonts w:cstheme="minorHAnsi"/>
+                <w:color w:val="404040" w:themeColor="text1" w:themeTint="BF"/>
+                <w:lang w:val="en-GB"/>
+              </w:rPr>
+              <w:t>mappack</w:t>
+            </w:r>
+            <w:proofErr w:type="spellEnd"/>
+            <w:r>
+              <w:rPr>
+                <w:rFonts w:cstheme="minorHAnsi"/>
+                <w:color w:val="404040" w:themeColor="text1" w:themeTint="BF"/>
+                <w:lang w:val="en-GB"/>
+              </w:rPr>
+              <w:t xml:space="preserve"> developed by our backend developers</w:t>
+            </w:r>
+            <w:r>
+              <w:rPr>
+                <w:rFonts w:cstheme="minorHAnsi"/>
+                <w:color w:val="404040" w:themeColor="text1" w:themeTint="BF"/>
+                <w:lang w:val="en-GB"/>
+              </w:rPr>
+              <w:t>.</w:t>
+            </w:r>
+            <w:r>
+              <w:rPr>
+                <w:rFonts w:cstheme="minorHAnsi"/>
+                <w:color w:val="404040" w:themeColor="text1" w:themeTint="BF"/>
+                <w:lang w:val="en-GB"/>
+              </w:rPr>
+              <w:t xml:space="preserve"> </w:t>
             </w:r>
           </w:p>
         </w:tc>
@@ -4069,31 +4073,7 @@
                 <w:szCs w:val="24"/>
                 <w:lang w:val="en-GB"/>
               </w:rPr>
-              <w:t xml:space="preserve">Revolutionist Carousel </w:t>
-            </w:r>
-            <w:r>
-              <w:rPr>
-                <w:rFonts w:cstheme="minorHAnsi"/>
-                <w:b/>
-                <w:bCs/>
-                <w:color w:val="000000" w:themeColor="text1"/>
-                <w:sz w:val="24"/>
-                <w:szCs w:val="24"/>
-                <w:lang w:val="en-GB"/>
-              </w:rPr>
-              <w:t>S</w:t>
-            </w:r>
-            <w:r>
-              <w:rPr>
-                <w:rFonts w:cstheme="minorHAnsi"/>
-                <w:b/>
-                <w:bCs/>
-                <w:color w:val="000000" w:themeColor="text1"/>
-                <w:sz w:val="24"/>
-                <w:szCs w:val="24"/>
-                <w:lang w:val="en-GB"/>
-              </w:rPr>
-              <w:t>ubmenu</w:t>
+              <w:t>Status View</w:t>
             </w:r>
           </w:p>
           <w:p>
@@ -4113,39 +4093,7 @@
                 <w:color w:val="404040" w:themeColor="text1" w:themeTint="BF"/>
                 <w:lang w:val="en-GB"/>
               </w:rPr>
-              <w:t>After the user has selected the Play mode, the revolutionist menu</w:t>
-            </w:r>
-            <w:r>
-              <w:rPr>
-                <w:rFonts w:cstheme="minorHAnsi"/>
-                <w:color w:val="404040" w:themeColor="text1" w:themeTint="BF"/>
-                <w:lang w:val="en-GB"/>
-              </w:rPr>
-              <w:t xml:space="preserve"> is</w:t>
-            </w:r>
-            <w:r>
-              <w:rPr>
-                <w:rFonts w:cstheme="minorHAnsi"/>
-                <w:color w:val="404040" w:themeColor="text1" w:themeTint="BF"/>
-                <w:lang w:val="en-GB"/>
-              </w:rPr>
-              <w:t xml:space="preserve"> displayed.</w:t>
-            </w:r>
-            <w:r>
-              <w:rPr>
-                <w:rFonts w:cstheme="minorHAnsi"/>
-                <w:color w:val="404040" w:themeColor="text1" w:themeTint="BF"/>
-                <w:lang w:val="en-GB"/>
-              </w:rPr>
-              <w:t xml:space="preserve"> </w:t>
-            </w:r>
-            <w:r>
-              <w:rPr>
-                <w:rFonts w:cstheme="minorHAnsi"/>
-                <w:color w:val="404040" w:themeColor="text1" w:themeTint="BF"/>
-                <w:lang w:val="en-GB"/>
-              </w:rPr>
-              <w:t>In said menu, the user can choose between 3 or 6 historical individuals in a carousel-like menu.</w:t>
+              <w:t>Shows all resources and winning probability along with the won/lost ratio in the left bottom corner.</w:t>
             </w:r>
           </w:p>
         </w:tc>
@@ -4207,7 +4155,7 @@
                 <w:szCs w:val="24"/>
                 <w:lang w:val="en-GB"/>
               </w:rPr>
-              <w:t>Evolution Tree Screen</w:t>
+              <w:t>Action Buttons</w:t>
             </w:r>
           </w:p>
           <w:p>
@@ -4227,47 +4175,89 @@
                 <w:color w:val="404040" w:themeColor="text1" w:themeTint="BF"/>
                 <w:lang w:val="en-GB"/>
               </w:rPr>
-              <w:t>This screen</w:t>
-            </w:r>
-            <w:r>
-              <w:rPr>
-                <w:rFonts w:cstheme="minorHAnsi"/>
-                <w:color w:val="404040" w:themeColor="text1" w:themeTint="BF"/>
-                <w:lang w:val="en-GB"/>
-              </w:rPr>
-              <w:t xml:space="preserve"> </w:t>
-            </w:r>
-            <w:r>
-              <w:rPr>
-                <w:rFonts w:cstheme="minorHAnsi"/>
-                <w:color w:val="404040" w:themeColor="text1" w:themeTint="BF"/>
-                <w:lang w:val="en-GB"/>
-              </w:rPr>
-              <w:t>cover</w:t>
-            </w:r>
-            <w:r>
-              <w:rPr>
-                <w:rFonts w:cstheme="minorHAnsi"/>
-                <w:color w:val="404040" w:themeColor="text1" w:themeTint="BF"/>
-                <w:lang w:val="en-GB"/>
-              </w:rPr>
-              <w:t xml:space="preserve">s </w:t>
-            </w:r>
-            <w:r>
-              <w:rPr>
-                <w:rFonts w:cstheme="minorHAnsi"/>
-                <w:color w:val="404040" w:themeColor="text1" w:themeTint="BF"/>
-                <w:lang w:val="en-GB"/>
-              </w:rPr>
-              <w:t>all</w:t>
-            </w:r>
-            <w:r>
-              <w:rPr>
-                <w:rFonts w:cstheme="minorHAnsi"/>
-                <w:color w:val="404040" w:themeColor="text1" w:themeTint="BF"/>
-                <w:lang w:val="en-GB"/>
-              </w:rPr>
-              <w:t xml:space="preserve"> the possible evolution variants and expansion with occasional crossovers with other progression paths. </w:t>
+              <w:t xml:space="preserve">Action Button #1: </w:t>
+            </w:r>
+            <w:r>
+              <w:rPr>
+                <w:rFonts w:cstheme="minorHAnsi"/>
+                <w:color w:val="404040" w:themeColor="text1" w:themeTint="BF"/>
+                <w:lang w:val="en-GB"/>
+              </w:rPr>
+              <w:t>Puts you in organisation mode so you can click on a country on the map to make an organisation on it.</w:t>
+            </w:r>
+          </w:p>
+          <w:p>
+            <w:pPr>
+              <w:spacing w:before="80"/>
+              <w:jc w:val="both"/>
+              <w:cnfStyle w:val="000000100000" w:firstRow="0" w:lastRow="0" w:firstColumn="0" w:lastColumn="0" w:oddVBand="0" w:evenVBand="0" w:oddHBand="1" w:evenHBand="0" w:firstRowFirstColumn="0" w:firstRowLastColumn="0" w:lastRowFirstColumn="0" w:lastRowLastColumn="0"/>
+              <w:rPr>
+                <w:rFonts w:cstheme="minorHAnsi"/>
+                <w:color w:val="404040" w:themeColor="text1" w:themeTint="BF"/>
+                <w:lang w:val="en-GB"/>
+              </w:rPr>
+            </w:pPr>
+            <w:r>
+              <w:rPr>
+                <w:rFonts w:cstheme="minorHAnsi"/>
+                <w:color w:val="404040" w:themeColor="text1" w:themeTint="BF"/>
+                <w:lang w:val="en-GB"/>
+              </w:rPr>
+              <w:t xml:space="preserve">Action Button #2: </w:t>
+            </w:r>
+            <w:r>
+              <w:rPr>
+                <w:rFonts w:cstheme="minorHAnsi"/>
+                <w:color w:val="404040" w:themeColor="text1" w:themeTint="BF"/>
+                <w:lang w:val="en-GB"/>
+              </w:rPr>
+              <w:t xml:space="preserve">Makes a national revolution, if the calculations are over a </w:t>
+            </w:r>
+            <w:proofErr w:type="spellStart"/>
+            <w:r>
+              <w:rPr>
+                <w:rFonts w:cstheme="minorHAnsi"/>
+                <w:color w:val="404040" w:themeColor="text1" w:themeTint="BF"/>
+                <w:lang w:val="en-GB"/>
+              </w:rPr>
+              <w:t>certaing</w:t>
+            </w:r>
+            <w:proofErr w:type="spellEnd"/>
+            <w:r>
+              <w:rPr>
+                <w:rFonts w:cstheme="minorHAnsi"/>
+                <w:color w:val="404040" w:themeColor="text1" w:themeTint="BF"/>
+                <w:lang w:val="en-GB"/>
+              </w:rPr>
+              <w:t xml:space="preserve"> winning threshold the revolution is successful.</w:t>
+            </w:r>
+          </w:p>
+          <w:p>
+            <w:pPr>
+              <w:spacing w:before="80"/>
+              <w:jc w:val="both"/>
+              <w:cnfStyle w:val="000000100000" w:firstRow="0" w:lastRow="0" w:firstColumn="0" w:lastColumn="0" w:oddVBand="0" w:evenVBand="0" w:oddHBand="1" w:evenHBand="0" w:firstRowFirstColumn="0" w:firstRowLastColumn="0" w:lastRowFirstColumn="0" w:lastRowLastColumn="0"/>
+              <w:rPr>
+                <w:rFonts w:cstheme="minorHAnsi"/>
+                <w:color w:val="404040" w:themeColor="text1" w:themeTint="BF"/>
+                <w:lang w:val="en-GB"/>
+              </w:rPr>
+            </w:pPr>
+            <w:r>
+              <w:rPr>
+                <w:rFonts w:cstheme="minorHAnsi"/>
+                <w:color w:val="404040" w:themeColor="text1" w:themeTint="BF"/>
+                <w:lang w:val="en-GB"/>
+              </w:rPr>
+              <w:t xml:space="preserve">Action Button #3: </w:t>
+            </w:r>
+            <w:r>
+              <w:rPr>
+                <w:rFonts w:cstheme="minorHAnsi"/>
+                <w:color w:val="404040" w:themeColor="text1" w:themeTint="BF"/>
+                <w:lang w:val="en-GB"/>
+              </w:rPr>
+              <w:t>Leads to another menu which lets you buy different resources which make the chance of winning higher.</w:t>
             </w:r>
           </w:p>
         </w:tc>
@@ -4885,13 +4875,13 @@
         <mc:AlternateContent>
           <mc:Choice Requires="wps">
             <w:drawing>
-              <wp:anchor distT="0" distB="0" distL="114300" distR="114300" simplePos="0" relativeHeight="251732992" behindDoc="0" locked="0" layoutInCell="1" allowOverlap="1" wp14:anchorId="50B14006" wp14:editId="3371F0CC">
+              <wp:anchor distT="0" distB="0" distL="114300" distR="114300" simplePos="0" relativeHeight="251732992" behindDoc="0" locked="0" layoutInCell="1" allowOverlap="1" wp14:anchorId="50B14006" wp14:editId="03A6BEED">
                 <wp:simplePos x="0" y="0"/>
                 <wp:positionH relativeFrom="margin">
-                  <wp:posOffset>-438404</wp:posOffset>
+                  <wp:align>center</wp:align>
                 </wp:positionH>
                 <wp:positionV relativeFrom="paragraph">
-                  <wp:posOffset>1036955</wp:posOffset>
+                  <wp:posOffset>415417</wp:posOffset>
                 </wp:positionV>
                 <wp:extent cx="6570729" cy="18930"/>
                 <wp:effectExtent l="0" t="0" r="20955" b="19685"/>
@@ -4953,7 +4943,7 @@
           </mc:Choice>
           <mc:Fallback>
             <w:pict>
-              <v:line w14:anchorId="35688A6E" id="Straight Connector 18" o:spid="_x0000_s1026" style="position:absolute;flip:x;z-index:251732992;visibility:visible;mso-wrap-style:square;mso-width-percent:0;mso-height-percent:0;mso-wrap-distance-left:9pt;mso-wrap-distance-top:0;mso-wrap-distance-right:9pt;mso-wrap-distance-bottom:0;mso-position-horizontal:absolute;mso-position-horizontal-relative:margin;mso-position-vertical:absolute;mso-position-vertical-relative:text;mso-width-percent:0;mso-height-percent:0;mso-width-relative:margin;mso-height-relative:margin" from="-34.5pt,81.65pt" to="482.9pt,83.15pt" o:gfxdata="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" strokeweight="1pt">
+              <v:line w14:anchorId="1715CA53" id="Straight Connector 18" o:spid="_x0000_s1026" style="position:absolute;flip:x;z-index:251732992;visibility:visible;mso-wrap-style:square;mso-width-percent:0;mso-height-percent:0;mso-wrap-distance-left:9pt;mso-wrap-distance-top:0;mso-wrap-distance-right:9pt;mso-wrap-distance-bottom:0;mso-position-horizontal:center;mso-position-horizontal-relative:margin;mso-position-vertical:absolute;mso-position-vertical-relative:text;mso-width-percent:0;mso-height-percent:0;mso-width-relative:margin;mso-height-relative:margin" from="0,32.7pt" to="517.4pt,34.2pt" o:gfxdata="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" strokeweight="1pt">
                 <v:stroke joinstyle="miter"/>
                 <w10:wrap anchorx="margin"/>
               </v:line>
@@ -5276,6 +5266,118 @@
     </w:lvl>
   </w:abstractNum>
   <w:abstractNum w:abstractNumId="10" w15:restartNumberingAfterBreak="0">
+    <w:nsid w:val="2B6E4ABA"/>
+    <w:multiLevelType w:val="hybridMultilevel"/>
+    <w:tmpl w:val="B5DAD914"/>
+    <w:lvl w:ilvl="0" w:tplc="9EF6DBDA">
+      <w:numFmt w:val="bullet"/>
+      <w:lvlText w:val="-"/>
+      <w:lvlJc w:val="left"/>
+      <w:pPr>
+        <w:ind w:left="720" w:hanging="360"/>
+      </w:pPr>
+      <w:rPr>
+        <w:rFonts w:ascii="Calibri" w:eastAsiaTheme="minorHAnsi" w:hAnsi="Calibri" w:cs="Calibri" w:hint="default"/>
+      </w:rPr>
+    </w:lvl>
+    <w:lvl w:ilvl="1" w:tplc="04020003" w:tentative="1">
+      <w:start w:val="1"/>
+      <w:numFmt w:val="bullet"/>
+      <w:lvlText w:val="o"/>
+      <w:lvlJc w:val="left"/>
+      <w:pPr>
+        <w:ind w:left="1440" w:hanging="360"/>
+      </w:pPr>
+      <w:rPr>
+        <w:rFonts w:ascii="Courier New" w:hAnsi="Courier New" w:cs="Courier New" w:hint="default"/>
+      </w:rPr>
+    </w:lvl>
+    <w:lvl w:ilvl="2" w:tplc="04020005" w:tentative="1">
+      <w:start w:val="1"/>
+      <w:numFmt w:val="bullet"/>
+      <w:lvlText w:val=""/>
+      <w:lvlJc w:val="left"/>
+      <w:pPr>
+        <w:ind w:left="2160" w:hanging="360"/>
+      </w:pPr>
+      <w:rPr>
+        <w:rFonts w:ascii="Wingdings" w:hAnsi="Wingdings" w:hint="default"/>
+      </w:rPr>
+    </w:lvl>
+    <w:lvl w:ilvl="3" w:tplc="04020001" w:tentative="1">
+      <w:start w:val="1"/>
+      <w:numFmt w:val="bullet"/>
+      <w:lvlText w:val=""/>
+      <w:lvlJc w:val="left"/>
+      <w:pPr>
+        <w:ind w:left="2880" w:hanging="360"/>
+      </w:pPr>
+      <w:rPr>
+        <w:rFonts w:ascii="Symbol" w:hAnsi="Symbol" w:hint="default"/>
+      </w:rPr>
+    </w:lvl>
+    <w:lvl w:ilvl="4" w:tplc="04020003" w:tentative="1">
+      <w:start w:val="1"/>
+      <w:numFmt w:val="bullet"/>
+      <w:lvlText w:val="o"/>
+      <w:lvlJc w:val="left"/>
+      <w:pPr>
+        <w:ind w:left="3600" w:hanging="360"/>
+      </w:pPr>
+      <w:rPr>
+        <w:rFonts w:ascii="Courier New" w:hAnsi="Courier New" w:cs="Courier New" w:hint="default"/>
+      </w:rPr>
+    </w:lvl>
+    <w:lvl w:ilvl="5" w:tplc="04020005" w:tentative="1">
+      <w:start w:val="1"/>
+      <w:numFmt w:val="bullet"/>
+      <w:lvlText w:val=""/>
+      <w:lvlJc w:val="left"/>
+      <w:pPr>
+        <w:ind w:left="4320" w:hanging="360"/>
+      </w:pPr>
+      <w:rPr>
+        <w:rFonts w:ascii="Wingdings" w:hAnsi="Wingdings" w:hint="default"/>
+      </w:rPr>
+    </w:lvl>
+    <w:lvl w:ilvl="6" w:tplc="04020001" w:tentative="1">
+      <w:start w:val="1"/>
+      <w:numFmt w:val="bullet"/>
+      <w:lvlText w:val=""/>
+      <w:lvlJc w:val="left"/>
+      <w:pPr>
+        <w:ind w:left="5040" w:hanging="360"/>
+      </w:pPr>
+      <w:rPr>
+        <w:rFonts w:ascii="Symbol" w:hAnsi="Symbol" w:hint="default"/>
+      </w:rPr>
+    </w:lvl>
+    <w:lvl w:ilvl="7" w:tplc="04020003" w:tentative="1">
+      <w:start w:val="1"/>
+      <w:numFmt w:val="bullet"/>
+      <w:lvlText w:val="o"/>
+      <w:lvlJc w:val="left"/>
+      <w:pPr>
+        <w:ind w:left="5760" w:hanging="360"/>
+      </w:pPr>
+      <w:rPr>
+        <w:rFonts w:ascii="Courier New" w:hAnsi="Courier New" w:cs="Courier New" w:hint="default"/>
+      </w:rPr>
+    </w:lvl>
+    <w:lvl w:ilvl="8" w:tplc="04020005" w:tentative="1">
+      <w:start w:val="1"/>
+      <w:numFmt w:val="bullet"/>
+      <w:lvlText w:val=""/>
+      <w:lvlJc w:val="left"/>
+      <w:pPr>
+        <w:ind w:left="6480" w:hanging="360"/>
+      </w:pPr>
+      <w:rPr>
+        <w:rFonts w:ascii="Wingdings" w:hAnsi="Wingdings" w:hint="default"/>
+      </w:rPr>
+    </w:lvl>
+  </w:abstractNum>
+  <w:abstractNum w:abstractNumId="11" w15:restartNumberingAfterBreak="0">
     <w:nsid w:val="2EB20D2E"/>
     <w:multiLevelType w:val="hybridMultilevel"/>
     <w:tmpl w:val="99143E04"/>
@@ -5419,6 +5521,9 @@
     <w:abstractNumId w:val="0"/>
   </w:num>
   <w:num w:numId="11" w16cid:durableId="412745842">
+    <w:abstractNumId w:val="11"/>
+  </w:num>
+  <w:num w:numId="12" w16cid:durableId="2142572696">
     <w:abstractNumId w:val="10"/>
   </w:num>
 </w:numbering>

--- a/Documentation/siPhone - Documentation.docx
+++ b/Documentation/siPhone - Documentation.docx
@@ -460,26 +460,6 @@
       </w:pPr>
       <w:r>
         <w:tab/>
-      </w:r>
-      <w:r>
-        <w:t>Project information and plan</w:t>
-      </w:r>
-      <w:r>
-        <w:tab/>
-        <w:t>3</w:t>
-      </w:r>
-    </w:p>
-    <w:p>
-      <w:pPr>
-        <w:tabs>
-          <w:tab w:val="left" w:pos="720"/>
-          <w:tab w:val="left" w:leader="dot" w:pos="8640"/>
-        </w:tabs>
-        <w:spacing w:after="80"/>
-        <w:jc w:val="both"/>
-      </w:pPr>
-      <w:r>
-        <w:tab/>
         <w:t>Team information</w:t>
       </w:r>
       <w:r>
@@ -516,7 +496,12 @@
       </w:pPr>
       <w:r>
         <w:tab/>
-        <w:t>Realization</w:t>
+      </w:r>
+      <w:r>
+        <w:t>Ways of r</w:t>
+      </w:r>
+      <w:r>
+        <w:t>ealization</w:t>
       </w:r>
       <w:r>
         <w:tab/>
@@ -572,13 +557,13 @@
         <mc:AlternateContent>
           <mc:Choice Requires="wps">
             <w:drawing>
-              <wp:anchor distT="0" distB="0" distL="114300" distR="114300" simplePos="0" relativeHeight="251714560" behindDoc="0" locked="0" layoutInCell="1" allowOverlap="1" wp14:anchorId="77B6E36F" wp14:editId="129465DB">
+              <wp:anchor distT="0" distB="0" distL="114300" distR="114300" simplePos="0" relativeHeight="251714560" behindDoc="0" locked="0" layoutInCell="1" allowOverlap="1" wp14:anchorId="77B6E36F" wp14:editId="5018B337">
                 <wp:simplePos x="0" y="0"/>
                 <wp:positionH relativeFrom="margin">
-                  <wp:posOffset>-429208</wp:posOffset>
+                  <wp:posOffset>-428625</wp:posOffset>
                 </wp:positionH>
                 <wp:positionV relativeFrom="paragraph">
-                  <wp:posOffset>6057135</wp:posOffset>
+                  <wp:posOffset>6295390</wp:posOffset>
                 </wp:positionV>
                 <wp:extent cx="6592816" cy="17845"/>
                 <wp:effectExtent l="0" t="0" r="17780" b="20320"/>
@@ -640,7 +625,7 @@
           </mc:Choice>
           <mc:Fallback>
             <w:pict>
-              <v:line w14:anchorId="0F02A286" id="Straight Connector 8" o:spid="_x0000_s1026" style="position:absolute;flip:x;z-index:251714560;visibility:visible;mso-wrap-style:square;mso-width-percent:0;mso-height-percent:0;mso-wrap-distance-left:9pt;mso-wrap-distance-top:0;mso-wrap-distance-right:9pt;mso-wrap-distance-bottom:0;mso-position-horizontal:absolute;mso-position-horizontal-relative:margin;mso-position-vertical:absolute;mso-position-vertical-relative:text;mso-width-percent:0;mso-height-percent:0;mso-width-relative:margin;mso-height-relative:margin" from="-33.8pt,476.95pt" to="485.3pt,478.35pt" o:gfxdata="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" strokeweight="1pt">
+              <v:line w14:anchorId="78F42B67" id="Straight Connector 8" o:spid="_x0000_s1026" style="position:absolute;flip:x;z-index:251714560;visibility:visible;mso-wrap-style:square;mso-width-percent:0;mso-height-percent:0;mso-wrap-distance-left:9pt;mso-wrap-distance-top:0;mso-wrap-distance-right:9pt;mso-wrap-distance-bottom:0;mso-position-horizontal:absolute;mso-position-horizontal-relative:margin;mso-position-vertical:absolute;mso-position-vertical-relative:text;mso-width-percent:0;mso-height-percent:0;mso-width-relative:margin;mso-height-relative:margin" from="-33.75pt,495.7pt" to="485.35pt,497.1pt" o:gfxdata="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" strokeweight="1pt">
                 <v:stroke joinstyle="miter"/>
                 <w10:wrap anchorx="margin"/>
               </v:line>
@@ -650,7 +635,9 @@
       </w:r>
       <w:r>
         <w:tab/>
-        <w:t>Tasks for completion</w:t>
+      </w:r>
+      <w:r>
+        <w:t>Added Features</w:t>
       </w:r>
       <w:r>
         <w:tab/>
@@ -983,149 +970,19 @@
     </w:p>
     <w:p>
       <w:pPr>
-        <w:jc w:val="both"/>
+        <w:jc w:val="center"/>
         <w:rPr>
           <w:rFonts w:cstheme="minorHAnsi"/>
           <w:b/>
           <w:bCs/>
           <w:color w:val="002060"/>
-          <w:sz w:val="28"/>
-          <w:szCs w:val="28"/>
+          <w:sz w:val="32"/>
+          <w:szCs w:val="32"/>
         </w:rPr>
       </w:pPr>
       <w:bookmarkStart w:id="1" w:name="Project_Information"/>
+      <w:bookmarkStart w:id="2" w:name="Team_Information"/>
       <w:bookmarkEnd w:id="1"/>
-      <w:r>
-        <w:rPr>
-          <w:rFonts w:cstheme="minorHAnsi"/>
-          <w:b/>
-          <w:bCs/>
-          <w:color w:val="002060"/>
-          <w:sz w:val="28"/>
-          <w:szCs w:val="28"/>
-        </w:rPr>
-        <w:t>Project Information</w:t>
-      </w:r>
-    </w:p>
-    <w:p>
-      <w:pPr>
-        <w:pStyle w:val="ListParagraph"/>
-        <w:numPr>
-          <w:ilvl w:val="0"/>
-          <w:numId w:val="11"/>
-        </w:numPr>
-        <w:jc w:val="both"/>
-        <w:rPr>
-          <w:rFonts w:cstheme="minorHAnsi"/>
-          <w:sz w:val="24"/>
-          <w:szCs w:val="24"/>
-        </w:rPr>
-      </w:pPr>
-      <w:r>
-        <w:rPr>
-          <w:rFonts w:cstheme="minorHAnsi"/>
-          <w:sz w:val="24"/>
-          <w:szCs w:val="24"/>
-        </w:rPr>
-        <w:t>We</w:t>
-      </w:r>
-      <w:r>
-        <w:rPr>
-          <w:rFonts w:cstheme="minorHAnsi"/>
-          <w:sz w:val="24"/>
-          <w:szCs w:val="24"/>
-        </w:rPr>
-        <w:t xml:space="preserve"> depicted</w:t>
-      </w:r>
-      <w:r>
-        <w:rPr>
-          <w:rFonts w:cstheme="minorHAnsi"/>
-          <w:sz w:val="24"/>
-          <w:szCs w:val="24"/>
-        </w:rPr>
-        <w:t xml:space="preserve"> </w:t>
-      </w:r>
-      <w:r>
-        <w:rPr>
-          <w:rFonts w:cstheme="minorHAnsi"/>
-          <w:sz w:val="24"/>
-          <w:szCs w:val="24"/>
-          <w:lang w:val="en-GB"/>
-        </w:rPr>
-        <w:t>the “Educational Traveling” theme</w:t>
-      </w:r>
-      <w:r>
-        <w:rPr>
-          <w:rFonts w:cstheme="minorHAnsi"/>
-          <w:sz w:val="24"/>
-          <w:szCs w:val="24"/>
-        </w:rPr>
-        <w:t xml:space="preserve"> </w:t>
-      </w:r>
-      <w:r>
-        <w:rPr>
-          <w:rFonts w:cstheme="minorHAnsi"/>
-          <w:sz w:val="24"/>
-          <w:szCs w:val="24"/>
-        </w:rPr>
-        <w:t xml:space="preserve">using </w:t>
-      </w:r>
-      <w:proofErr w:type="spellStart"/>
-      <w:r>
-        <w:rPr>
-          <w:rFonts w:cstheme="minorHAnsi"/>
-          <w:sz w:val="24"/>
-          <w:szCs w:val="24"/>
-        </w:rPr>
-        <w:t>Raylib</w:t>
-      </w:r>
-      <w:proofErr w:type="spellEnd"/>
-      <w:r>
-        <w:rPr>
-          <w:rFonts w:cstheme="minorHAnsi"/>
-          <w:sz w:val="24"/>
-          <w:szCs w:val="24"/>
-        </w:rPr>
-        <w:t xml:space="preserve"> </w:t>
-      </w:r>
-      <w:r>
-        <w:rPr>
-          <w:rFonts w:cstheme="minorHAnsi"/>
-          <w:sz w:val="24"/>
-          <w:szCs w:val="24"/>
-        </w:rPr>
-        <w:t>and C++</w:t>
-      </w:r>
-      <w:r>
-        <w:rPr>
-          <w:rFonts w:cstheme="minorHAnsi"/>
-          <w:sz w:val="24"/>
-          <w:szCs w:val="24"/>
-        </w:rPr>
-        <w:t>,</w:t>
-      </w:r>
-      <w:r>
-        <w:rPr>
-          <w:rFonts w:cstheme="minorHAnsi"/>
-          <w:sz w:val="24"/>
-          <w:szCs w:val="24"/>
-        </w:rPr>
-        <w:t xml:space="preserve"> over the span of a month.</w:t>
-      </w:r>
-    </w:p>
-    <w:p>
-      <w:pPr>
-        <w:jc w:val="both"/>
-        <w:rPr>
-          <w:rFonts w:cstheme="minorHAnsi"/>
-          <w:b/>
-          <w:bCs/>
-          <w:color w:val="002060"/>
-          <w:sz w:val="28"/>
-          <w:szCs w:val="28"/>
-        </w:rPr>
-      </w:pPr>
-      <w:bookmarkStart w:id="2" w:name="Team_Information"/>
       <w:bookmarkEnd w:id="2"/>
       <w:r>
         <w:rPr>
@@ -1133,8 +990,8 @@
           <w:b/>
           <w:bCs/>
           <w:color w:val="002060"/>
-          <w:sz w:val="28"/>
-          <w:szCs w:val="28"/>
+          <w:sz w:val="32"/>
+          <w:szCs w:val="32"/>
         </w:rPr>
         <w:t>Team Information</w:t>
       </w:r>
@@ -1146,7 +1003,6 @@
         <w:tblLook w:val="04A0" w:firstRow="1" w:lastRow="0" w:firstColumn="1" w:lastColumn="0" w:noHBand="0" w:noVBand="1"/>
       </w:tblPr>
       <w:tblGrid>
-        <w:gridCol w:w="535"/>
         <w:gridCol w:w="8484"/>
       </w:tblGrid>
       <w:tr>
@@ -1156,38 +1012,11 @@
         <w:tc>
           <w:tcPr>
             <w:cnfStyle w:val="001000000000" w:firstRow="0" w:lastRow="0" w:firstColumn="1" w:lastColumn="0" w:oddVBand="0" w:evenVBand="0" w:oddHBand="0" w:evenHBand="0" w:firstRowFirstColumn="0" w:firstRowLastColumn="0" w:lastRowFirstColumn="0" w:lastRowLastColumn="0"/>
-            <w:tcW w:w="535" w:type="dxa"/>
-          </w:tcPr>
-          <w:p>
-            <w:pPr>
-              <w:jc w:val="both"/>
-              <w:rPr>
-                <w:rFonts w:cstheme="minorHAnsi"/>
-                <w:b w:val="0"/>
-                <w:bCs w:val="0"/>
-                <w:lang w:val="bg-BG"/>
-              </w:rPr>
-            </w:pPr>
-            <w:r>
-              <w:rPr>
-                <w:rFonts w:cstheme="minorHAnsi"/>
-                <w:color w:val="202122"/>
-                <w:sz w:val="24"/>
-                <w:szCs w:val="24"/>
-                <w:shd w:val="clear" w:color="auto" w:fill="FFFFFF"/>
-              </w:rPr>
-              <w:t>№</w:t>
-            </w:r>
-          </w:p>
-        </w:tc>
-        <w:tc>
-          <w:tcPr>
             <w:tcW w:w="8484" w:type="dxa"/>
           </w:tcPr>
           <w:p>
             <w:pPr>
               <w:jc w:val="both"/>
-              <w:cnfStyle w:val="100000000000" w:firstRow="1" w:lastRow="0" w:firstColumn="0" w:lastColumn="0" w:oddVBand="0" w:evenVBand="0" w:oddHBand="0" w:evenHBand="0" w:firstRowFirstColumn="0" w:firstRowLastColumn="0" w:lastRowFirstColumn="0" w:lastRowLastColumn="0"/>
               <w:rPr>
                 <w:rFonts w:cstheme="minorHAnsi"/>
                 <w:b w:val="0"/>
@@ -1203,7 +1032,7 @@
                 <w:szCs w:val="24"/>
                 <w:lang w:val="de-DE"/>
               </w:rPr>
-              <w:t>Roles in the team</w:t>
+              <w:t>Team Roles</w:t>
             </w:r>
           </w:p>
         </w:tc>
@@ -1215,46 +1044,24 @@
         <w:tc>
           <w:tcPr>
             <w:cnfStyle w:val="001000000000" w:firstRow="0" w:lastRow="0" w:firstColumn="1" w:lastColumn="0" w:oddVBand="0" w:evenVBand="0" w:oddHBand="0" w:evenHBand="0" w:firstRowFirstColumn="0" w:firstRowLastColumn="0" w:lastRowFirstColumn="0" w:lastRowLastColumn="0"/>
-            <w:tcW w:w="535" w:type="dxa"/>
-            <w:vAlign w:val="center"/>
-          </w:tcPr>
-          <w:p>
-            <w:pPr>
-              <w:spacing w:before="80" w:after="80"/>
-              <w:jc w:val="center"/>
-              <w:rPr>
-                <w:rFonts w:cstheme="minorHAnsi"/>
-                <w:b w:val="0"/>
-                <w:bCs w:val="0"/>
-                <w:lang w:val="en-GB"/>
-              </w:rPr>
-            </w:pPr>
-            <w:r>
-              <w:rPr>
-                <w:rFonts w:cstheme="minorHAnsi"/>
-                <w:lang w:val="en-GB"/>
-              </w:rPr>
-              <w:t>1</w:t>
-            </w:r>
-          </w:p>
-        </w:tc>
-        <w:tc>
-          <w:tcPr>
             <w:tcW w:w="8484" w:type="dxa"/>
           </w:tcPr>
           <w:p>
             <w:pPr>
               <w:spacing w:before="80" w:after="80"/>
               <w:jc w:val="both"/>
-              <w:cnfStyle w:val="000000100000" w:firstRow="0" w:lastRow="0" w:firstColumn="0" w:lastColumn="0" w:oddVBand="0" w:evenVBand="0" w:oddHBand="1" w:evenHBand="0" w:firstRowFirstColumn="0" w:firstRowLastColumn="0" w:lastRowFirstColumn="0" w:lastRowLastColumn="0"/>
-              <w:rPr>
-                <w:rFonts w:cstheme="minorHAnsi"/>
+              <w:rPr>
+                <w:rFonts w:cstheme="minorHAnsi"/>
+                <w:b w:val="0"/>
+                <w:bCs w:val="0"/>
                 <w:lang w:val="en-GB"/>
               </w:rPr>
             </w:pPr>
             <w:r>
               <w:rPr>
                 <w:rFonts w:cstheme="minorHAnsi"/>
+                <w:b w:val="0"/>
+                <w:bCs w:val="0"/>
                 <w:lang w:val="en-GB"/>
               </w:rPr>
               <w:t>Valeri Ivanov – Scrum Trainer</w:t>
@@ -1266,46 +1073,24 @@
         <w:tc>
           <w:tcPr>
             <w:cnfStyle w:val="001000000000" w:firstRow="0" w:lastRow="0" w:firstColumn="1" w:lastColumn="0" w:oddVBand="0" w:evenVBand="0" w:oddHBand="0" w:evenHBand="0" w:firstRowFirstColumn="0" w:firstRowLastColumn="0" w:lastRowFirstColumn="0" w:lastRowLastColumn="0"/>
-            <w:tcW w:w="535" w:type="dxa"/>
-            <w:vAlign w:val="center"/>
-          </w:tcPr>
-          <w:p>
-            <w:pPr>
-              <w:spacing w:before="80" w:after="80"/>
-              <w:jc w:val="center"/>
-              <w:rPr>
-                <w:rFonts w:cstheme="minorHAnsi"/>
-                <w:b w:val="0"/>
-                <w:bCs w:val="0"/>
-                <w:lang w:val="en-GB"/>
-              </w:rPr>
-            </w:pPr>
-            <w:r>
-              <w:rPr>
-                <w:rFonts w:cstheme="minorHAnsi"/>
-                <w:lang w:val="en-GB"/>
-              </w:rPr>
-              <w:t>2</w:t>
-            </w:r>
-          </w:p>
-        </w:tc>
-        <w:tc>
-          <w:tcPr>
             <w:tcW w:w="8484" w:type="dxa"/>
           </w:tcPr>
           <w:p>
             <w:pPr>
               <w:spacing w:before="80" w:after="80"/>
               <w:jc w:val="both"/>
-              <w:cnfStyle w:val="000000000000" w:firstRow="0" w:lastRow="0" w:firstColumn="0" w:lastColumn="0" w:oddVBand="0" w:evenVBand="0" w:oddHBand="0" w:evenHBand="0" w:firstRowFirstColumn="0" w:firstRowLastColumn="0" w:lastRowFirstColumn="0" w:lastRowLastColumn="0"/>
-              <w:rPr>
-                <w:rFonts w:cstheme="minorHAnsi"/>
+              <w:rPr>
+                <w:rFonts w:cstheme="minorHAnsi"/>
+                <w:b w:val="0"/>
+                <w:bCs w:val="0"/>
                 <w:lang w:val="en-GB"/>
               </w:rPr>
             </w:pPr>
             <w:r>
               <w:rPr>
                 <w:rFonts w:cstheme="minorHAnsi"/>
+                <w:b w:val="0"/>
+                <w:bCs w:val="0"/>
                 <w:lang w:val="en-GB"/>
               </w:rPr>
               <w:t xml:space="preserve">Alexander </w:t>
@@ -1314,6 +1099,8 @@
             <w:r>
               <w:rPr>
                 <w:rFonts w:cstheme="minorHAnsi"/>
+                <w:b w:val="0"/>
+                <w:bCs w:val="0"/>
                 <w:lang w:val="en-GB"/>
               </w:rPr>
               <w:t>Manov</w:t>
@@ -1322,6 +1109,8 @@
             <w:r>
               <w:rPr>
                 <w:rFonts w:cstheme="minorHAnsi"/>
+                <w:b w:val="0"/>
+                <w:bCs w:val="0"/>
                 <w:lang w:val="en-GB"/>
               </w:rPr>
               <w:t xml:space="preserve"> – Backend Developer</w:t>
@@ -1336,40 +1125,16 @@
         <w:tc>
           <w:tcPr>
             <w:cnfStyle w:val="001000000000" w:firstRow="0" w:lastRow="0" w:firstColumn="1" w:lastColumn="0" w:oddVBand="0" w:evenVBand="0" w:oddHBand="0" w:evenHBand="0" w:firstRowFirstColumn="0" w:firstRowLastColumn="0" w:lastRowFirstColumn="0" w:lastRowLastColumn="0"/>
-            <w:tcW w:w="535" w:type="dxa"/>
-            <w:vAlign w:val="center"/>
-          </w:tcPr>
-          <w:p>
-            <w:pPr>
-              <w:spacing w:before="80" w:after="80"/>
-              <w:jc w:val="center"/>
-              <w:rPr>
-                <w:rFonts w:cstheme="minorHAnsi"/>
-                <w:b w:val="0"/>
-                <w:bCs w:val="0"/>
-                <w:lang w:val="en-GB"/>
-              </w:rPr>
-            </w:pPr>
-            <w:r>
-              <w:rPr>
-                <w:rFonts w:cstheme="minorHAnsi"/>
-                <w:lang w:val="en-GB"/>
-              </w:rPr>
-              <w:t>3</w:t>
-            </w:r>
-          </w:p>
-        </w:tc>
-        <w:tc>
-          <w:tcPr>
             <w:tcW w:w="8484" w:type="dxa"/>
           </w:tcPr>
           <w:p>
             <w:pPr>
               <w:spacing w:before="80" w:after="80"/>
               <w:jc w:val="both"/>
-              <w:cnfStyle w:val="000000100000" w:firstRow="0" w:lastRow="0" w:firstColumn="0" w:lastColumn="0" w:oddVBand="0" w:evenVBand="0" w:oddHBand="1" w:evenHBand="0" w:firstRowFirstColumn="0" w:firstRowLastColumn="0" w:lastRowFirstColumn="0" w:lastRowLastColumn="0"/>
-              <w:rPr>
-                <w:rFonts w:cstheme="minorHAnsi"/>
+              <w:rPr>
+                <w:rFonts w:cstheme="minorHAnsi"/>
+                <w:b w:val="0"/>
+                <w:bCs w:val="0"/>
                 <w:lang w:val="en-GB"/>
               </w:rPr>
             </w:pPr>
@@ -1377,6 +1142,8 @@
             <w:r>
               <w:rPr>
                 <w:rFonts w:cstheme="minorHAnsi"/>
+                <w:b w:val="0"/>
+                <w:bCs w:val="0"/>
                 <w:lang w:val="en-GB"/>
               </w:rPr>
               <w:t>Galin</w:t>
@@ -1385,6 +1152,8 @@
             <w:r>
               <w:rPr>
                 <w:rFonts w:cstheme="minorHAnsi"/>
+                <w:b w:val="0"/>
+                <w:bCs w:val="0"/>
                 <w:lang w:val="en-GB"/>
               </w:rPr>
               <w:t xml:space="preserve"> </w:t>
@@ -1393,6 +1162,8 @@
             <w:r>
               <w:rPr>
                 <w:rFonts w:cstheme="minorHAnsi"/>
+                <w:b w:val="0"/>
+                <w:bCs w:val="0"/>
                 <w:lang w:val="en-GB"/>
               </w:rPr>
               <w:t>Georgiev</w:t>
@@ -1401,6 +1172,8 @@
             <w:r>
               <w:rPr>
                 <w:rFonts w:cstheme="minorHAnsi"/>
+                <w:b w:val="0"/>
+                <w:bCs w:val="0"/>
                 <w:lang w:val="en-GB"/>
               </w:rPr>
               <w:t xml:space="preserve"> – Backend Developer</w:t>
@@ -1412,40 +1185,16 @@
         <w:tc>
           <w:tcPr>
             <w:cnfStyle w:val="001000000000" w:firstRow="0" w:lastRow="0" w:firstColumn="1" w:lastColumn="0" w:oddVBand="0" w:evenVBand="0" w:oddHBand="0" w:evenHBand="0" w:firstRowFirstColumn="0" w:firstRowLastColumn="0" w:lastRowFirstColumn="0" w:lastRowLastColumn="0"/>
-            <w:tcW w:w="535" w:type="dxa"/>
-            <w:vAlign w:val="center"/>
-          </w:tcPr>
-          <w:p>
-            <w:pPr>
-              <w:spacing w:before="80" w:after="80"/>
-              <w:jc w:val="center"/>
-              <w:rPr>
-                <w:rFonts w:cstheme="minorHAnsi"/>
-                <w:b w:val="0"/>
-                <w:bCs w:val="0"/>
-                <w:lang w:val="en-GB"/>
-              </w:rPr>
-            </w:pPr>
-            <w:r>
-              <w:rPr>
-                <w:rFonts w:cstheme="minorHAnsi"/>
-                <w:lang w:val="en-GB"/>
-              </w:rPr>
-              <w:t>4</w:t>
-            </w:r>
-          </w:p>
-        </w:tc>
-        <w:tc>
-          <w:tcPr>
             <w:tcW w:w="8484" w:type="dxa"/>
           </w:tcPr>
           <w:p>
             <w:pPr>
               <w:spacing w:before="80" w:after="80"/>
               <w:jc w:val="both"/>
-              <w:cnfStyle w:val="000000000000" w:firstRow="0" w:lastRow="0" w:firstColumn="0" w:lastColumn="0" w:oddVBand="0" w:evenVBand="0" w:oddHBand="0" w:evenHBand="0" w:firstRowFirstColumn="0" w:firstRowLastColumn="0" w:lastRowFirstColumn="0" w:lastRowLastColumn="0"/>
-              <w:rPr>
-                <w:rFonts w:cstheme="minorHAnsi"/>
+              <w:rPr>
+                <w:rFonts w:cstheme="minorHAnsi"/>
+                <w:b w:val="0"/>
+                <w:bCs w:val="0"/>
                 <w:lang w:val="en-GB"/>
               </w:rPr>
             </w:pPr>
@@ -1453,6 +1202,8 @@
             <w:r>
               <w:rPr>
                 <w:rFonts w:cstheme="minorHAnsi"/>
+                <w:b w:val="0"/>
+                <w:bCs w:val="0"/>
                 <w:lang w:val="en-GB"/>
               </w:rPr>
               <w:t>Petar</w:t>
@@ -1461,6 +1212,8 @@
             <w:r>
               <w:rPr>
                 <w:rFonts w:cstheme="minorHAnsi"/>
+                <w:b w:val="0"/>
+                <w:bCs w:val="0"/>
                 <w:lang w:val="en-GB"/>
               </w:rPr>
               <w:t xml:space="preserve"> </w:t>
@@ -1469,6 +1222,8 @@
             <w:r>
               <w:rPr>
                 <w:rFonts w:cstheme="minorHAnsi"/>
+                <w:b w:val="0"/>
+                <w:bCs w:val="0"/>
                 <w:lang w:val="en-GB"/>
               </w:rPr>
               <w:t>Matsaliev</w:t>
@@ -1477,6 +1232,8 @@
             <w:r>
               <w:rPr>
                 <w:rFonts w:cstheme="minorHAnsi"/>
+                <w:b w:val="0"/>
+                <w:bCs w:val="0"/>
                 <w:lang w:val="en-GB"/>
               </w:rPr>
               <w:t>– QA Engineer</w:t>
@@ -1501,14 +1258,14 @@
     </w:p>
     <w:p>
       <w:pPr>
-        <w:jc w:val="both"/>
+        <w:jc w:val="center"/>
         <w:rPr>
           <w:rFonts w:cstheme="minorHAnsi"/>
           <w:b/>
           <w:bCs/>
           <w:color w:val="002060"/>
-          <w:sz w:val="28"/>
-          <w:szCs w:val="28"/>
+          <w:sz w:val="32"/>
+          <w:szCs w:val="32"/>
           <w:lang w:val="en-GB"/>
         </w:rPr>
       </w:pPr>
@@ -1520,8 +1277,8 @@
           <w:b/>
           <w:bCs/>
           <w:color w:val="002060"/>
-          <w:sz w:val="28"/>
-          <w:szCs w:val="28"/>
+          <w:sz w:val="32"/>
+          <w:szCs w:val="32"/>
           <w:lang w:val="en-GB"/>
         </w:rPr>
         <w:t>Introduction</w:t>
@@ -1534,7 +1291,6 @@
         <w:tblLook w:val="04A0" w:firstRow="1" w:lastRow="0" w:firstColumn="1" w:lastColumn="0" w:noHBand="0" w:noVBand="1"/>
       </w:tblPr>
       <w:tblGrid>
-        <w:gridCol w:w="535"/>
         <w:gridCol w:w="8484"/>
       </w:tblGrid>
       <w:tr>
@@ -1544,38 +1300,11 @@
         <w:tc>
           <w:tcPr>
             <w:cnfStyle w:val="001000000000" w:firstRow="0" w:lastRow="0" w:firstColumn="1" w:lastColumn="0" w:oddVBand="0" w:evenVBand="0" w:oddHBand="0" w:evenHBand="0" w:firstRowFirstColumn="0" w:firstRowLastColumn="0" w:lastRowFirstColumn="0" w:lastRowLastColumn="0"/>
-            <w:tcW w:w="535" w:type="dxa"/>
-          </w:tcPr>
-          <w:p>
-            <w:pPr>
-              <w:jc w:val="both"/>
-              <w:rPr>
-                <w:rFonts w:cstheme="minorHAnsi"/>
-                <w:b w:val="0"/>
-                <w:bCs w:val="0"/>
-                <w:lang w:val="bg-BG"/>
-              </w:rPr>
-            </w:pPr>
-            <w:r>
-              <w:rPr>
-                <w:rFonts w:cstheme="minorHAnsi"/>
-                <w:color w:val="202122"/>
-                <w:sz w:val="24"/>
-                <w:szCs w:val="24"/>
-                <w:shd w:val="clear" w:color="auto" w:fill="FFFFFF"/>
-              </w:rPr>
-              <w:t>№</w:t>
-            </w:r>
-          </w:p>
-        </w:tc>
-        <w:tc>
-          <w:tcPr>
             <w:tcW w:w="8484" w:type="dxa"/>
           </w:tcPr>
           <w:p>
             <w:pPr>
               <w:jc w:val="both"/>
-              <w:cnfStyle w:val="100000000000" w:firstRow="1" w:lastRow="0" w:firstColumn="0" w:lastColumn="0" w:oddVBand="0" w:evenVBand="0" w:oddHBand="0" w:evenHBand="0" w:firstRowFirstColumn="0" w:firstRowLastColumn="0" w:lastRowFirstColumn="0" w:lastRowLastColumn="0"/>
               <w:rPr>
                 <w:rFonts w:cstheme="minorHAnsi"/>
                 <w:b w:val="0"/>
@@ -1602,42 +1331,16 @@
         <w:tc>
           <w:tcPr>
             <w:cnfStyle w:val="001000000000" w:firstRow="0" w:lastRow="0" w:firstColumn="1" w:lastColumn="0" w:oddVBand="0" w:evenVBand="0" w:oddHBand="0" w:evenHBand="0" w:firstRowFirstColumn="0" w:firstRowLastColumn="0" w:lastRowFirstColumn="0" w:lastRowLastColumn="0"/>
-            <w:tcW w:w="535" w:type="dxa"/>
-            <w:vAlign w:val="center"/>
-          </w:tcPr>
-          <w:p>
-            <w:pPr>
-              <w:spacing w:before="80"/>
-              <w:jc w:val="center"/>
-              <w:rPr>
-                <w:rFonts w:cstheme="minorHAnsi"/>
-                <w:b w:val="0"/>
-                <w:bCs w:val="0"/>
-                <w:lang w:val="bg-BG"/>
-              </w:rPr>
-            </w:pPr>
-            <w:r>
-              <w:rPr>
-                <w:rFonts w:cstheme="minorHAnsi"/>
-                <w:lang w:val="bg-BG"/>
-              </w:rPr>
-              <w:t>1</w:t>
-            </w:r>
-          </w:p>
-        </w:tc>
-        <w:tc>
-          <w:tcPr>
             <w:tcW w:w="8484" w:type="dxa"/>
           </w:tcPr>
           <w:p>
             <w:pPr>
               <w:spacing w:before="80"/>
               <w:jc w:val="both"/>
-              <w:cnfStyle w:val="000000100000" w:firstRow="0" w:lastRow="0" w:firstColumn="0" w:lastColumn="0" w:oddVBand="0" w:evenVBand="0" w:oddHBand="1" w:evenHBand="0" w:firstRowFirstColumn="0" w:firstRowLastColumn="0" w:lastRowFirstColumn="0" w:lastRowLastColumn="0"/>
-              <w:rPr>
-                <w:rFonts w:cstheme="minorHAnsi"/>
-                <w:b/>
-                <w:bCs/>
+              <w:rPr>
+                <w:rFonts w:cstheme="minorHAnsi"/>
+                <w:b w:val="0"/>
+                <w:bCs w:val="0"/>
                 <w:sz w:val="24"/>
                 <w:szCs w:val="24"/>
                 <w:lang w:val="en-GB"/>
@@ -1646,19 +1349,24 @@
             <w:r>
               <w:rPr>
                 <w:rFonts w:cstheme="minorHAnsi"/>
-                <w:b/>
-                <w:bCs/>
-                <w:sz w:val="24"/>
-                <w:szCs w:val="24"/>
-                <w:lang w:val="en-GB"/>
-              </w:rPr>
-              <w:t>What is the product</w:t>
-            </w:r>
-            <w:r>
-              <w:rPr>
-                <w:rFonts w:cstheme="minorHAnsi"/>
-                <w:b/>
-                <w:bCs/>
+                <w:sz w:val="24"/>
+                <w:szCs w:val="24"/>
+                <w:lang w:val="en-GB"/>
+              </w:rPr>
+              <w:t>What is</w:t>
+            </w:r>
+            <w:r>
+              <w:rPr>
+                <w:rFonts w:cstheme="minorHAnsi"/>
+                <w:sz w:val="24"/>
+                <w:szCs w:val="24"/>
+                <w:lang w:val="en-GB"/>
+              </w:rPr>
+              <w:t xml:space="preserve"> the product</w:t>
+            </w:r>
+            <w:r>
+              <w:rPr>
+                <w:rFonts w:cstheme="minorHAnsi"/>
                 <w:sz w:val="24"/>
                 <w:szCs w:val="24"/>
                 <w:lang w:val="en-GB"/>
@@ -1670,97 +1378,40 @@
             <w:pPr>
               <w:spacing w:before="80" w:after="120"/>
               <w:jc w:val="both"/>
-              <w:cnfStyle w:val="000000100000" w:firstRow="0" w:lastRow="0" w:firstColumn="0" w:lastColumn="0" w:oddVBand="0" w:evenVBand="0" w:oddHBand="1" w:evenHBand="0" w:firstRowFirstColumn="0" w:firstRowLastColumn="0" w:lastRowFirstColumn="0" w:lastRowLastColumn="0"/>
-              <w:rPr>
-                <w:rFonts w:cstheme="minorHAnsi"/>
+              <w:rPr>
+                <w:rFonts w:cstheme="minorHAnsi"/>
+                <w:b w:val="0"/>
+                <w:bCs w:val="0"/>
                 <w:lang w:val="en-GB"/>
               </w:rPr>
             </w:pPr>
             <w:r>
               <w:rPr>
                 <w:rFonts w:cstheme="minorHAnsi"/>
+                <w:b w:val="0"/>
+                <w:bCs w:val="0"/>
                 <w:color w:val="404040" w:themeColor="text1" w:themeTint="BF"/>
                 <w:lang w:val="en-GB"/>
               </w:rPr>
-              <w:t>The product is</w:t>
-            </w:r>
-            <w:r>
-              <w:rPr>
-                <w:rFonts w:cstheme="minorHAnsi"/>
+              <w:t xml:space="preserve">The product is our depiction of the “Educational Traveling” theme. We used C++, Eight-ball engine and </w:t>
+            </w:r>
+            <w:proofErr w:type="spellStart"/>
+            <w:r>
+              <w:rPr>
+                <w:rFonts w:cstheme="minorHAnsi"/>
+                <w:b w:val="0"/>
+                <w:bCs w:val="0"/>
                 <w:color w:val="404040" w:themeColor="text1" w:themeTint="BF"/>
                 <w:lang w:val="en-GB"/>
               </w:rPr>
-              <w:t xml:space="preserve"> our depiction</w:t>
-            </w:r>
-            <w:r>
-              <w:rPr>
-                <w:rFonts w:cstheme="minorHAnsi"/>
-                <w:color w:val="404040" w:themeColor="text1" w:themeTint="BF"/>
-                <w:lang w:val="en-GB"/>
-              </w:rPr>
-              <w:t xml:space="preserve"> of the</w:t>
-            </w:r>
-            <w:r>
-              <w:rPr>
-                <w:rFonts w:cstheme="minorHAnsi"/>
-                <w:color w:val="404040" w:themeColor="text1" w:themeTint="BF"/>
-                <w:lang w:val="en-GB"/>
-              </w:rPr>
-              <w:t xml:space="preserve"> “Educational Traveling” theme</w:t>
-            </w:r>
-            <w:r>
-              <w:rPr>
-                <w:rFonts w:cstheme="minorHAnsi"/>
-                <w:color w:val="404040" w:themeColor="text1" w:themeTint="BF"/>
-                <w:lang w:val="en-GB"/>
-              </w:rPr>
-              <w:t>. We used C++,</w:t>
-            </w:r>
-            <w:r>
-              <w:rPr>
-                <w:rFonts w:cstheme="minorHAnsi"/>
-                <w:color w:val="404040" w:themeColor="text1" w:themeTint="BF"/>
-                <w:lang w:val="en-GB"/>
-              </w:rPr>
-              <w:t xml:space="preserve"> </w:t>
-            </w:r>
-            <w:r>
-              <w:rPr>
-                <w:rFonts w:cstheme="minorHAnsi"/>
-                <w:color w:val="404040" w:themeColor="text1" w:themeTint="BF"/>
-                <w:lang w:val="en-GB"/>
-              </w:rPr>
-              <w:t>Eight-ball engine</w:t>
-            </w:r>
-            <w:r>
-              <w:rPr>
-                <w:rFonts w:cstheme="minorHAnsi"/>
-                <w:color w:val="404040" w:themeColor="text1" w:themeTint="BF"/>
-                <w:lang w:val="en-GB"/>
-              </w:rPr>
-              <w:t xml:space="preserve"> and </w:t>
-            </w:r>
-            <w:proofErr w:type="spellStart"/>
-            <w:r>
-              <w:rPr>
-                <w:rFonts w:cstheme="minorHAnsi"/>
-                <w:color w:val="404040" w:themeColor="text1" w:themeTint="BF"/>
-                <w:lang w:val="en-GB"/>
-              </w:rPr>
-              <w:t>R</w:t>
-            </w:r>
-            <w:r>
-              <w:rPr>
-                <w:rFonts w:cstheme="minorHAnsi"/>
-                <w:color w:val="404040" w:themeColor="text1" w:themeTint="BF"/>
-                <w:lang w:val="en-GB"/>
-              </w:rPr>
-              <w:t>aylib</w:t>
+              <w:t>Raylib</w:t>
             </w:r>
             <w:proofErr w:type="spellEnd"/>
             <w:r>
               <w:rPr>
                 <w:rFonts w:cstheme="minorHAnsi"/>
+                <w:b w:val="0"/>
+                <w:bCs w:val="0"/>
                 <w:color w:val="404040" w:themeColor="text1" w:themeTint="BF"/>
                 <w:lang w:val="en-GB"/>
               </w:rPr>
@@ -1773,42 +1424,16 @@
         <w:tc>
           <w:tcPr>
             <w:cnfStyle w:val="001000000000" w:firstRow="0" w:lastRow="0" w:firstColumn="1" w:lastColumn="0" w:oddVBand="0" w:evenVBand="0" w:oddHBand="0" w:evenHBand="0" w:firstRowFirstColumn="0" w:firstRowLastColumn="0" w:lastRowFirstColumn="0" w:lastRowLastColumn="0"/>
-            <w:tcW w:w="535" w:type="dxa"/>
-            <w:vAlign w:val="center"/>
-          </w:tcPr>
-          <w:p>
-            <w:pPr>
-              <w:spacing w:before="80"/>
-              <w:jc w:val="center"/>
-              <w:rPr>
-                <w:rFonts w:cstheme="minorHAnsi"/>
-                <w:b w:val="0"/>
-                <w:bCs w:val="0"/>
-                <w:lang w:val="bg-BG"/>
-              </w:rPr>
-            </w:pPr>
-            <w:r>
-              <w:rPr>
-                <w:rFonts w:cstheme="minorHAnsi"/>
-                <w:lang w:val="bg-BG"/>
-              </w:rPr>
-              <w:t>2</w:t>
-            </w:r>
-          </w:p>
-        </w:tc>
-        <w:tc>
-          <w:tcPr>
             <w:tcW w:w="8484" w:type="dxa"/>
           </w:tcPr>
           <w:p>
             <w:pPr>
               <w:spacing w:before="80"/>
               <w:jc w:val="both"/>
-              <w:cnfStyle w:val="000000000000" w:firstRow="0" w:lastRow="0" w:firstColumn="0" w:lastColumn="0" w:oddVBand="0" w:evenVBand="0" w:oddHBand="0" w:evenHBand="0" w:firstRowFirstColumn="0" w:firstRowLastColumn="0" w:lastRowFirstColumn="0" w:lastRowLastColumn="0"/>
-              <w:rPr>
-                <w:rFonts w:cstheme="minorHAnsi"/>
-                <w:b/>
-                <w:bCs/>
+              <w:rPr>
+                <w:rFonts w:cstheme="minorHAnsi"/>
+                <w:b w:val="0"/>
+                <w:bCs w:val="0"/>
                 <w:sz w:val="24"/>
                 <w:szCs w:val="24"/>
                 <w:lang w:val="en-GB"/>
@@ -1817,8 +1442,6 @@
             <w:r>
               <w:rPr>
                 <w:rFonts w:cstheme="minorHAnsi"/>
-                <w:b/>
-                <w:bCs/>
                 <w:sz w:val="24"/>
                 <w:szCs w:val="24"/>
                 <w:lang w:val="en-GB"/>
@@ -1830,35 +1453,22 @@
             <w:pPr>
               <w:spacing w:before="80" w:after="120"/>
               <w:jc w:val="both"/>
-              <w:cnfStyle w:val="000000000000" w:firstRow="0" w:lastRow="0" w:firstColumn="0" w:lastColumn="0" w:oddVBand="0" w:evenVBand="0" w:oddHBand="0" w:evenHBand="0" w:firstRowFirstColumn="0" w:firstRowLastColumn="0" w:lastRowFirstColumn="0" w:lastRowLastColumn="0"/>
-              <w:rPr>
-                <w:rFonts w:cstheme="minorHAnsi"/>
+              <w:rPr>
+                <w:rFonts w:cstheme="minorHAnsi"/>
+                <w:b w:val="0"/>
+                <w:bCs w:val="0"/>
                 <w:lang w:val="en-GB"/>
               </w:rPr>
             </w:pPr>
             <w:r>
               <w:rPr>
                 <w:rFonts w:cstheme="minorHAnsi"/>
+                <w:b w:val="0"/>
+                <w:bCs w:val="0"/>
                 <w:color w:val="404040" w:themeColor="text1" w:themeTint="BF"/>
                 <w:lang w:val="en-GB"/>
               </w:rPr>
-              <w:t xml:space="preserve">You can read about our collaborative work on GitHub and access </w:t>
-            </w:r>
-            <w:r>
-              <w:rPr>
-                <w:rFonts w:cstheme="minorHAnsi"/>
-                <w:color w:val="404040" w:themeColor="text1" w:themeTint="BF"/>
-                <w:lang w:val="en-GB"/>
-              </w:rPr>
-              <w:t>our project’s repository files</w:t>
-            </w:r>
-            <w:r>
-              <w:rPr>
-                <w:rFonts w:cstheme="minorHAnsi"/>
-                <w:color w:val="404040" w:themeColor="text1" w:themeTint="BF"/>
-                <w:lang w:val="en-GB"/>
-              </w:rPr>
-              <w:t>.</w:t>
+              <w:t>You can read about our collaborative work on GitHub and access our project’s repository files.</w:t>
             </w:r>
           </w:p>
         </w:tc>
@@ -1870,42 +1480,16 @@
         <w:tc>
           <w:tcPr>
             <w:cnfStyle w:val="001000000000" w:firstRow="0" w:lastRow="0" w:firstColumn="1" w:lastColumn="0" w:oddVBand="0" w:evenVBand="0" w:oddHBand="0" w:evenHBand="0" w:firstRowFirstColumn="0" w:firstRowLastColumn="0" w:lastRowFirstColumn="0" w:lastRowLastColumn="0"/>
-            <w:tcW w:w="535" w:type="dxa"/>
-            <w:vAlign w:val="center"/>
-          </w:tcPr>
-          <w:p>
-            <w:pPr>
-              <w:spacing w:before="80"/>
-              <w:jc w:val="center"/>
-              <w:rPr>
-                <w:rFonts w:cstheme="minorHAnsi"/>
-                <w:b w:val="0"/>
-                <w:bCs w:val="0"/>
-                <w:lang w:val="bg-BG"/>
-              </w:rPr>
-            </w:pPr>
-            <w:r>
-              <w:rPr>
-                <w:rFonts w:cstheme="minorHAnsi"/>
-                <w:lang w:val="bg-BG"/>
-              </w:rPr>
-              <w:t>3</w:t>
-            </w:r>
-          </w:p>
-        </w:tc>
-        <w:tc>
-          <w:tcPr>
             <w:tcW w:w="8484" w:type="dxa"/>
           </w:tcPr>
           <w:p>
             <w:pPr>
               <w:spacing w:before="80"/>
               <w:jc w:val="both"/>
-              <w:cnfStyle w:val="000000100000" w:firstRow="0" w:lastRow="0" w:firstColumn="0" w:lastColumn="0" w:oddVBand="0" w:evenVBand="0" w:oddHBand="1" w:evenHBand="0" w:firstRowFirstColumn="0" w:firstRowLastColumn="0" w:lastRowFirstColumn="0" w:lastRowLastColumn="0"/>
-              <w:rPr>
-                <w:rFonts w:cstheme="minorHAnsi"/>
-                <w:b/>
-                <w:bCs/>
+              <w:rPr>
+                <w:rFonts w:cstheme="minorHAnsi"/>
+                <w:b w:val="0"/>
+                <w:bCs w:val="0"/>
                 <w:sz w:val="24"/>
                 <w:szCs w:val="24"/>
                 <w:lang w:val="en-GB"/>
@@ -1914,8 +1498,6 @@
             <w:r>
               <w:rPr>
                 <w:rFonts w:cstheme="minorHAnsi"/>
-                <w:b/>
-                <w:bCs/>
                 <w:sz w:val="24"/>
                 <w:szCs w:val="24"/>
                 <w:lang w:val="en-GB"/>
@@ -1927,27 +1509,44 @@
             <w:pPr>
               <w:spacing w:before="80" w:after="120"/>
               <w:jc w:val="both"/>
-              <w:cnfStyle w:val="000000100000" w:firstRow="0" w:lastRow="0" w:firstColumn="0" w:lastColumn="0" w:oddVBand="0" w:evenVBand="0" w:oddHBand="1" w:evenHBand="0" w:firstRowFirstColumn="0" w:firstRowLastColumn="0" w:lastRowFirstColumn="0" w:lastRowLastColumn="0"/>
-              <w:rPr>
-                <w:rFonts w:cstheme="minorHAnsi"/>
+              <w:rPr>
+                <w:rFonts w:cstheme="minorHAnsi"/>
+                <w:b w:val="0"/>
+                <w:bCs w:val="0"/>
                 <w:lang w:val="en-GB"/>
               </w:rPr>
             </w:pPr>
             <w:r>
               <w:rPr>
                 <w:rFonts w:cstheme="minorHAnsi"/>
+                <w:b w:val="0"/>
+                <w:bCs w:val="0"/>
                 <w:color w:val="404040" w:themeColor="text1" w:themeTint="BF"/>
                 <w:lang w:val="en-GB"/>
               </w:rPr>
-              <w:t xml:space="preserve">We communicated through Teams due to its helpful functions like screen sharing and text channels. </w:t>
-            </w:r>
-            <w:r>
-              <w:rPr>
-                <w:rFonts w:cstheme="minorHAnsi"/>
+              <w:t xml:space="preserve">We communicated through Teams due to its helpful functions like screen sharing and text channels. The team was well </w:t>
+            </w:r>
+            <w:proofErr w:type="gramStart"/>
+            <w:r>
+              <w:rPr>
+                <w:rFonts w:cstheme="minorHAnsi"/>
+                <w:b w:val="0"/>
+                <w:bCs w:val="0"/>
                 <w:color w:val="404040" w:themeColor="text1" w:themeTint="BF"/>
                 <w:lang w:val="en-GB"/>
               </w:rPr>
-              <w:t>The team was well connected and the work was efficient.</w:t>
+              <w:t>connected</w:t>
+            </w:r>
+            <w:proofErr w:type="gramEnd"/>
+            <w:r>
+              <w:rPr>
+                <w:rFonts w:cstheme="minorHAnsi"/>
+                <w:b w:val="0"/>
+                <w:bCs w:val="0"/>
+                <w:color w:val="404040" w:themeColor="text1" w:themeTint="BF"/>
+                <w:lang w:val="en-GB"/>
+              </w:rPr>
+              <w:t xml:space="preserve"> and the work was efficient.</w:t>
             </w:r>
           </w:p>
         </w:tc>
@@ -1956,42 +1555,16 @@
         <w:tc>
           <w:tcPr>
             <w:cnfStyle w:val="001000000000" w:firstRow="0" w:lastRow="0" w:firstColumn="1" w:lastColumn="0" w:oddVBand="0" w:evenVBand="0" w:oddHBand="0" w:evenHBand="0" w:firstRowFirstColumn="0" w:firstRowLastColumn="0" w:lastRowFirstColumn="0" w:lastRowLastColumn="0"/>
-            <w:tcW w:w="535" w:type="dxa"/>
-            <w:vAlign w:val="center"/>
-          </w:tcPr>
-          <w:p>
-            <w:pPr>
-              <w:spacing w:before="80"/>
-              <w:jc w:val="center"/>
-              <w:rPr>
-                <w:rFonts w:cstheme="minorHAnsi"/>
-                <w:b w:val="0"/>
-                <w:bCs w:val="0"/>
-                <w:lang w:val="bg-BG"/>
-              </w:rPr>
-            </w:pPr>
-            <w:r>
-              <w:rPr>
-                <w:rFonts w:cstheme="minorHAnsi"/>
-                <w:lang w:val="bg-BG"/>
-              </w:rPr>
-              <w:t>4</w:t>
-            </w:r>
-          </w:p>
-        </w:tc>
-        <w:tc>
-          <w:tcPr>
             <w:tcW w:w="8484" w:type="dxa"/>
           </w:tcPr>
           <w:p>
             <w:pPr>
               <w:spacing w:before="80"/>
               <w:jc w:val="both"/>
-              <w:cnfStyle w:val="000000000000" w:firstRow="0" w:lastRow="0" w:firstColumn="0" w:lastColumn="0" w:oddVBand="0" w:evenVBand="0" w:oddHBand="0" w:evenHBand="0" w:firstRowFirstColumn="0" w:firstRowLastColumn="0" w:lastRowFirstColumn="0" w:lastRowLastColumn="0"/>
-              <w:rPr>
-                <w:rFonts w:cstheme="minorHAnsi"/>
-                <w:b/>
-                <w:bCs/>
+              <w:rPr>
+                <w:rFonts w:cstheme="minorHAnsi"/>
+                <w:b w:val="0"/>
+                <w:bCs w:val="0"/>
                 <w:sz w:val="24"/>
                 <w:szCs w:val="24"/>
                 <w:lang w:val="en-GB"/>
@@ -2000,8 +1573,6 @@
             <w:r>
               <w:rPr>
                 <w:rFonts w:cstheme="minorHAnsi"/>
-                <w:b/>
-                <w:bCs/>
                 <w:sz w:val="24"/>
                 <w:szCs w:val="24"/>
                 <w:lang w:val="en-GB"/>
@@ -2013,147 +1584,72 @@
             <w:pPr>
               <w:spacing w:before="80" w:after="120"/>
               <w:jc w:val="both"/>
-              <w:cnfStyle w:val="000000000000" w:firstRow="0" w:lastRow="0" w:firstColumn="0" w:lastColumn="0" w:oddVBand="0" w:evenVBand="0" w:oddHBand="0" w:evenHBand="0" w:firstRowFirstColumn="0" w:firstRowLastColumn="0" w:lastRowFirstColumn="0" w:lastRowLastColumn="0"/>
-              <w:rPr>
-                <w:rFonts w:cstheme="minorHAnsi"/>
+              <w:rPr>
+                <w:rFonts w:cstheme="minorHAnsi"/>
+                <w:b w:val="0"/>
+                <w:bCs w:val="0"/>
                 <w:lang w:val="en-GB"/>
               </w:rPr>
             </w:pPr>
             <w:r>
               <w:rPr>
                 <w:rFonts w:cstheme="minorHAnsi"/>
+                <w:b w:val="0"/>
+                <w:bCs w:val="0"/>
                 <w:color w:val="404040" w:themeColor="text1" w:themeTint="BF"/>
                 <w:lang w:val="en-GB"/>
               </w:rPr>
-              <w:t xml:space="preserve">We used GitHub for file management and collaborative work, Visual Studio </w:t>
-            </w:r>
-            <w:r>
-              <w:rPr>
-                <w:rFonts w:cstheme="minorHAnsi"/>
+              <w:t xml:space="preserve">We used GitHub for file management and collaborative work, Visual Studio 2022 for code editing, MS Teams for communication, MS PowerPoint for our presentation, MS Word and </w:t>
+            </w:r>
+            <w:proofErr w:type="spellStart"/>
+            <w:r>
+              <w:rPr>
+                <w:rFonts w:cstheme="minorHAnsi"/>
+                <w:b w:val="0"/>
+                <w:bCs w:val="0"/>
                 <w:color w:val="404040" w:themeColor="text1" w:themeTint="BF"/>
                 <w:lang w:val="en-GB"/>
               </w:rPr>
-              <w:t>2022</w:t>
-            </w:r>
-            <w:r>
-              <w:rPr>
-                <w:rFonts w:cstheme="minorHAnsi"/>
+              <w:t>GitBook</w:t>
+            </w:r>
+            <w:proofErr w:type="spellEnd"/>
+            <w:r>
+              <w:rPr>
+                <w:rFonts w:cstheme="minorHAnsi"/>
+                <w:b w:val="0"/>
+                <w:bCs w:val="0"/>
                 <w:color w:val="404040" w:themeColor="text1" w:themeTint="BF"/>
                 <w:lang w:val="en-GB"/>
               </w:rPr>
-              <w:t xml:space="preserve"> for code editing, MS Teams for communication, MS PowerPoint for our </w:t>
-            </w:r>
-            <w:r>
-              <w:rPr>
-                <w:rFonts w:cstheme="minorHAnsi"/>
+              <w:t xml:space="preserve"> for the documentation, MS Excel for our QA documentation, </w:t>
+            </w:r>
+            <w:proofErr w:type="spellStart"/>
+            <w:r>
+              <w:rPr>
+                <w:rFonts w:cstheme="minorHAnsi"/>
+                <w:b w:val="0"/>
+                <w:bCs w:val="0"/>
                 <w:color w:val="404040" w:themeColor="text1" w:themeTint="BF"/>
                 <w:lang w:val="en-GB"/>
               </w:rPr>
-              <w:t>p</w:t>
-            </w:r>
-            <w:r>
-              <w:rPr>
-                <w:rFonts w:cstheme="minorHAnsi"/>
+              <w:t>Doxygen</w:t>
+            </w:r>
+            <w:proofErr w:type="spellEnd"/>
+            <w:r>
+              <w:rPr>
+                <w:rFonts w:cstheme="minorHAnsi"/>
+                <w:b w:val="0"/>
+                <w:bCs w:val="0"/>
                 <w:color w:val="404040" w:themeColor="text1" w:themeTint="BF"/>
                 <w:lang w:val="en-GB"/>
               </w:rPr>
-              <w:t>resentation, MS Word</w:t>
-            </w:r>
-            <w:r>
-              <w:rPr>
-                <w:rFonts w:cstheme="minorHAnsi"/>
-                <w:color w:val="404040" w:themeColor="text1" w:themeTint="BF"/>
-                <w:lang w:val="en-GB"/>
-              </w:rPr>
-              <w:t xml:space="preserve"> and </w:t>
-            </w:r>
-            <w:proofErr w:type="spellStart"/>
-            <w:r>
-              <w:rPr>
-                <w:rFonts w:cstheme="minorHAnsi"/>
-                <w:color w:val="404040" w:themeColor="text1" w:themeTint="BF"/>
-                <w:lang w:val="en-GB"/>
-              </w:rPr>
-              <w:t>GitBook</w:t>
-            </w:r>
-            <w:proofErr w:type="spellEnd"/>
-            <w:r>
-              <w:rPr>
-                <w:rFonts w:cstheme="minorHAnsi"/>
-                <w:color w:val="404040" w:themeColor="text1" w:themeTint="BF"/>
-                <w:lang w:val="en-GB"/>
-              </w:rPr>
-              <w:t xml:space="preserve"> for the documentation, MS Excel for our QA documentation</w:t>
-            </w:r>
-            <w:r>
-              <w:rPr>
-                <w:rFonts w:cstheme="minorHAnsi"/>
-                <w:color w:val="404040" w:themeColor="text1" w:themeTint="BF"/>
-                <w:lang w:val="en-GB"/>
-              </w:rPr>
-              <w:t>,</w:t>
-            </w:r>
-            <w:r>
-              <w:rPr>
-                <w:rFonts w:cstheme="minorHAnsi"/>
-                <w:color w:val="404040" w:themeColor="text1" w:themeTint="BF"/>
-                <w:lang w:val="en-GB"/>
-              </w:rPr>
-              <w:t xml:space="preserve"> </w:t>
-            </w:r>
-            <w:proofErr w:type="spellStart"/>
-            <w:r>
-              <w:rPr>
-                <w:rFonts w:cstheme="minorHAnsi"/>
-                <w:color w:val="404040" w:themeColor="text1" w:themeTint="BF"/>
-                <w:lang w:val="en-GB"/>
-              </w:rPr>
-              <w:t>Doxygen</w:t>
-            </w:r>
-            <w:proofErr w:type="spellEnd"/>
-            <w:r>
-              <w:rPr>
-                <w:rFonts w:cstheme="minorHAnsi"/>
-                <w:color w:val="404040" w:themeColor="text1" w:themeTint="BF"/>
-                <w:lang w:val="en-GB"/>
-              </w:rPr>
-              <w:t xml:space="preserve"> for</w:t>
-            </w:r>
-            <w:r>
-              <w:rPr>
-                <w:rFonts w:cstheme="minorHAnsi"/>
-                <w:color w:val="404040" w:themeColor="text1" w:themeTint="BF"/>
-                <w:lang w:val="en-GB"/>
-              </w:rPr>
-              <w:t xml:space="preserve"> </w:t>
-            </w:r>
-            <w:r>
-              <w:rPr>
-                <w:rFonts w:cstheme="minorHAnsi"/>
-                <w:color w:val="404040" w:themeColor="text1" w:themeTint="BF"/>
-                <w:lang w:val="en-GB"/>
-              </w:rPr>
-              <w:t>our code documentation</w:t>
-            </w:r>
-            <w:r>
-              <w:rPr>
-                <w:rFonts w:cstheme="minorHAnsi"/>
-                <w:color w:val="404040" w:themeColor="text1" w:themeTint="BF"/>
-                <w:lang w:val="en-GB"/>
-              </w:rPr>
-              <w:t xml:space="preserve"> and Figma for our design</w:t>
-            </w:r>
-            <w:r>
-              <w:rPr>
-                <w:rFonts w:cstheme="minorHAnsi"/>
-                <w:color w:val="404040" w:themeColor="text1" w:themeTint="BF"/>
-                <w:lang w:val="en-GB"/>
-              </w:rPr>
-              <w:t>.</w:t>
-            </w:r>
-            <w:r>
-              <w:rPr>
-                <w:rFonts w:cstheme="minorHAnsi"/>
+              <w:t xml:space="preserve"> for our code documentation and Figma for our design.</w:t>
+            </w:r>
+            <w:r>
+              <w:rPr>
+                <w:rFonts w:cstheme="minorHAnsi"/>
+                <w:b w:val="0"/>
+                <w:bCs w:val="0"/>
                 <w:lang w:val="en-GB"/>
               </w:rPr>
               <w:t xml:space="preserve"> </w:t>
@@ -2194,13 +1690,13 @@
         <mc:AlternateContent>
           <mc:Choice Requires="wps">
             <w:drawing>
-              <wp:anchor distT="0" distB="0" distL="114300" distR="114300" simplePos="0" relativeHeight="251720704" behindDoc="0" locked="0" layoutInCell="1" allowOverlap="1" wp14:anchorId="721066B8" wp14:editId="2DACDE66">
+              <wp:anchor distT="0" distB="0" distL="114300" distR="114300" simplePos="0" relativeHeight="251720704" behindDoc="0" locked="0" layoutInCell="1" allowOverlap="1" wp14:anchorId="721066B8" wp14:editId="41322F6C">
                 <wp:simplePos x="0" y="0"/>
                 <wp:positionH relativeFrom="margin">
-                  <wp:posOffset>-447870</wp:posOffset>
+                  <wp:align>center</wp:align>
                 </wp:positionH>
                 <wp:positionV relativeFrom="paragraph">
-                  <wp:posOffset>1235671</wp:posOffset>
+                  <wp:posOffset>2013585</wp:posOffset>
                 </wp:positionV>
                 <wp:extent cx="6629400" cy="2449"/>
                 <wp:effectExtent l="0" t="0" r="0" b="0"/>
@@ -2262,7 +1758,7 @@
           </mc:Choice>
           <mc:Fallback>
             <w:pict>
-              <v:line w14:anchorId="41E978DB" id="Straight Connector 12" o:spid="_x0000_s1026" style="position:absolute;flip:x y;z-index:251720704;visibility:visible;mso-wrap-style:square;mso-width-percent:0;mso-height-percent:0;mso-wrap-distance-left:9pt;mso-wrap-distance-top:0;mso-wrap-distance-right:9pt;mso-wrap-distance-bottom:0;mso-position-horizontal:absolute;mso-position-horizontal-relative:margin;mso-position-vertical:absolute;mso-position-vertical-relative:text;mso-width-percent:0;mso-height-percent:0;mso-width-relative:margin;mso-height-relative:margin" from="-35.25pt,97.3pt" to="486.75pt,97.5pt" o:gfxdata="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" strokeweight="1pt">
+              <v:line w14:anchorId="478A9AD4" id="Straight Connector 12" o:spid="_x0000_s1026" style="position:absolute;flip:x y;z-index:251720704;visibility:visible;mso-wrap-style:square;mso-width-percent:0;mso-height-percent:0;mso-wrap-distance-left:9pt;mso-wrap-distance-top:0;mso-wrap-distance-right:9pt;mso-wrap-distance-bottom:0;mso-position-horizontal:center;mso-position-horizontal-relative:margin;mso-position-vertical:absolute;mso-position-vertical-relative:text;mso-width-percent:0;mso-height-percent:0;mso-width-relative:margin;mso-height-relative:margin" from="0,158.55pt" to="522pt,158.75pt" o:gfxdata="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" strokeweight="1pt">
                 <v:stroke joinstyle="miter"/>
                 <w10:wrap anchorx="margin"/>
               </v:line>
@@ -2558,14 +2054,14 @@
     </w:p>
     <w:p>
       <w:pPr>
-        <w:jc w:val="both"/>
+        <w:jc w:val="center"/>
         <w:rPr>
           <w:rFonts w:cstheme="minorHAnsi"/>
           <w:b/>
           <w:bCs/>
           <w:color w:val="002060"/>
-          <w:sz w:val="28"/>
-          <w:szCs w:val="28"/>
+          <w:sz w:val="36"/>
+          <w:szCs w:val="36"/>
           <w:lang w:val="en-GB"/>
         </w:rPr>
       </w:pPr>
@@ -2577,8 +2073,8 @@
           <w:b/>
           <w:bCs/>
           <w:color w:val="002060"/>
-          <w:sz w:val="28"/>
-          <w:szCs w:val="28"/>
+          <w:sz w:val="36"/>
+          <w:szCs w:val="36"/>
           <w:lang w:val="en-GB"/>
         </w:rPr>
         <w:t>Ways of Realization</w:t>
@@ -2587,11 +2083,10 @@
     <w:tbl>
       <w:tblPr>
         <w:tblStyle w:val="PlainTable1"/>
-        <w:tblW w:w="9104" w:type="dxa"/>
+        <w:tblW w:w="8565" w:type="dxa"/>
         <w:tblLook w:val="04A0" w:firstRow="1" w:lastRow="0" w:firstColumn="1" w:lastColumn="0" w:noHBand="0" w:noVBand="1"/>
       </w:tblPr>
       <w:tblGrid>
-        <w:gridCol w:w="539"/>
         <w:gridCol w:w="8565"/>
       </w:tblGrid>
       <w:tr>
@@ -2602,38 +2097,11 @@
         <w:tc>
           <w:tcPr>
             <w:cnfStyle w:val="001000000000" w:firstRow="0" w:lastRow="0" w:firstColumn="1" w:lastColumn="0" w:oddVBand="0" w:evenVBand="0" w:oddHBand="0" w:evenHBand="0" w:firstRowFirstColumn="0" w:firstRowLastColumn="0" w:lastRowFirstColumn="0" w:lastRowLastColumn="0"/>
-            <w:tcW w:w="539" w:type="dxa"/>
-          </w:tcPr>
-          <w:p>
-            <w:pPr>
-              <w:jc w:val="both"/>
-              <w:rPr>
-                <w:rFonts w:cstheme="minorHAnsi"/>
-                <w:b w:val="0"/>
-                <w:bCs w:val="0"/>
-                <w:lang w:val="bg-BG"/>
-              </w:rPr>
-            </w:pPr>
-            <w:r>
-              <w:rPr>
-                <w:rFonts w:cstheme="minorHAnsi"/>
-                <w:color w:val="202122"/>
-                <w:sz w:val="24"/>
-                <w:szCs w:val="24"/>
-                <w:shd w:val="clear" w:color="auto" w:fill="FFFFFF"/>
-              </w:rPr>
-              <w:t>№</w:t>
-            </w:r>
-          </w:p>
-        </w:tc>
-        <w:tc>
-          <w:tcPr>
             <w:tcW w:w="8565" w:type="dxa"/>
           </w:tcPr>
           <w:p>
             <w:pPr>
               <w:jc w:val="both"/>
-              <w:cnfStyle w:val="100000000000" w:firstRow="1" w:lastRow="0" w:firstColumn="0" w:lastColumn="0" w:oddVBand="0" w:evenVBand="0" w:oddHBand="0" w:evenHBand="0" w:firstRowFirstColumn="0" w:firstRowLastColumn="0" w:lastRowFirstColumn="0" w:lastRowLastColumn="0"/>
               <w:rPr>
                 <w:rFonts w:cstheme="minorHAnsi"/>
                 <w:b w:val="0"/>
@@ -2648,15 +2116,7 @@
                 <w:sz w:val="24"/>
                 <w:szCs w:val="24"/>
               </w:rPr>
-              <w:t>How did we do i</w:t>
-            </w:r>
-            <w:r>
-              <w:rPr>
-                <w:rFonts w:cstheme="minorHAnsi"/>
-                <w:sz w:val="24"/>
-                <w:szCs w:val="24"/>
-              </w:rPr>
-              <w:t>t?</w:t>
+              <w:t>How it was done.</w:t>
             </w:r>
           </w:p>
         </w:tc>
@@ -2669,42 +2129,14 @@
         <w:tc>
           <w:tcPr>
             <w:cnfStyle w:val="001000000000" w:firstRow="0" w:lastRow="0" w:firstColumn="1" w:lastColumn="0" w:oddVBand="0" w:evenVBand="0" w:oddHBand="0" w:evenHBand="0" w:firstRowFirstColumn="0" w:firstRowLastColumn="0" w:lastRowFirstColumn="0" w:lastRowLastColumn="0"/>
-            <w:tcW w:w="539" w:type="dxa"/>
-            <w:vAlign w:val="center"/>
-          </w:tcPr>
-          <w:p>
-            <w:pPr>
-              <w:spacing w:before="80" w:after="80"/>
-              <w:jc w:val="center"/>
-              <w:rPr>
-                <w:rFonts w:cstheme="minorHAnsi"/>
-                <w:b w:val="0"/>
-                <w:bCs w:val="0"/>
-                <w:lang w:val="en-GB"/>
-              </w:rPr>
-            </w:pPr>
-            <w:r>
-              <w:rPr>
-                <w:rFonts w:cstheme="minorHAnsi"/>
-                <w:lang w:val="en-GB"/>
-              </w:rPr>
-              <w:t>1</w:t>
-            </w:r>
-          </w:p>
-        </w:tc>
-        <w:tc>
-          <w:tcPr>
             <w:tcW w:w="8565" w:type="dxa"/>
           </w:tcPr>
           <w:p>
             <w:pPr>
               <w:spacing w:before="80"/>
               <w:jc w:val="both"/>
-              <w:cnfStyle w:val="000000100000" w:firstRow="0" w:lastRow="0" w:firstColumn="0" w:lastColumn="0" w:oddVBand="0" w:evenVBand="0" w:oddHBand="1" w:evenHBand="0" w:firstRowFirstColumn="0" w:firstRowLastColumn="0" w:lastRowFirstColumn="0" w:lastRowLastColumn="0"/>
-              <w:rPr>
-                <w:rFonts w:cstheme="minorHAnsi"/>
-                <w:b/>
-                <w:bCs/>
+              <w:rPr>
+                <w:rFonts w:cstheme="minorHAnsi"/>
                 <w:sz w:val="24"/>
                 <w:szCs w:val="24"/>
                 <w:lang w:val="en-GB"/>
@@ -2713,58 +2145,73 @@
             <w:r>
               <w:rPr>
                 <w:rFonts w:cstheme="minorHAnsi"/>
-                <w:b/>
-                <w:bCs/>
-                <w:sz w:val="24"/>
-                <w:szCs w:val="24"/>
-              </w:rPr>
-              <w:t>Task</w:t>
-            </w:r>
-            <w:r>
-              <w:rPr>
-                <w:rFonts w:cstheme="minorHAnsi"/>
-                <w:b/>
-                <w:bCs/>
-                <w:sz w:val="24"/>
-                <w:szCs w:val="24"/>
-                <w:lang w:val="en-GB"/>
-              </w:rPr>
-              <w:t xml:space="preserve"> Distribution</w:t>
+                <w:sz w:val="24"/>
+                <w:szCs w:val="24"/>
+                <w:lang w:val="en-GB"/>
+              </w:rPr>
+              <w:t>Distribution of tasks</w:t>
             </w:r>
           </w:p>
           <w:p>
             <w:pPr>
               <w:spacing w:before="80" w:after="80"/>
               <w:jc w:val="both"/>
-              <w:cnfStyle w:val="000000100000" w:firstRow="0" w:lastRow="0" w:firstColumn="0" w:lastColumn="0" w:oddVBand="0" w:evenVBand="0" w:oddHBand="1" w:evenHBand="0" w:firstRowFirstColumn="0" w:firstRowLastColumn="0" w:lastRowFirstColumn="0" w:lastRowLastColumn="0"/>
-              <w:rPr>
-                <w:rFonts w:cstheme="minorHAnsi"/>
+              <w:rPr>
+                <w:rFonts w:cstheme="minorHAnsi"/>
+                <w:b w:val="0"/>
+                <w:bCs w:val="0"/>
                 <w:lang w:val="en-GB"/>
               </w:rPr>
             </w:pPr>
             <w:r>
               <w:rPr>
                 <w:rFonts w:cstheme="minorHAnsi"/>
+                <w:b w:val="0"/>
+                <w:bCs w:val="0"/>
                 <w:color w:val="404040" w:themeColor="text1" w:themeTint="BF"/>
                 <w:lang w:val="en-GB"/>
               </w:rPr>
-              <w:t xml:space="preserve">The Tasks were distributed based on the skillset of everyone. </w:t>
-            </w:r>
-            <w:r>
-              <w:rPr>
-                <w:rFonts w:cstheme="minorHAnsi"/>
+              <w:t>The Tasks were distributed based on</w:t>
+            </w:r>
+            <w:r>
+              <w:rPr>
+                <w:rFonts w:cstheme="minorHAnsi"/>
+                <w:b w:val="0"/>
+                <w:bCs w:val="0"/>
                 <w:color w:val="404040" w:themeColor="text1" w:themeTint="BF"/>
                 <w:lang w:val="en-GB"/>
               </w:rPr>
-              <w:t>We also notified each other when a commit was made so everyone can stay up to date with the collaborative work.</w:t>
-            </w:r>
-            <w:r>
-              <w:rPr>
-                <w:rFonts w:cstheme="minorHAnsi"/>
+              <w:t xml:space="preserve"> the capabilities of the teammates</w:t>
+            </w:r>
+            <w:r>
+              <w:rPr>
+                <w:rFonts w:cstheme="minorHAnsi"/>
+                <w:b w:val="0"/>
+                <w:bCs w:val="0"/>
                 <w:color w:val="404040" w:themeColor="text1" w:themeTint="BF"/>
                 <w:lang w:val="en-GB"/>
               </w:rPr>
-              <w:t xml:space="preserve"> This way our team was as productive as possible.</w:t>
+              <w:t xml:space="preserve">. </w:t>
+            </w:r>
+            <w:r>
+              <w:rPr>
+                <w:rFonts w:cstheme="minorHAnsi"/>
+                <w:b w:val="0"/>
+                <w:bCs w:val="0"/>
+                <w:color w:val="404040" w:themeColor="text1" w:themeTint="BF"/>
+                <w:lang w:val="en-GB"/>
+              </w:rPr>
+              <w:t xml:space="preserve">If major tasks came up and they proved themselves to be difficult, then the team would gather to discuss the faced issue. </w:t>
+            </w:r>
+            <w:r>
+              <w:rPr>
+                <w:rFonts w:cstheme="minorHAnsi"/>
+                <w:b w:val="0"/>
+                <w:bCs w:val="0"/>
+                <w:color w:val="404040" w:themeColor="text1" w:themeTint="BF"/>
+                <w:lang w:val="en-GB"/>
+              </w:rPr>
+              <w:t>This way our team was as productive as possible.</w:t>
             </w:r>
           </w:p>
         </w:tc>
@@ -2776,42 +2223,16 @@
         <w:tc>
           <w:tcPr>
             <w:cnfStyle w:val="001000000000" w:firstRow="0" w:lastRow="0" w:firstColumn="1" w:lastColumn="0" w:oddVBand="0" w:evenVBand="0" w:oddHBand="0" w:evenHBand="0" w:firstRowFirstColumn="0" w:firstRowLastColumn="0" w:lastRowFirstColumn="0" w:lastRowLastColumn="0"/>
-            <w:tcW w:w="539" w:type="dxa"/>
-            <w:vAlign w:val="center"/>
-          </w:tcPr>
-          <w:p>
-            <w:pPr>
-              <w:spacing w:before="80" w:after="80"/>
-              <w:jc w:val="center"/>
-              <w:rPr>
-                <w:rFonts w:cstheme="minorHAnsi"/>
-                <w:b w:val="0"/>
-                <w:bCs w:val="0"/>
-                <w:lang w:val="en-GB"/>
-              </w:rPr>
-            </w:pPr>
-            <w:r>
-              <w:rPr>
-                <w:rFonts w:cstheme="minorHAnsi"/>
-                <w:lang w:val="en-GB"/>
-              </w:rPr>
-              <w:t>2</w:t>
-            </w:r>
-          </w:p>
-        </w:tc>
-        <w:tc>
-          <w:tcPr>
             <w:tcW w:w="8565" w:type="dxa"/>
           </w:tcPr>
           <w:p>
             <w:pPr>
               <w:spacing w:before="80"/>
               <w:jc w:val="both"/>
-              <w:cnfStyle w:val="000000000000" w:firstRow="0" w:lastRow="0" w:firstColumn="0" w:lastColumn="0" w:oddVBand="0" w:evenVBand="0" w:oddHBand="0" w:evenHBand="0" w:firstRowFirstColumn="0" w:firstRowLastColumn="0" w:lastRowFirstColumn="0" w:lastRowLastColumn="0"/>
-              <w:rPr>
-                <w:rFonts w:cstheme="minorHAnsi"/>
-                <w:b/>
-                <w:bCs/>
+              <w:rPr>
+                <w:rFonts w:cstheme="minorHAnsi"/>
+                <w:b w:val="0"/>
+                <w:bCs w:val="0"/>
                 <w:color w:val="0D0D0D" w:themeColor="text1" w:themeTint="F2"/>
                 <w:sz w:val="24"/>
                 <w:szCs w:val="24"/>
@@ -2821,8 +2242,6 @@
             <w:r>
               <w:rPr>
                 <w:rFonts w:cstheme="minorHAnsi"/>
-                <w:b/>
-                <w:bCs/>
                 <w:color w:val="0D0D0D" w:themeColor="text1" w:themeTint="F2"/>
                 <w:sz w:val="24"/>
                 <w:szCs w:val="24"/>
@@ -2835,9 +2254,10 @@
             <w:pPr>
               <w:spacing w:before="80" w:after="120"/>
               <w:jc w:val="both"/>
-              <w:cnfStyle w:val="000000000000" w:firstRow="0" w:lastRow="0" w:firstColumn="0" w:lastColumn="0" w:oddVBand="0" w:evenVBand="0" w:oddHBand="0" w:evenHBand="0" w:firstRowFirstColumn="0" w:firstRowLastColumn="0" w:lastRowFirstColumn="0" w:lastRowLastColumn="0"/>
-              <w:rPr>
-                <w:rFonts w:cstheme="minorHAnsi"/>
+              <w:rPr>
+                <w:rFonts w:cstheme="minorHAnsi"/>
+                <w:b w:val="0"/>
+                <w:bCs w:val="0"/>
                 <w:sz w:val="24"/>
                 <w:szCs w:val="24"/>
               </w:rPr>
@@ -2845,82 +2265,32 @@
             <w:r>
               <w:rPr>
                 <w:rFonts w:cstheme="minorHAnsi"/>
+                <w:b w:val="0"/>
+                <w:bCs w:val="0"/>
                 <w:color w:val="404040" w:themeColor="text1" w:themeTint="BF"/>
                 <w:lang w:val="en-GB"/>
               </w:rPr>
-              <w:t>Every day</w:t>
-            </w:r>
-            <w:r>
-              <w:rPr>
-                <w:rFonts w:cstheme="minorHAnsi"/>
+              <w:t xml:space="preserve">Every day </w:t>
+            </w:r>
+            <w:r>
+              <w:rPr>
+                <w:rFonts w:cstheme="minorHAnsi"/>
+                <w:b w:val="0"/>
+                <w:bCs w:val="0"/>
                 <w:color w:val="404040" w:themeColor="text1" w:themeTint="BF"/>
                 <w:lang w:val="en-GB"/>
               </w:rPr>
-              <w:t xml:space="preserve"> we held a meeting to track the development of the </w:t>
-            </w:r>
-            <w:r>
-              <w:rPr>
-                <w:rFonts w:cstheme="minorHAnsi"/>
+              <w:t xml:space="preserve">the team </w:t>
+            </w:r>
+            <w:r>
+              <w:rPr>
+                <w:rFonts w:cstheme="minorHAnsi"/>
+                <w:b w:val="0"/>
+                <w:bCs w:val="0"/>
                 <w:color w:val="404040" w:themeColor="text1" w:themeTint="BF"/>
                 <w:lang w:val="en-GB"/>
               </w:rPr>
-              <w:t>app</w:t>
-            </w:r>
-            <w:r>
-              <w:rPr>
-                <w:rFonts w:cstheme="minorHAnsi"/>
-                <w:color w:val="404040" w:themeColor="text1" w:themeTint="BF"/>
-                <w:lang w:val="en-GB"/>
-              </w:rPr>
-              <w:t xml:space="preserve"> and help each other progress further. </w:t>
-            </w:r>
-            <w:r>
-              <w:rPr>
-                <w:rFonts w:cstheme="minorHAnsi"/>
-                <w:color w:val="404040" w:themeColor="text1" w:themeTint="BF"/>
-                <w:lang w:val="en-GB"/>
-              </w:rPr>
-              <w:t xml:space="preserve">We also </w:t>
-            </w:r>
-            <w:r>
-              <w:rPr>
-                <w:rFonts w:cstheme="minorHAnsi"/>
-                <w:color w:val="404040" w:themeColor="text1" w:themeTint="BF"/>
-                <w:lang w:val="en-GB"/>
-              </w:rPr>
-              <w:t>resolve</w:t>
-            </w:r>
-            <w:r>
-              <w:rPr>
-                <w:rFonts w:cstheme="minorHAnsi"/>
-                <w:color w:val="404040" w:themeColor="text1" w:themeTint="BF"/>
-                <w:lang w:val="en-GB"/>
-              </w:rPr>
-              <w:t>d</w:t>
-            </w:r>
-            <w:r>
-              <w:rPr>
-                <w:rFonts w:cstheme="minorHAnsi"/>
-                <w:color w:val="404040" w:themeColor="text1" w:themeTint="BF"/>
-                <w:lang w:val="en-GB"/>
-              </w:rPr>
-              <w:t xml:space="preserve"> issues and share</w:t>
-            </w:r>
-            <w:r>
-              <w:rPr>
-                <w:rFonts w:cstheme="minorHAnsi"/>
-                <w:color w:val="404040" w:themeColor="text1" w:themeTint="BF"/>
-                <w:lang w:val="en-GB"/>
-              </w:rPr>
-              <w:t>d</w:t>
-            </w:r>
-            <w:r>
-              <w:rPr>
-                <w:rFonts w:cstheme="minorHAnsi"/>
-                <w:color w:val="404040" w:themeColor="text1" w:themeTint="BF"/>
-                <w:lang w:val="en-GB"/>
-              </w:rPr>
-              <w:t xml:space="preserve"> ideas.</w:t>
+              <w:t>held a meeting to track the development of the app and help each other progress further. We also resolved issues and shared ideas.</w:t>
             </w:r>
           </w:p>
         </w:tc>
@@ -2933,42 +2303,16 @@
         <w:tc>
           <w:tcPr>
             <w:cnfStyle w:val="001000000000" w:firstRow="0" w:lastRow="0" w:firstColumn="1" w:lastColumn="0" w:oddVBand="0" w:evenVBand="0" w:oddHBand="0" w:evenHBand="0" w:firstRowFirstColumn="0" w:firstRowLastColumn="0" w:lastRowFirstColumn="0" w:lastRowLastColumn="0"/>
-            <w:tcW w:w="539" w:type="dxa"/>
-            <w:vAlign w:val="center"/>
-          </w:tcPr>
-          <w:p>
-            <w:pPr>
-              <w:spacing w:before="80" w:after="80"/>
-              <w:jc w:val="center"/>
-              <w:rPr>
-                <w:rFonts w:cstheme="minorHAnsi"/>
-                <w:b w:val="0"/>
-                <w:bCs w:val="0"/>
-                <w:lang w:val="en-GB"/>
-              </w:rPr>
-            </w:pPr>
-            <w:r>
-              <w:rPr>
-                <w:rFonts w:cstheme="minorHAnsi"/>
-                <w:lang w:val="en-GB"/>
-              </w:rPr>
-              <w:t>3</w:t>
-            </w:r>
-          </w:p>
-        </w:tc>
-        <w:tc>
-          <w:tcPr>
             <w:tcW w:w="8565" w:type="dxa"/>
           </w:tcPr>
           <w:p>
             <w:pPr>
               <w:spacing w:before="80"/>
               <w:jc w:val="both"/>
-              <w:cnfStyle w:val="000000100000" w:firstRow="0" w:lastRow="0" w:firstColumn="0" w:lastColumn="0" w:oddVBand="0" w:evenVBand="0" w:oddHBand="1" w:evenHBand="0" w:firstRowFirstColumn="0" w:firstRowLastColumn="0" w:lastRowFirstColumn="0" w:lastRowLastColumn="0"/>
-              <w:rPr>
-                <w:rFonts w:cstheme="minorHAnsi"/>
-                <w:b/>
-                <w:bCs/>
+              <w:rPr>
+                <w:rFonts w:cstheme="minorHAnsi"/>
+                <w:b w:val="0"/>
+                <w:bCs w:val="0"/>
                 <w:color w:val="0D0D0D" w:themeColor="text1" w:themeTint="F2"/>
                 <w:sz w:val="24"/>
                 <w:szCs w:val="24"/>
@@ -2978,8 +2322,6 @@
             <w:r>
               <w:rPr>
                 <w:rFonts w:cstheme="minorHAnsi"/>
-                <w:b/>
-                <w:bCs/>
                 <w:color w:val="0D0D0D" w:themeColor="text1" w:themeTint="F2"/>
                 <w:sz w:val="24"/>
                 <w:szCs w:val="24"/>
@@ -2992,9 +2334,10 @@
             <w:pPr>
               <w:spacing w:before="80" w:after="120"/>
               <w:jc w:val="both"/>
-              <w:cnfStyle w:val="000000100000" w:firstRow="0" w:lastRow="0" w:firstColumn="0" w:lastColumn="0" w:oddVBand="0" w:evenVBand="0" w:oddHBand="1" w:evenHBand="0" w:firstRowFirstColumn="0" w:firstRowLastColumn="0" w:lastRowFirstColumn="0" w:lastRowLastColumn="0"/>
-              <w:rPr>
-                <w:rFonts w:cstheme="minorHAnsi"/>
+              <w:rPr>
+                <w:rFonts w:cstheme="minorHAnsi"/>
+                <w:b w:val="0"/>
+                <w:bCs w:val="0"/>
                 <w:color w:val="404040" w:themeColor="text1" w:themeTint="BF"/>
                 <w:lang w:val="en-GB"/>
               </w:rPr>
@@ -3002,44 +2345,62 @@
             <w:r>
               <w:rPr>
                 <w:rFonts w:cstheme="minorHAnsi"/>
+                <w:b w:val="0"/>
+                <w:bCs w:val="0"/>
                 <w:color w:val="404040" w:themeColor="text1" w:themeTint="BF"/>
                 <w:lang w:val="en-GB"/>
               </w:rPr>
-              <w:t>In these meeting</w:t>
-            </w:r>
-            <w:r>
-              <w:rPr>
-                <w:rFonts w:cstheme="minorHAnsi"/>
+              <w:t>In</w:t>
+            </w:r>
+            <w:r>
+              <w:rPr>
+                <w:rFonts w:cstheme="minorHAnsi"/>
+                <w:b w:val="0"/>
+                <w:bCs w:val="0"/>
                 <w:color w:val="404040" w:themeColor="text1" w:themeTint="BF"/>
                 <w:lang w:val="en-GB"/>
               </w:rPr>
-              <w:t>s</w:t>
-            </w:r>
-            <w:r>
-              <w:rPr>
-                <w:rFonts w:cstheme="minorHAnsi"/>
+              <w:t xml:space="preserve"> </w:t>
+            </w:r>
+            <w:r>
+              <w:rPr>
+                <w:rFonts w:cstheme="minorHAnsi"/>
+                <w:b w:val="0"/>
+                <w:bCs w:val="0"/>
                 <w:color w:val="404040" w:themeColor="text1" w:themeTint="BF"/>
                 <w:lang w:val="en-GB"/>
               </w:rPr>
-              <w:t xml:space="preserve"> we also discussed time management, how specific parts were coming along, what everyone had done in their specified time and what things should be completed </w:t>
-            </w:r>
-            <w:proofErr w:type="gramStart"/>
-            <w:r>
-              <w:rPr>
-                <w:rFonts w:cstheme="minorHAnsi"/>
+              <w:t xml:space="preserve">meetings tasks and deadlines </w:t>
+            </w:r>
+            <w:r>
+              <w:rPr>
+                <w:rFonts w:cstheme="minorHAnsi"/>
+                <w:b w:val="0"/>
+                <w:bCs w:val="0"/>
                 <w:color w:val="404040" w:themeColor="text1" w:themeTint="BF"/>
                 <w:lang w:val="en-GB"/>
               </w:rPr>
-              <w:t>in the near future</w:t>
-            </w:r>
-            <w:proofErr w:type="gramEnd"/>
-            <w:r>
-              <w:rPr>
-                <w:rFonts w:cstheme="minorHAnsi"/>
+              <w:t>were</w:t>
+            </w:r>
+            <w:r>
+              <w:rPr>
+                <w:rFonts w:cstheme="minorHAnsi"/>
+                <w:b w:val="0"/>
+                <w:bCs w:val="0"/>
                 <w:color w:val="404040" w:themeColor="text1" w:themeTint="BF"/>
                 <w:lang w:val="en-GB"/>
               </w:rPr>
-              <w:t>.</w:t>
+              <w:t xml:space="preserve"> distributed among the teammates.</w:t>
+            </w:r>
+            <w:r>
+              <w:rPr>
+                <w:rFonts w:cstheme="minorHAnsi"/>
+                <w:b w:val="0"/>
+                <w:bCs w:val="0"/>
+                <w:color w:val="404040" w:themeColor="text1" w:themeTint="BF"/>
+                <w:lang w:val="en-GB"/>
+              </w:rPr>
+              <w:t xml:space="preserve"> The team also kept track of how tasks were coming along and discussed issues and possible solutions to given issues and further discussions were made for improvement.</w:t>
             </w:r>
           </w:p>
         </w:tc>
@@ -3051,40 +2412,16 @@
         <w:tc>
           <w:tcPr>
             <w:cnfStyle w:val="001000000000" w:firstRow="0" w:lastRow="0" w:firstColumn="1" w:lastColumn="0" w:oddVBand="0" w:evenVBand="0" w:oddHBand="0" w:evenHBand="0" w:firstRowFirstColumn="0" w:firstRowLastColumn="0" w:lastRowFirstColumn="0" w:lastRowLastColumn="0"/>
-            <w:tcW w:w="539" w:type="dxa"/>
-            <w:vAlign w:val="center"/>
-          </w:tcPr>
-          <w:p>
-            <w:pPr>
-              <w:spacing w:before="80" w:after="80"/>
-              <w:jc w:val="center"/>
-              <w:rPr>
-                <w:rFonts w:cstheme="minorHAnsi"/>
-                <w:lang w:val="en-GB"/>
-              </w:rPr>
-            </w:pPr>
-            <w:r>
-              <w:rPr>
-                <w:rFonts w:cstheme="minorHAnsi"/>
-                <w:lang w:val="en-GB"/>
-              </w:rPr>
-              <w:t>4</w:t>
-            </w:r>
-          </w:p>
-        </w:tc>
-        <w:tc>
-          <w:tcPr>
             <w:tcW w:w="8565" w:type="dxa"/>
           </w:tcPr>
           <w:p>
             <w:pPr>
               <w:spacing w:before="80"/>
               <w:jc w:val="both"/>
-              <w:cnfStyle w:val="000000000000" w:firstRow="0" w:lastRow="0" w:firstColumn="0" w:lastColumn="0" w:oddVBand="0" w:evenVBand="0" w:oddHBand="0" w:evenHBand="0" w:firstRowFirstColumn="0" w:firstRowLastColumn="0" w:lastRowFirstColumn="0" w:lastRowLastColumn="0"/>
-              <w:rPr>
-                <w:rFonts w:cstheme="minorHAnsi"/>
-                <w:b/>
-                <w:bCs/>
+              <w:rPr>
+                <w:rFonts w:cstheme="minorHAnsi"/>
+                <w:b w:val="0"/>
+                <w:bCs w:val="0"/>
                 <w:color w:val="0D0D0D" w:themeColor="text1" w:themeTint="F2"/>
                 <w:sz w:val="24"/>
                 <w:szCs w:val="24"/>
@@ -3094,8 +2431,6 @@
             <w:r>
               <w:rPr>
                 <w:rFonts w:cstheme="minorHAnsi"/>
-                <w:b/>
-                <w:bCs/>
                 <w:color w:val="0D0D0D" w:themeColor="text1" w:themeTint="F2"/>
                 <w:sz w:val="24"/>
                 <w:szCs w:val="24"/>
@@ -3108,11 +2443,10 @@
             <w:pPr>
               <w:spacing w:before="80"/>
               <w:jc w:val="both"/>
-              <w:cnfStyle w:val="000000000000" w:firstRow="0" w:lastRow="0" w:firstColumn="0" w:lastColumn="0" w:oddVBand="0" w:evenVBand="0" w:oddHBand="0" w:evenHBand="0" w:firstRowFirstColumn="0" w:firstRowLastColumn="0" w:lastRowFirstColumn="0" w:lastRowLastColumn="0"/>
-              <w:rPr>
-                <w:rFonts w:cstheme="minorHAnsi"/>
-                <w:b/>
-                <w:bCs/>
+              <w:rPr>
+                <w:rFonts w:cstheme="minorHAnsi"/>
+                <w:b w:val="0"/>
+                <w:bCs w:val="0"/>
                 <w:color w:val="0D0D0D" w:themeColor="text1" w:themeTint="F2"/>
                 <w:sz w:val="24"/>
                 <w:szCs w:val="24"/>
@@ -3122,42 +2456,12 @@
             <w:r>
               <w:rPr>
                 <w:rFonts w:cstheme="minorHAnsi"/>
+                <w:b w:val="0"/>
+                <w:bCs w:val="0"/>
                 <w:color w:val="404040" w:themeColor="text1" w:themeTint="BF"/>
                 <w:lang w:val="en-GB"/>
               </w:rPr>
-              <w:t>We decided to use branches so we could split our work individually and make production more efficient. The code</w:t>
-            </w:r>
-            <w:r>
-              <w:rPr>
-                <w:rFonts w:cstheme="minorHAnsi"/>
-                <w:color w:val="404040" w:themeColor="text1" w:themeTint="BF"/>
-                <w:lang w:val="en-GB"/>
-              </w:rPr>
-              <w:t>, major code tasks</w:t>
-            </w:r>
-            <w:r>
-              <w:rPr>
-                <w:rFonts w:cstheme="minorHAnsi"/>
-                <w:color w:val="404040" w:themeColor="text1" w:themeTint="BF"/>
-                <w:lang w:val="en-GB"/>
-              </w:rPr>
-              <w:t>, documentation and design were split into their</w:t>
-            </w:r>
-            <w:r>
-              <w:rPr>
-                <w:rFonts w:cstheme="minorHAnsi"/>
-                <w:color w:val="404040" w:themeColor="text1" w:themeTint="BF"/>
-                <w:lang w:val="en-GB"/>
-              </w:rPr>
-              <w:t xml:space="preserve"> own</w:t>
-            </w:r>
-            <w:r>
-              <w:rPr>
-                <w:rFonts w:cstheme="minorHAnsi"/>
-                <w:color w:val="404040" w:themeColor="text1" w:themeTint="BF"/>
-                <w:lang w:val="en-GB"/>
-              </w:rPr>
-              <w:t xml:space="preserve"> respectful branches </w:t>
+              <w:t xml:space="preserve">We decided to use branches so we could split our work individually and make production more efficient. The code, major code tasks, documentation and design were split into their own respectful branches </w:t>
             </w:r>
           </w:p>
         </w:tc>
@@ -3177,13 +2481,13 @@
         <mc:AlternateContent>
           <mc:Choice Requires="wps">
             <w:drawing>
-              <wp:anchor distT="0" distB="0" distL="114300" distR="114300" simplePos="0" relativeHeight="251726848" behindDoc="0" locked="0" layoutInCell="1" allowOverlap="1" wp14:anchorId="5AA5A4DC" wp14:editId="42884252">
+              <wp:anchor distT="0" distB="0" distL="114300" distR="114300" simplePos="0" relativeHeight="251726848" behindDoc="0" locked="0" layoutInCell="1" allowOverlap="1" wp14:anchorId="5AA5A4DC" wp14:editId="454EBD80">
                 <wp:simplePos x="0" y="0"/>
                 <wp:positionH relativeFrom="margin">
-                  <wp:posOffset>-457200</wp:posOffset>
+                  <wp:posOffset>-459613</wp:posOffset>
                 </wp:positionH>
                 <wp:positionV relativeFrom="paragraph">
-                  <wp:posOffset>4227530</wp:posOffset>
+                  <wp:posOffset>4160520</wp:posOffset>
                 </wp:positionV>
                 <wp:extent cx="6667081" cy="5059"/>
                 <wp:effectExtent l="0" t="0" r="19685" b="33655"/>
@@ -3245,7 +2549,7 @@
           </mc:Choice>
           <mc:Fallback>
             <w:pict>
-              <v:line w14:anchorId="0C91ADD4" id="Straight Connector 15" o:spid="_x0000_s1026" style="position:absolute;flip:x;z-index:251726848;visibility:visible;mso-wrap-style:square;mso-width-percent:0;mso-height-percent:0;mso-wrap-distance-left:9pt;mso-wrap-distance-top:0;mso-wrap-distance-right:9pt;mso-wrap-distance-bottom:0;mso-position-horizontal:absolute;mso-position-horizontal-relative:margin;mso-position-vertical:absolute;mso-position-vertical-relative:text;mso-width-percent:0;mso-height-percent:0;mso-width-relative:margin;mso-height-relative:margin" from="-36pt,332.9pt" to="488.95pt,333.3pt" o:gfxdata="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" strokeweight="1pt">
+              <v:line w14:anchorId="7641B7B7" id="Straight Connector 15" o:spid="_x0000_s1026" style="position:absolute;flip:x;z-index:251726848;visibility:visible;mso-wrap-style:square;mso-width-percent:0;mso-height-percent:0;mso-wrap-distance-left:9pt;mso-wrap-distance-top:0;mso-wrap-distance-right:9pt;mso-wrap-distance-bottom:0;mso-position-horizontal:absolute;mso-position-horizontal-relative:margin;mso-position-vertical:absolute;mso-position-vertical-relative:text;mso-width-percent:0;mso-height-percent:0;mso-width-relative:margin;mso-height-relative:margin" from="-36.2pt,327.6pt" to="488.75pt,328pt" o:gfxdata="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" strokeweight="1pt">
                 <v:stroke joinstyle="miter"/>
                 <w10:wrap anchorx="margin"/>
               </v:line>
@@ -3563,14 +2867,14 @@
     </w:p>
     <w:p>
       <w:pPr>
-        <w:jc w:val="both"/>
+        <w:jc w:val="center"/>
         <w:rPr>
           <w:rFonts w:cstheme="minorHAnsi"/>
           <w:b/>
           <w:bCs/>
           <w:color w:val="002060"/>
-          <w:sz w:val="24"/>
-          <w:szCs w:val="24"/>
+          <w:sz w:val="36"/>
+          <w:szCs w:val="36"/>
           <w:lang w:val="en-GB"/>
         </w:rPr>
       </w:pPr>
@@ -3582,11 +2886,11 @@
           <w:b/>
           <w:bCs/>
           <w:color w:val="002060"/>
-          <w:sz w:val="24"/>
-          <w:szCs w:val="24"/>
+          <w:sz w:val="36"/>
+          <w:szCs w:val="36"/>
           <w:lang w:val="en-GB"/>
         </w:rPr>
-        <w:t>Tasks for Completion</w:t>
+        <w:t>Added Features</w:t>
       </w:r>
     </w:p>
     <w:tbl>
@@ -3596,7 +2900,6 @@
         <w:tblLook w:val="04A0" w:firstRow="1" w:lastRow="0" w:firstColumn="1" w:lastColumn="0" w:noHBand="0" w:noVBand="1"/>
       </w:tblPr>
       <w:tblGrid>
-        <w:gridCol w:w="535"/>
         <w:gridCol w:w="8484"/>
       </w:tblGrid>
       <w:tr>
@@ -3606,38 +2909,11 @@
         <w:tc>
           <w:tcPr>
             <w:cnfStyle w:val="001000000000" w:firstRow="0" w:lastRow="0" w:firstColumn="1" w:lastColumn="0" w:oddVBand="0" w:evenVBand="0" w:oddHBand="0" w:evenHBand="0" w:firstRowFirstColumn="0" w:firstRowLastColumn="0" w:lastRowFirstColumn="0" w:lastRowLastColumn="0"/>
-            <w:tcW w:w="535" w:type="dxa"/>
-          </w:tcPr>
-          <w:p>
-            <w:pPr>
-              <w:jc w:val="both"/>
-              <w:rPr>
-                <w:rFonts w:cstheme="minorHAnsi"/>
-                <w:b w:val="0"/>
-                <w:bCs w:val="0"/>
-                <w:lang w:val="bg-BG"/>
-              </w:rPr>
-            </w:pPr>
-            <w:r>
-              <w:rPr>
-                <w:rFonts w:cstheme="minorHAnsi"/>
-                <w:color w:val="202122"/>
-                <w:sz w:val="24"/>
-                <w:szCs w:val="24"/>
-                <w:shd w:val="clear" w:color="auto" w:fill="FFFFFF"/>
-              </w:rPr>
-              <w:t>№</w:t>
-            </w:r>
-          </w:p>
-        </w:tc>
-        <w:tc>
-          <w:tcPr>
             <w:tcW w:w="8484" w:type="dxa"/>
           </w:tcPr>
           <w:p>
             <w:pPr>
               <w:jc w:val="both"/>
-              <w:cnfStyle w:val="100000000000" w:firstRow="1" w:lastRow="0" w:firstColumn="0" w:lastColumn="0" w:oddVBand="0" w:evenVBand="0" w:oddHBand="0" w:evenHBand="0" w:firstRowFirstColumn="0" w:firstRowLastColumn="0" w:lastRowFirstColumn="0" w:lastRowLastColumn="0"/>
               <w:rPr>
                 <w:rFonts w:cstheme="minorHAnsi"/>
                 <w:b w:val="0"/>
@@ -3650,7 +2926,7 @@
                 <w:sz w:val="24"/>
                 <w:szCs w:val="24"/>
               </w:rPr>
-              <w:t xml:space="preserve">Task Breakdown </w:t>
+              <w:t>Further Feature Evaluation</w:t>
             </w:r>
           </w:p>
         </w:tc>
@@ -3662,41 +2938,16 @@
         <w:tc>
           <w:tcPr>
             <w:cnfStyle w:val="001000000000" w:firstRow="0" w:lastRow="0" w:firstColumn="1" w:lastColumn="0" w:oddVBand="0" w:evenVBand="0" w:oddHBand="0" w:evenHBand="0" w:firstRowFirstColumn="0" w:firstRowLastColumn="0" w:lastRowFirstColumn="0" w:lastRowLastColumn="0"/>
-            <w:tcW w:w="535" w:type="dxa"/>
-            <w:vAlign w:val="center"/>
-          </w:tcPr>
-          <w:p>
-            <w:pPr>
-              <w:spacing w:before="80"/>
-              <w:jc w:val="center"/>
-              <w:rPr>
-                <w:rFonts w:cstheme="minorHAnsi"/>
-                <w:b w:val="0"/>
-                <w:bCs w:val="0"/>
-                <w:lang w:val="bg-BG"/>
-              </w:rPr>
-            </w:pPr>
-            <w:r>
-              <w:rPr>
-                <w:rFonts w:cstheme="minorHAnsi"/>
-              </w:rPr>
-              <w:t>1</w:t>
-            </w:r>
-          </w:p>
-        </w:tc>
-        <w:tc>
-          <w:tcPr>
             <w:tcW w:w="8484" w:type="dxa"/>
           </w:tcPr>
           <w:p>
             <w:pPr>
               <w:spacing w:before="80"/>
               <w:jc w:val="both"/>
-              <w:cnfStyle w:val="000000100000" w:firstRow="0" w:lastRow="0" w:firstColumn="0" w:lastColumn="0" w:oddVBand="0" w:evenVBand="0" w:oddHBand="1" w:evenHBand="0" w:firstRowFirstColumn="0" w:firstRowLastColumn="0" w:lastRowFirstColumn="0" w:lastRowLastColumn="0"/>
-              <w:rPr>
-                <w:rFonts w:cstheme="minorHAnsi"/>
-                <w:b/>
-                <w:bCs/>
+              <w:rPr>
+                <w:rFonts w:cstheme="minorHAnsi"/>
+                <w:b w:val="0"/>
+                <w:bCs w:val="0"/>
                 <w:sz w:val="24"/>
                 <w:szCs w:val="24"/>
                 <w:lang w:val="en-GB"/>
@@ -3705,39 +2956,47 @@
             <w:r>
               <w:rPr>
                 <w:rFonts w:cstheme="minorHAnsi"/>
-                <w:b/>
-                <w:bCs/>
-                <w:sz w:val="24"/>
-                <w:szCs w:val="24"/>
-                <w:lang w:val="en-GB"/>
-              </w:rPr>
-              <w:t xml:space="preserve">Creating the </w:t>
-            </w:r>
-            <w:r>
-              <w:rPr>
-                <w:rFonts w:cstheme="minorHAnsi"/>
-                <w:b/>
-                <w:bCs/>
-                <w:sz w:val="24"/>
-                <w:szCs w:val="24"/>
-                <w:lang w:val="en-GB"/>
-              </w:rPr>
-              <w:t>main menu</w:t>
+                <w:sz w:val="24"/>
+                <w:szCs w:val="24"/>
+                <w:lang w:val="en-GB"/>
+              </w:rPr>
+              <w:t>Creat</w:t>
+            </w:r>
+            <w:r>
+              <w:rPr>
+                <w:rFonts w:cstheme="minorHAnsi"/>
+                <w:sz w:val="24"/>
+                <w:szCs w:val="24"/>
+                <w:lang w:val="en-GB"/>
+              </w:rPr>
+              <w:t>e</w:t>
+            </w:r>
+            <w:r>
+              <w:rPr>
+                <w:rFonts w:cstheme="minorHAnsi"/>
+                <w:sz w:val="24"/>
+                <w:szCs w:val="24"/>
+                <w:lang w:val="en-GB"/>
+              </w:rPr>
+              <w:t xml:space="preserve"> the main menu</w:t>
             </w:r>
           </w:p>
           <w:p>
             <w:pPr>
               <w:spacing w:before="80" w:after="120"/>
               <w:jc w:val="both"/>
-              <w:cnfStyle w:val="000000100000" w:firstRow="0" w:lastRow="0" w:firstColumn="0" w:lastColumn="0" w:oddVBand="0" w:evenVBand="0" w:oddHBand="1" w:evenHBand="0" w:firstRowFirstColumn="0" w:firstRowLastColumn="0" w:lastRowFirstColumn="0" w:lastRowLastColumn="0"/>
-              <w:rPr>
-                <w:rFonts w:cstheme="minorHAnsi"/>
+              <w:rPr>
+                <w:rFonts w:cstheme="minorHAnsi"/>
+                <w:b w:val="0"/>
+                <w:bCs w:val="0"/>
                 <w:lang w:val="en-GB"/>
               </w:rPr>
             </w:pPr>
             <w:r>
               <w:rPr>
                 <w:rFonts w:cstheme="minorHAnsi"/>
+                <w:b w:val="0"/>
+                <w:bCs w:val="0"/>
                 <w:color w:val="404040" w:themeColor="text1" w:themeTint="BF"/>
                 <w:lang w:val="en-GB"/>
               </w:rPr>
@@ -3750,41 +3009,16 @@
         <w:tc>
           <w:tcPr>
             <w:cnfStyle w:val="001000000000" w:firstRow="0" w:lastRow="0" w:firstColumn="1" w:lastColumn="0" w:oddVBand="0" w:evenVBand="0" w:oddHBand="0" w:evenHBand="0" w:firstRowFirstColumn="0" w:firstRowLastColumn="0" w:lastRowFirstColumn="0" w:lastRowLastColumn="0"/>
-            <w:tcW w:w="535" w:type="dxa"/>
-            <w:vAlign w:val="center"/>
-          </w:tcPr>
-          <w:p>
-            <w:pPr>
-              <w:spacing w:before="80"/>
-              <w:jc w:val="center"/>
-              <w:rPr>
-                <w:rFonts w:cstheme="minorHAnsi"/>
-                <w:b w:val="0"/>
-                <w:bCs w:val="0"/>
-                <w:lang w:val="bg-BG"/>
-              </w:rPr>
-            </w:pPr>
-            <w:r>
-              <w:rPr>
-                <w:rFonts w:cstheme="minorHAnsi"/>
-              </w:rPr>
-              <w:t>2</w:t>
-            </w:r>
-          </w:p>
-        </w:tc>
-        <w:tc>
-          <w:tcPr>
             <w:tcW w:w="8484" w:type="dxa"/>
           </w:tcPr>
           <w:p>
             <w:pPr>
               <w:spacing w:before="80"/>
               <w:jc w:val="both"/>
-              <w:cnfStyle w:val="000000000000" w:firstRow="0" w:lastRow="0" w:firstColumn="0" w:lastColumn="0" w:oddVBand="0" w:evenVBand="0" w:oddHBand="0" w:evenHBand="0" w:firstRowFirstColumn="0" w:firstRowLastColumn="0" w:lastRowFirstColumn="0" w:lastRowLastColumn="0"/>
-              <w:rPr>
-                <w:rFonts w:cstheme="minorHAnsi"/>
-                <w:b/>
-                <w:bCs/>
+              <w:rPr>
+                <w:rFonts w:cstheme="minorHAnsi"/>
+                <w:b w:val="0"/>
+                <w:bCs w:val="0"/>
                 <w:sz w:val="24"/>
                 <w:szCs w:val="24"/>
                 <w:lang w:val="en-GB"/>
@@ -3793,19 +3027,33 @@
             <w:r>
               <w:rPr>
                 <w:rFonts w:cstheme="minorHAnsi"/>
-                <w:b/>
-                <w:bCs/>
-                <w:sz w:val="24"/>
-                <w:szCs w:val="24"/>
-                <w:lang w:val="en-GB"/>
-              </w:rPr>
-              <w:t xml:space="preserve">Creating the </w:t>
-            </w:r>
-            <w:r>
-              <w:rPr>
-                <w:rFonts w:cstheme="minorHAnsi"/>
-                <w:b/>
-                <w:bCs/>
+                <w:sz w:val="24"/>
+                <w:szCs w:val="24"/>
+                <w:lang w:val="en-GB"/>
+              </w:rPr>
+              <w:t>Creat</w:t>
+            </w:r>
+            <w:r>
+              <w:rPr>
+                <w:rFonts w:cstheme="minorHAnsi"/>
+                <w:sz w:val="24"/>
+                <w:szCs w:val="24"/>
+                <w:lang w:val="en-GB"/>
+              </w:rPr>
+              <w:t>e</w:t>
+            </w:r>
+            <w:r>
+              <w:rPr>
+                <w:rFonts w:cstheme="minorHAnsi"/>
+                <w:sz w:val="24"/>
+                <w:szCs w:val="24"/>
+                <w:lang w:val="en-GB"/>
+              </w:rPr>
+              <w:t xml:space="preserve"> the </w:t>
+            </w:r>
+            <w:r>
+              <w:rPr>
+                <w:rFonts w:cstheme="minorHAnsi"/>
                 <w:sz w:val="24"/>
                 <w:szCs w:val="24"/>
                 <w:lang w:val="en-GB"/>
@@ -3817,67 +3065,22 @@
             <w:pPr>
               <w:spacing w:before="80" w:after="120"/>
               <w:jc w:val="both"/>
-              <w:cnfStyle w:val="000000000000" w:firstRow="0" w:lastRow="0" w:firstColumn="0" w:lastColumn="0" w:oddVBand="0" w:evenVBand="0" w:oddHBand="0" w:evenHBand="0" w:firstRowFirstColumn="0" w:firstRowLastColumn="0" w:lastRowFirstColumn="0" w:lastRowLastColumn="0"/>
-              <w:rPr>
-                <w:rFonts w:cstheme="minorHAnsi"/>
+              <w:rPr>
+                <w:rFonts w:cstheme="minorHAnsi"/>
+                <w:b w:val="0"/>
+                <w:bCs w:val="0"/>
                 <w:lang w:val="en-GB"/>
               </w:rPr>
             </w:pPr>
             <w:r>
               <w:rPr>
                 <w:rFonts w:cstheme="minorHAnsi"/>
+                <w:b w:val="0"/>
+                <w:bCs w:val="0"/>
                 <w:color w:val="404040" w:themeColor="text1" w:themeTint="BF"/>
                 <w:lang w:val="en-GB"/>
               </w:rPr>
-              <w:t xml:space="preserve">The </w:t>
-            </w:r>
-            <w:r>
-              <w:rPr>
-                <w:rFonts w:cstheme="minorHAnsi"/>
-                <w:color w:val="404040" w:themeColor="text1" w:themeTint="BF"/>
-                <w:lang w:val="en-GB"/>
-              </w:rPr>
-              <w:t xml:space="preserve">character carousel </w:t>
-            </w:r>
-            <w:r>
-              <w:rPr>
-                <w:rFonts w:cstheme="minorHAnsi"/>
-                <w:color w:val="404040" w:themeColor="text1" w:themeTint="BF"/>
-                <w:lang w:val="en-GB"/>
-              </w:rPr>
-              <w:t xml:space="preserve">was created by our backend developers. The design was </w:t>
-            </w:r>
-            <w:r>
-              <w:rPr>
-                <w:rFonts w:cstheme="minorHAnsi"/>
-                <w:color w:val="404040" w:themeColor="text1" w:themeTint="BF"/>
-                <w:lang w:val="en-GB"/>
-              </w:rPr>
-              <w:t xml:space="preserve">made </w:t>
-            </w:r>
-            <w:r>
-              <w:rPr>
-                <w:rFonts w:cstheme="minorHAnsi"/>
-                <w:color w:val="404040" w:themeColor="text1" w:themeTint="BF"/>
-                <w:lang w:val="en-GB"/>
-              </w:rPr>
-              <w:t>by our scrum trainer. The</w:t>
-            </w:r>
-            <w:r>
-              <w:rPr>
-                <w:rFonts w:cstheme="minorHAnsi"/>
-                <w:color w:val="404040" w:themeColor="text1" w:themeTint="BF"/>
-                <w:lang w:val="en-GB"/>
-              </w:rPr>
-              <w:t xml:space="preserve"> character carousel is used to </w:t>
-            </w:r>
-            <w:r>
-              <w:rPr>
-                <w:rFonts w:cstheme="minorHAnsi"/>
-                <w:color w:val="404040" w:themeColor="text1" w:themeTint="BF"/>
-                <w:lang w:val="en-GB"/>
-              </w:rPr>
-              <w:t>choose between characters.</w:t>
+              <w:t>The character carousel was created by our backend developers. The design was made by our scrum trainer. The character carousel is used to choose between characters.</w:t>
             </w:r>
           </w:p>
         </w:tc>
@@ -3889,42 +3092,16 @@
         <w:tc>
           <w:tcPr>
             <w:cnfStyle w:val="001000000000" w:firstRow="0" w:lastRow="0" w:firstColumn="1" w:lastColumn="0" w:oddVBand="0" w:evenVBand="0" w:oddHBand="0" w:evenHBand="0" w:firstRowFirstColumn="0" w:firstRowLastColumn="0" w:lastRowFirstColumn="0" w:lastRowLastColumn="0"/>
-            <w:tcW w:w="535" w:type="dxa"/>
-            <w:vAlign w:val="center"/>
-          </w:tcPr>
-          <w:p>
-            <w:pPr>
-              <w:spacing w:before="80"/>
-              <w:jc w:val="center"/>
-              <w:rPr>
-                <w:rFonts w:cstheme="minorHAnsi"/>
-                <w:b w:val="0"/>
-                <w:bCs w:val="0"/>
-                <w:lang w:val="en-GB"/>
-              </w:rPr>
-            </w:pPr>
-            <w:r>
-              <w:rPr>
-                <w:rFonts w:cstheme="minorHAnsi"/>
-                <w:lang w:val="en-GB"/>
-              </w:rPr>
-              <w:t>3</w:t>
-            </w:r>
-          </w:p>
-        </w:tc>
-        <w:tc>
-          <w:tcPr>
             <w:tcW w:w="8484" w:type="dxa"/>
           </w:tcPr>
           <w:p>
             <w:pPr>
               <w:spacing w:before="80"/>
               <w:jc w:val="both"/>
-              <w:cnfStyle w:val="000000100000" w:firstRow="0" w:lastRow="0" w:firstColumn="0" w:lastColumn="0" w:oddVBand="0" w:evenVBand="0" w:oddHBand="1" w:evenHBand="0" w:firstRowFirstColumn="0" w:firstRowLastColumn="0" w:lastRowFirstColumn="0" w:lastRowLastColumn="0"/>
-              <w:rPr>
-                <w:rFonts w:cstheme="minorHAnsi"/>
-                <w:b/>
-                <w:bCs/>
+              <w:rPr>
+                <w:rFonts w:cstheme="minorHAnsi"/>
+                <w:b w:val="0"/>
+                <w:bCs w:val="0"/>
                 <w:sz w:val="24"/>
                 <w:szCs w:val="24"/>
                 <w:lang w:val="en-GB"/>
@@ -3933,8 +3110,6 @@
             <w:r>
               <w:rPr>
                 <w:rFonts w:cstheme="minorHAnsi"/>
-                <w:b/>
-                <w:bCs/>
                 <w:sz w:val="24"/>
                 <w:szCs w:val="24"/>
                 <w:lang w:val="en-GB"/>
@@ -3946,9 +3121,10 @@
             <w:pPr>
               <w:spacing w:before="80"/>
               <w:jc w:val="both"/>
-              <w:cnfStyle w:val="000000100000" w:firstRow="0" w:lastRow="0" w:firstColumn="0" w:lastColumn="0" w:oddVBand="0" w:evenVBand="0" w:oddHBand="1" w:evenHBand="0" w:firstRowFirstColumn="0" w:firstRowLastColumn="0" w:lastRowFirstColumn="0" w:lastRowLastColumn="0"/>
-              <w:rPr>
-                <w:rFonts w:cstheme="minorHAnsi"/>
+              <w:rPr>
+                <w:rFonts w:cstheme="minorHAnsi"/>
+                <w:b w:val="0"/>
+                <w:bCs w:val="0"/>
                 <w:sz w:val="24"/>
                 <w:szCs w:val="24"/>
                 <w:lang w:val="en-GB"/>
@@ -3957,6 +3133,8 @@
             <w:r>
               <w:rPr>
                 <w:rFonts w:cstheme="minorHAnsi"/>
+                <w:b w:val="0"/>
+                <w:bCs w:val="0"/>
                 <w:color w:val="404040" w:themeColor="text1" w:themeTint="BF"/>
                 <w:lang w:val="en-GB"/>
               </w:rPr>
@@ -3966,6 +3144,8 @@
             <w:r>
               <w:rPr>
                 <w:rFonts w:cstheme="minorHAnsi"/>
+                <w:b w:val="0"/>
+                <w:bCs w:val="0"/>
                 <w:color w:val="404040" w:themeColor="text1" w:themeTint="BF"/>
                 <w:lang w:val="en-GB"/>
               </w:rPr>
@@ -3975,44 +3155,12 @@
             <w:r>
               <w:rPr>
                 <w:rFonts w:cstheme="minorHAnsi"/>
+                <w:b w:val="0"/>
+                <w:bCs w:val="0"/>
                 <w:color w:val="404040" w:themeColor="text1" w:themeTint="BF"/>
                 <w:lang w:val="en-GB"/>
               </w:rPr>
-              <w:t xml:space="preserve"> from the </w:t>
-            </w:r>
-            <w:proofErr w:type="spellStart"/>
-            <w:r>
-              <w:rPr>
-                <w:rFonts w:cstheme="minorHAnsi"/>
-                <w:color w:val="404040" w:themeColor="text1" w:themeTint="BF"/>
-                <w:lang w:val="en-GB"/>
-              </w:rPr>
-              <w:t>mappack</w:t>
-            </w:r>
-            <w:proofErr w:type="spellEnd"/>
-            <w:r>
-              <w:rPr>
-                <w:rFonts w:cstheme="minorHAnsi"/>
-                <w:color w:val="404040" w:themeColor="text1" w:themeTint="BF"/>
-                <w:lang w:val="en-GB"/>
-              </w:rPr>
-              <w:t xml:space="preserve"> developed by our backend developers</w:t>
-            </w:r>
-            <w:r>
-              <w:rPr>
-                <w:rFonts w:cstheme="minorHAnsi"/>
-                <w:color w:val="404040" w:themeColor="text1" w:themeTint="BF"/>
-                <w:lang w:val="en-GB"/>
-              </w:rPr>
-              <w:t>.</w:t>
-            </w:r>
-            <w:r>
-              <w:rPr>
-                <w:rFonts w:cstheme="minorHAnsi"/>
-                <w:color w:val="404040" w:themeColor="text1" w:themeTint="BF"/>
-                <w:lang w:val="en-GB"/>
-              </w:rPr>
-              <w:t xml:space="preserve"> </w:t>
+              <w:t xml:space="preserve"> from the map pack developed by our backend developers. </w:t>
             </w:r>
           </w:p>
         </w:tc>
@@ -4021,42 +3169,15 @@
         <w:tc>
           <w:tcPr>
             <w:cnfStyle w:val="001000000000" w:firstRow="0" w:lastRow="0" w:firstColumn="1" w:lastColumn="0" w:oddVBand="0" w:evenVBand="0" w:oddHBand="0" w:evenHBand="0" w:firstRowFirstColumn="0" w:firstRowLastColumn="0" w:lastRowFirstColumn="0" w:lastRowLastColumn="0"/>
-            <w:tcW w:w="535" w:type="dxa"/>
-            <w:vAlign w:val="center"/>
-          </w:tcPr>
-          <w:p>
-            <w:pPr>
-              <w:spacing w:before="80"/>
-              <w:jc w:val="center"/>
-              <w:rPr>
-                <w:rFonts w:cstheme="minorHAnsi"/>
-                <w:b w:val="0"/>
-                <w:bCs w:val="0"/>
-                <w:lang w:val="en-GB"/>
-              </w:rPr>
-            </w:pPr>
-            <w:r>
-              <w:rPr>
-                <w:rFonts w:cstheme="minorHAnsi"/>
-                <w:lang w:val="en-GB"/>
-              </w:rPr>
-              <w:t>4</w:t>
-            </w:r>
-          </w:p>
-        </w:tc>
-        <w:tc>
-          <w:tcPr>
             <w:tcW w:w="8484" w:type="dxa"/>
           </w:tcPr>
           <w:p>
             <w:pPr>
               <w:spacing w:before="80"/>
-              <w:jc w:val="both"/>
-              <w:cnfStyle w:val="000000000000" w:firstRow="0" w:lastRow="0" w:firstColumn="0" w:lastColumn="0" w:oddVBand="0" w:evenVBand="0" w:oddHBand="0" w:evenHBand="0" w:firstRowFirstColumn="0" w:firstRowLastColumn="0" w:lastRowFirstColumn="0" w:lastRowLastColumn="0"/>
-              <w:rPr>
-                <w:rFonts w:cstheme="minorHAnsi"/>
-                <w:b/>
-                <w:bCs/>
+              <w:rPr>
+                <w:rFonts w:cstheme="minorHAnsi"/>
+                <w:b w:val="0"/>
+                <w:bCs w:val="0"/>
                 <w:color w:val="000000" w:themeColor="text1"/>
                 <w:sz w:val="24"/>
                 <w:szCs w:val="24"/>
@@ -4066,8 +3187,6 @@
             <w:r>
               <w:rPr>
                 <w:rFonts w:cstheme="minorHAnsi"/>
-                <w:b/>
-                <w:bCs/>
                 <w:color w:val="000000" w:themeColor="text1"/>
                 <w:sz w:val="24"/>
                 <w:szCs w:val="24"/>
@@ -4080,9 +3199,10 @@
             <w:pPr>
               <w:spacing w:before="80"/>
               <w:jc w:val="both"/>
-              <w:cnfStyle w:val="000000000000" w:firstRow="0" w:lastRow="0" w:firstColumn="0" w:lastColumn="0" w:oddVBand="0" w:evenVBand="0" w:oddHBand="0" w:evenHBand="0" w:firstRowFirstColumn="0" w:firstRowLastColumn="0" w:lastRowFirstColumn="0" w:lastRowLastColumn="0"/>
-              <w:rPr>
-                <w:rFonts w:cstheme="minorHAnsi"/>
+              <w:rPr>
+                <w:rFonts w:cstheme="minorHAnsi"/>
+                <w:b w:val="0"/>
+                <w:bCs w:val="0"/>
                 <w:color w:val="404040" w:themeColor="text1" w:themeTint="BF"/>
                 <w:lang w:val="en-GB"/>
               </w:rPr>
@@ -4090,6 +3210,8 @@
             <w:r>
               <w:rPr>
                 <w:rFonts w:cstheme="minorHAnsi"/>
+                <w:b w:val="0"/>
+                <w:bCs w:val="0"/>
                 <w:color w:val="404040" w:themeColor="text1" w:themeTint="BF"/>
                 <w:lang w:val="en-GB"/>
               </w:rPr>
@@ -4105,42 +3227,15 @@
         <w:tc>
           <w:tcPr>
             <w:cnfStyle w:val="001000000000" w:firstRow="0" w:lastRow="0" w:firstColumn="1" w:lastColumn="0" w:oddVBand="0" w:evenVBand="0" w:oddHBand="0" w:evenHBand="0" w:firstRowFirstColumn="0" w:firstRowLastColumn="0" w:lastRowFirstColumn="0" w:lastRowLastColumn="0"/>
-            <w:tcW w:w="535" w:type="dxa"/>
-            <w:vAlign w:val="center"/>
-          </w:tcPr>
-          <w:p>
-            <w:pPr>
-              <w:spacing w:before="80"/>
-              <w:jc w:val="center"/>
-              <w:rPr>
-                <w:rFonts w:cstheme="minorHAnsi"/>
-                <w:b w:val="0"/>
-                <w:bCs w:val="0"/>
-                <w:lang w:val="en-GB"/>
-              </w:rPr>
-            </w:pPr>
-            <w:r>
-              <w:rPr>
-                <w:rFonts w:cstheme="minorHAnsi"/>
-                <w:lang w:val="en-GB"/>
-              </w:rPr>
-              <w:t>5</w:t>
-            </w:r>
-          </w:p>
-        </w:tc>
-        <w:tc>
-          <w:tcPr>
             <w:tcW w:w="8484" w:type="dxa"/>
           </w:tcPr>
           <w:p>
             <w:pPr>
               <w:spacing w:before="80"/>
-              <w:jc w:val="both"/>
-              <w:cnfStyle w:val="000000100000" w:firstRow="0" w:lastRow="0" w:firstColumn="0" w:lastColumn="0" w:oddVBand="0" w:evenVBand="0" w:oddHBand="1" w:evenHBand="0" w:firstRowFirstColumn="0" w:firstRowLastColumn="0" w:lastRowFirstColumn="0" w:lastRowLastColumn="0"/>
-              <w:rPr>
-                <w:rFonts w:cstheme="minorHAnsi"/>
-                <w:b/>
-                <w:bCs/>
+              <w:rPr>
+                <w:rFonts w:cstheme="minorHAnsi"/>
+                <w:b w:val="0"/>
+                <w:bCs w:val="0"/>
                 <w:sz w:val="24"/>
                 <w:szCs w:val="24"/>
                 <w:lang w:val="en-GB"/>
@@ -4149,8 +3244,6 @@
             <w:r>
               <w:rPr>
                 <w:rFonts w:cstheme="minorHAnsi"/>
-                <w:b/>
-                <w:bCs/>
                 <w:sz w:val="24"/>
                 <w:szCs w:val="24"/>
                 <w:lang w:val="en-GB"/>
@@ -4162,9 +3255,10 @@
             <w:pPr>
               <w:spacing w:before="80"/>
               <w:jc w:val="both"/>
-              <w:cnfStyle w:val="000000100000" w:firstRow="0" w:lastRow="0" w:firstColumn="0" w:lastColumn="0" w:oddVBand="0" w:evenVBand="0" w:oddHBand="1" w:evenHBand="0" w:firstRowFirstColumn="0" w:firstRowLastColumn="0" w:lastRowFirstColumn="0" w:lastRowLastColumn="0"/>
-              <w:rPr>
-                <w:rFonts w:cstheme="minorHAnsi"/>
+              <w:rPr>
+                <w:rFonts w:cstheme="minorHAnsi"/>
+                <w:b w:val="0"/>
+                <w:bCs w:val="0"/>
                 <w:color w:val="404040" w:themeColor="text1" w:themeTint="BF"/>
                 <w:lang w:val="en-GB"/>
               </w:rPr>
@@ -4172,27 +3266,22 @@
             <w:r>
               <w:rPr>
                 <w:rFonts w:cstheme="minorHAnsi"/>
+                <w:b w:val="0"/>
+                <w:bCs w:val="0"/>
                 <w:color w:val="404040" w:themeColor="text1" w:themeTint="BF"/>
                 <w:lang w:val="en-GB"/>
               </w:rPr>
-              <w:t xml:space="preserve">Action Button #1: </w:t>
-            </w:r>
-            <w:r>
-              <w:rPr>
-                <w:rFonts w:cstheme="minorHAnsi"/>
-                <w:color w:val="404040" w:themeColor="text1" w:themeTint="BF"/>
-                <w:lang w:val="en-GB"/>
-              </w:rPr>
-              <w:t>Puts you in organisation mode so you can click on a country on the map to make an organisation on it.</w:t>
+              <w:t>Action Button #1: Puts you in organisation mode so you can click on a country on the map to make an organisation on it.</w:t>
             </w:r>
           </w:p>
           <w:p>
             <w:pPr>
               <w:spacing w:before="80"/>
               <w:jc w:val="both"/>
-              <w:cnfStyle w:val="000000100000" w:firstRow="0" w:lastRow="0" w:firstColumn="0" w:lastColumn="0" w:oddVBand="0" w:evenVBand="0" w:oddHBand="1" w:evenHBand="0" w:firstRowFirstColumn="0" w:firstRowLastColumn="0" w:lastRowFirstColumn="0" w:lastRowLastColumn="0"/>
-              <w:rPr>
-                <w:rFonts w:cstheme="minorHAnsi"/>
+              <w:rPr>
+                <w:rFonts w:cstheme="minorHAnsi"/>
+                <w:b w:val="0"/>
+                <w:bCs w:val="0"/>
                 <w:color w:val="404040" w:themeColor="text1" w:themeTint="BF"/>
                 <w:lang w:val="en-GB"/>
               </w:rPr>
@@ -4200,43 +3289,18 @@
             <w:r>
               <w:rPr>
                 <w:rFonts w:cstheme="minorHAnsi"/>
+                <w:b w:val="0"/>
+                <w:bCs w:val="0"/>
                 <w:color w:val="404040" w:themeColor="text1" w:themeTint="BF"/>
                 <w:lang w:val="en-GB"/>
               </w:rPr>
-              <w:t xml:space="preserve">Action Button #2: </w:t>
-            </w:r>
-            <w:r>
-              <w:rPr>
-                <w:rFonts w:cstheme="minorHAnsi"/>
-                <w:color w:val="404040" w:themeColor="text1" w:themeTint="BF"/>
-                <w:lang w:val="en-GB"/>
-              </w:rPr>
-              <w:t xml:space="preserve">Makes a national revolution, if the calculations are over a </w:t>
-            </w:r>
-            <w:proofErr w:type="spellStart"/>
-            <w:r>
-              <w:rPr>
-                <w:rFonts w:cstheme="minorHAnsi"/>
-                <w:color w:val="404040" w:themeColor="text1" w:themeTint="BF"/>
-                <w:lang w:val="en-GB"/>
-              </w:rPr>
-              <w:t>certaing</w:t>
-            </w:r>
-            <w:proofErr w:type="spellEnd"/>
-            <w:r>
-              <w:rPr>
-                <w:rFonts w:cstheme="minorHAnsi"/>
-                <w:color w:val="404040" w:themeColor="text1" w:themeTint="BF"/>
-                <w:lang w:val="en-GB"/>
-              </w:rPr>
-              <w:t xml:space="preserve"> winning threshold the revolution is successful.</w:t>
+              <w:t>Action Button #2: Makes a national revolution, if the calculations are over a certain winning threshold the revolution is successful.</w:t>
             </w:r>
           </w:p>
           <w:p>
             <w:pPr>
               <w:spacing w:before="80"/>
               <w:jc w:val="both"/>
-              <w:cnfStyle w:val="000000100000" w:firstRow="0" w:lastRow="0" w:firstColumn="0" w:lastColumn="0" w:oddVBand="0" w:evenVBand="0" w:oddHBand="1" w:evenHBand="0" w:firstRowFirstColumn="0" w:firstRowLastColumn="0" w:lastRowFirstColumn="0" w:lastRowLastColumn="0"/>
               <w:rPr>
                 <w:rFonts w:cstheme="minorHAnsi"/>
                 <w:color w:val="404040" w:themeColor="text1" w:themeTint="BF"/>
@@ -4246,18 +3310,12 @@
             <w:r>
               <w:rPr>
                 <w:rFonts w:cstheme="minorHAnsi"/>
+                <w:b w:val="0"/>
+                <w:bCs w:val="0"/>
                 <w:color w:val="404040" w:themeColor="text1" w:themeTint="BF"/>
                 <w:lang w:val="en-GB"/>
               </w:rPr>
-              <w:t xml:space="preserve">Action Button #3: </w:t>
-            </w:r>
-            <w:r>
-              <w:rPr>
-                <w:rFonts w:cstheme="minorHAnsi"/>
-                <w:color w:val="404040" w:themeColor="text1" w:themeTint="BF"/>
-                <w:lang w:val="en-GB"/>
-              </w:rPr>
-              <w:t>Leads to another menu which lets you buy different resources which make the chance of winning higher.</w:t>
+              <w:t>Action Button #3: Leads to another menu which lets you buy different resources which make the chance of winning higher.</w:t>
             </w:r>
           </w:p>
         </w:tc>
@@ -4266,42 +3324,14 @@
         <w:tc>
           <w:tcPr>
             <w:cnfStyle w:val="001000000000" w:firstRow="0" w:lastRow="0" w:firstColumn="1" w:lastColumn="0" w:oddVBand="0" w:evenVBand="0" w:oddHBand="0" w:evenHBand="0" w:firstRowFirstColumn="0" w:firstRowLastColumn="0" w:lastRowFirstColumn="0" w:lastRowLastColumn="0"/>
-            <w:tcW w:w="535" w:type="dxa"/>
-            <w:vAlign w:val="center"/>
-          </w:tcPr>
-          <w:p>
-            <w:pPr>
-              <w:spacing w:before="80"/>
-              <w:jc w:val="center"/>
-              <w:rPr>
-                <w:rFonts w:cstheme="minorHAnsi"/>
-                <w:b w:val="0"/>
-                <w:bCs w:val="0"/>
-                <w:lang w:val="en-GB"/>
-              </w:rPr>
-            </w:pPr>
-            <w:r>
-              <w:rPr>
-                <w:rFonts w:cstheme="minorHAnsi"/>
-                <w:lang w:val="en-GB"/>
-              </w:rPr>
-              <w:t>6</w:t>
-            </w:r>
-          </w:p>
-        </w:tc>
-        <w:tc>
-          <w:tcPr>
             <w:tcW w:w="8484" w:type="dxa"/>
           </w:tcPr>
           <w:p>
             <w:pPr>
               <w:spacing w:before="80"/>
               <w:jc w:val="both"/>
-              <w:cnfStyle w:val="000000000000" w:firstRow="0" w:lastRow="0" w:firstColumn="0" w:lastColumn="0" w:oddVBand="0" w:evenVBand="0" w:oddHBand="0" w:evenHBand="0" w:firstRowFirstColumn="0" w:firstRowLastColumn="0" w:lastRowFirstColumn="0" w:lastRowLastColumn="0"/>
-              <w:rPr>
-                <w:rFonts w:cstheme="minorHAnsi"/>
-                <w:b/>
-                <w:bCs/>
+              <w:rPr>
+                <w:rFonts w:cstheme="minorHAnsi"/>
                 <w:sz w:val="24"/>
                 <w:szCs w:val="24"/>
                 <w:lang w:val="en-GB"/>
@@ -4311,8 +3341,6 @@
             <w:r>
               <w:rPr>
                 <w:rFonts w:cstheme="minorHAnsi"/>
-                <w:b/>
-                <w:bCs/>
                 <w:sz w:val="24"/>
                 <w:szCs w:val="24"/>
                 <w:lang w:val="en-GB"/>
@@ -4325,9 +3353,10 @@
             <w:pPr>
               <w:spacing w:before="80"/>
               <w:jc w:val="both"/>
-              <w:cnfStyle w:val="000000000000" w:firstRow="0" w:lastRow="0" w:firstColumn="0" w:lastColumn="0" w:oddVBand="0" w:evenVBand="0" w:oddHBand="0" w:evenHBand="0" w:firstRowFirstColumn="0" w:firstRowLastColumn="0" w:lastRowFirstColumn="0" w:lastRowLastColumn="0"/>
-              <w:rPr>
-                <w:rFonts w:cstheme="minorHAnsi"/>
+              <w:rPr>
+                <w:rFonts w:cstheme="minorHAnsi"/>
+                <w:b w:val="0"/>
+                <w:bCs w:val="0"/>
                 <w:sz w:val="24"/>
                 <w:szCs w:val="24"/>
                 <w:lang w:val="en-GB"/>
@@ -4336,6 +3365,8 @@
             <w:r>
               <w:rPr>
                 <w:rFonts w:cstheme="minorHAnsi"/>
+                <w:b w:val="0"/>
+                <w:bCs w:val="0"/>
                 <w:color w:val="404040" w:themeColor="text1" w:themeTint="BF"/>
                 <w:lang w:val="en-GB"/>
               </w:rPr>
@@ -4351,42 +3382,16 @@
         <w:tc>
           <w:tcPr>
             <w:cnfStyle w:val="001000000000" w:firstRow="0" w:lastRow="0" w:firstColumn="1" w:lastColumn="0" w:oddVBand="0" w:evenVBand="0" w:oddHBand="0" w:evenHBand="0" w:firstRowFirstColumn="0" w:firstRowLastColumn="0" w:lastRowFirstColumn="0" w:lastRowLastColumn="0"/>
-            <w:tcW w:w="535" w:type="dxa"/>
-            <w:vAlign w:val="center"/>
-          </w:tcPr>
-          <w:p>
-            <w:pPr>
-              <w:spacing w:before="80"/>
-              <w:jc w:val="center"/>
-              <w:rPr>
-                <w:rFonts w:cstheme="minorHAnsi"/>
-                <w:b w:val="0"/>
-                <w:bCs w:val="0"/>
-                <w:lang w:val="en-GB"/>
-              </w:rPr>
-            </w:pPr>
-            <w:r>
-              <w:rPr>
-                <w:rFonts w:cstheme="minorHAnsi"/>
-                <w:lang w:val="en-GB"/>
-              </w:rPr>
-              <w:t>7</w:t>
-            </w:r>
-          </w:p>
-        </w:tc>
-        <w:tc>
-          <w:tcPr>
             <w:tcW w:w="8484" w:type="dxa"/>
           </w:tcPr>
           <w:p>
             <w:pPr>
               <w:spacing w:before="80"/>
               <w:jc w:val="both"/>
-              <w:cnfStyle w:val="000000100000" w:firstRow="0" w:lastRow="0" w:firstColumn="0" w:lastColumn="0" w:oddVBand="0" w:evenVBand="0" w:oddHBand="1" w:evenHBand="0" w:firstRowFirstColumn="0" w:firstRowLastColumn="0" w:lastRowFirstColumn="0" w:lastRowLastColumn="0"/>
-              <w:rPr>
-                <w:rFonts w:cstheme="minorHAnsi"/>
-                <w:b/>
-                <w:bCs/>
+              <w:rPr>
+                <w:rFonts w:cstheme="minorHAnsi"/>
+                <w:b w:val="0"/>
+                <w:bCs w:val="0"/>
                 <w:sz w:val="24"/>
                 <w:szCs w:val="24"/>
                 <w:lang w:val="en-GB"/>
@@ -4395,41 +3400,44 @@
             <w:r>
               <w:rPr>
                 <w:rFonts w:cstheme="minorHAnsi"/>
-                <w:b/>
-                <w:bCs/>
-                <w:sz w:val="24"/>
-                <w:szCs w:val="24"/>
-                <w:lang w:val="en-GB"/>
-              </w:rPr>
-              <w:t xml:space="preserve">Creating </w:t>
-            </w:r>
-            <w:r>
-              <w:rPr>
-                <w:rFonts w:cstheme="minorHAnsi"/>
-                <w:b/>
-                <w:bCs/>
-                <w:sz w:val="24"/>
-                <w:szCs w:val="24"/>
-                <w:lang w:val="en-GB"/>
-              </w:rPr>
-              <w:t xml:space="preserve">the </w:t>
-            </w:r>
-            <w:r>
-              <w:rPr>
-                <w:rFonts w:cstheme="minorHAnsi"/>
-                <w:b/>
-                <w:bCs/>
+                <w:sz w:val="24"/>
+                <w:szCs w:val="24"/>
+                <w:lang w:val="en-GB"/>
+              </w:rPr>
+              <w:t>Creat</w:t>
+            </w:r>
+            <w:r>
+              <w:rPr>
+                <w:rFonts w:cstheme="minorHAnsi"/>
+                <w:sz w:val="24"/>
+                <w:szCs w:val="24"/>
+                <w:lang w:val="en-GB"/>
+              </w:rPr>
+              <w:t>e</w:t>
+            </w:r>
+            <w:r>
+              <w:rPr>
+                <w:rFonts w:cstheme="minorHAnsi"/>
+                <w:sz w:val="24"/>
+                <w:szCs w:val="24"/>
+                <w:lang w:val="en-GB"/>
+              </w:rPr>
+              <w:t xml:space="preserve"> the </w:t>
+            </w:r>
+            <w:proofErr w:type="spellStart"/>
+            <w:r>
+              <w:rPr>
+                <w:rFonts w:cstheme="minorHAnsi"/>
                 <w:sz w:val="24"/>
                 <w:szCs w:val="24"/>
                 <w:lang w:val="en-GB"/>
               </w:rPr>
               <w:t>Doxygen</w:t>
             </w:r>
-            <w:r>
-              <w:rPr>
-                <w:rFonts w:cstheme="minorHAnsi"/>
-                <w:b/>
-                <w:bCs/>
+            <w:proofErr w:type="spellEnd"/>
+            <w:r>
+              <w:rPr>
+                <w:rFonts w:cstheme="minorHAnsi"/>
                 <w:sz w:val="24"/>
                 <w:szCs w:val="24"/>
                 <w:lang w:val="en-GB"/>
@@ -4441,9 +3449,10 @@
             <w:pPr>
               <w:spacing w:before="80"/>
               <w:jc w:val="both"/>
-              <w:cnfStyle w:val="000000100000" w:firstRow="0" w:lastRow="0" w:firstColumn="0" w:lastColumn="0" w:oddVBand="0" w:evenVBand="0" w:oddHBand="1" w:evenHBand="0" w:firstRowFirstColumn="0" w:firstRowLastColumn="0" w:lastRowFirstColumn="0" w:lastRowLastColumn="0"/>
-              <w:rPr>
-                <w:rFonts w:cstheme="minorHAnsi"/>
+              <w:rPr>
+                <w:rFonts w:cstheme="minorHAnsi"/>
+                <w:b w:val="0"/>
+                <w:bCs w:val="0"/>
                 <w:color w:val="404040" w:themeColor="text1" w:themeTint="BF"/>
                 <w:lang w:val="en-GB"/>
               </w:rPr>
@@ -4451,42 +3460,34 @@
             <w:r>
               <w:rPr>
                 <w:rFonts w:cstheme="minorHAnsi"/>
+                <w:b w:val="0"/>
+                <w:bCs w:val="0"/>
                 <w:color w:val="404040" w:themeColor="text1" w:themeTint="BF"/>
                 <w:lang w:val="en-GB"/>
               </w:rPr>
-              <w:t xml:space="preserve">The </w:t>
-            </w:r>
-            <w:r>
-              <w:rPr>
-                <w:rFonts w:cstheme="minorHAnsi"/>
+              <w:t xml:space="preserve">The Doxygen documentation was created by our QA Developer and Scrum trainer. You can see in </w:t>
+            </w:r>
+            <w:proofErr w:type="gramStart"/>
+            <w:r>
+              <w:rPr>
+                <w:rFonts w:cstheme="minorHAnsi"/>
+                <w:b w:val="0"/>
+                <w:bCs w:val="0"/>
                 <w:color w:val="404040" w:themeColor="text1" w:themeTint="BF"/>
                 <w:lang w:val="en-GB"/>
               </w:rPr>
-              <w:t>Doxygen</w:t>
-            </w:r>
-            <w:r>
-              <w:rPr>
-                <w:rFonts w:cstheme="minorHAnsi"/>
+              <w:t>great detail</w:t>
+            </w:r>
+            <w:proofErr w:type="gramEnd"/>
+            <w:r>
+              <w:rPr>
+                <w:rFonts w:cstheme="minorHAnsi"/>
+                <w:b w:val="0"/>
+                <w:bCs w:val="0"/>
                 <w:color w:val="404040" w:themeColor="text1" w:themeTint="BF"/>
                 <w:lang w:val="en-GB"/>
               </w:rPr>
-              <w:t xml:space="preserve"> documentation was created by our QA Developer and Scrum trainer. You can see </w:t>
-            </w:r>
-            <w:r>
-              <w:rPr>
-                <w:rFonts w:cstheme="minorHAnsi"/>
-                <w:color w:val="404040" w:themeColor="text1" w:themeTint="BF"/>
-                <w:lang w:val="en-GB"/>
-              </w:rPr>
-              <w:t xml:space="preserve">in great detail </w:t>
-            </w:r>
-            <w:r>
-              <w:rPr>
-                <w:rFonts w:cstheme="minorHAnsi"/>
-                <w:color w:val="404040" w:themeColor="text1" w:themeTint="BF"/>
-                <w:lang w:val="en-GB"/>
-              </w:rPr>
-              <w:t>how the code works through this documentation.</w:t>
+              <w:t xml:space="preserve"> how the code works through this documentation.</w:t>
             </w:r>
           </w:p>
         </w:tc>
@@ -4495,42 +3496,16 @@
         <w:tc>
           <w:tcPr>
             <w:cnfStyle w:val="001000000000" w:firstRow="0" w:lastRow="0" w:firstColumn="1" w:lastColumn="0" w:oddVBand="0" w:evenVBand="0" w:oddHBand="0" w:evenHBand="0" w:firstRowFirstColumn="0" w:firstRowLastColumn="0" w:lastRowFirstColumn="0" w:lastRowLastColumn="0"/>
-            <w:tcW w:w="535" w:type="dxa"/>
-            <w:vAlign w:val="center"/>
-          </w:tcPr>
-          <w:p>
-            <w:pPr>
-              <w:spacing w:before="80"/>
-              <w:jc w:val="center"/>
-              <w:rPr>
-                <w:rFonts w:cstheme="minorHAnsi"/>
-                <w:b w:val="0"/>
-                <w:bCs w:val="0"/>
-                <w:lang w:val="en-GB"/>
-              </w:rPr>
-            </w:pPr>
-            <w:r>
-              <w:rPr>
-                <w:rFonts w:cstheme="minorHAnsi"/>
-                <w:lang w:val="en-GB"/>
-              </w:rPr>
-              <w:t>8</w:t>
-            </w:r>
-          </w:p>
-        </w:tc>
-        <w:tc>
-          <w:tcPr>
             <w:tcW w:w="8484" w:type="dxa"/>
           </w:tcPr>
           <w:p>
             <w:pPr>
               <w:spacing w:before="80"/>
               <w:jc w:val="both"/>
-              <w:cnfStyle w:val="000000000000" w:firstRow="0" w:lastRow="0" w:firstColumn="0" w:lastColumn="0" w:oddVBand="0" w:evenVBand="0" w:oddHBand="0" w:evenHBand="0" w:firstRowFirstColumn="0" w:firstRowLastColumn="0" w:lastRowFirstColumn="0" w:lastRowLastColumn="0"/>
-              <w:rPr>
-                <w:rFonts w:cstheme="minorHAnsi"/>
-                <w:b/>
-                <w:bCs/>
+              <w:rPr>
+                <w:rFonts w:cstheme="minorHAnsi"/>
+                <w:b w:val="0"/>
+                <w:bCs w:val="0"/>
                 <w:sz w:val="24"/>
                 <w:szCs w:val="24"/>
                 <w:lang w:val="en-GB"/>
@@ -4539,33 +3514,39 @@
             <w:r>
               <w:rPr>
                 <w:rFonts w:cstheme="minorHAnsi"/>
-                <w:b/>
-                <w:bCs/>
-                <w:sz w:val="24"/>
-                <w:szCs w:val="24"/>
-                <w:lang w:val="en-GB"/>
-              </w:rPr>
-              <w:t xml:space="preserve">Creating the </w:t>
-            </w:r>
-            <w:r>
-              <w:rPr>
-                <w:rFonts w:cstheme="minorHAnsi"/>
-                <w:b/>
-                <w:bCs/>
-                <w:sz w:val="24"/>
-                <w:szCs w:val="24"/>
-                <w:lang w:val="en-GB"/>
-              </w:rPr>
-              <w:t>QA Documentation</w:t>
+                <w:sz w:val="24"/>
+                <w:szCs w:val="24"/>
+                <w:lang w:val="en-GB"/>
+              </w:rPr>
+              <w:t>Creat</w:t>
+            </w:r>
+            <w:r>
+              <w:rPr>
+                <w:rFonts w:cstheme="minorHAnsi"/>
+                <w:sz w:val="24"/>
+                <w:szCs w:val="24"/>
+                <w:lang w:val="en-GB"/>
+              </w:rPr>
+              <w:t xml:space="preserve">e </w:t>
+            </w:r>
+            <w:r>
+              <w:rPr>
+                <w:rFonts w:cstheme="minorHAnsi"/>
+                <w:sz w:val="24"/>
+                <w:szCs w:val="24"/>
+                <w:lang w:val="en-GB"/>
+              </w:rPr>
+              <w:t>the QA Documentation</w:t>
             </w:r>
           </w:p>
           <w:p>
             <w:pPr>
               <w:spacing w:before="80"/>
               <w:jc w:val="both"/>
-              <w:cnfStyle w:val="000000000000" w:firstRow="0" w:lastRow="0" w:firstColumn="0" w:lastColumn="0" w:oddVBand="0" w:evenVBand="0" w:oddHBand="0" w:evenHBand="0" w:firstRowFirstColumn="0" w:firstRowLastColumn="0" w:lastRowFirstColumn="0" w:lastRowLastColumn="0"/>
-              <w:rPr>
-                <w:rFonts w:cstheme="minorHAnsi"/>
+              <w:rPr>
+                <w:rFonts w:cstheme="minorHAnsi"/>
+                <w:b w:val="0"/>
+                <w:bCs w:val="0"/>
                 <w:sz w:val="24"/>
                 <w:szCs w:val="24"/>
                 <w:lang w:val="en-GB"/>
@@ -4574,26 +3555,12 @@
             <w:r>
               <w:rPr>
                 <w:rFonts w:cstheme="minorHAnsi"/>
+                <w:b w:val="0"/>
+                <w:bCs w:val="0"/>
                 <w:color w:val="404040" w:themeColor="text1" w:themeTint="BF"/>
                 <w:lang w:val="en-GB"/>
               </w:rPr>
-              <w:t>The QA Documentation was created by our QA Engineer. There are</w:t>
-            </w:r>
-            <w:r>
-              <w:rPr>
-                <w:rFonts w:cstheme="minorHAnsi"/>
-                <w:color w:val="404040" w:themeColor="text1" w:themeTint="BF"/>
-                <w:lang w:val="en-GB"/>
-              </w:rPr>
-              <w:t xml:space="preserve"> unit</w:t>
-            </w:r>
-            <w:r>
-              <w:rPr>
-                <w:rFonts w:cstheme="minorHAnsi"/>
-                <w:color w:val="404040" w:themeColor="text1" w:themeTint="BF"/>
-                <w:lang w:val="en-GB"/>
-              </w:rPr>
-              <w:t xml:space="preserve"> test reports about the application.</w:t>
+              <w:t>The QA Documentation was created by our QA Engineer. There are unit test reports about the application.</w:t>
             </w:r>
           </w:p>
         </w:tc>
@@ -4605,42 +3572,16 @@
         <w:tc>
           <w:tcPr>
             <w:cnfStyle w:val="001000000000" w:firstRow="0" w:lastRow="0" w:firstColumn="1" w:lastColumn="0" w:oddVBand="0" w:evenVBand="0" w:oddHBand="0" w:evenHBand="0" w:firstRowFirstColumn="0" w:firstRowLastColumn="0" w:lastRowFirstColumn="0" w:lastRowLastColumn="0"/>
-            <w:tcW w:w="535" w:type="dxa"/>
-            <w:vAlign w:val="center"/>
-          </w:tcPr>
-          <w:p>
-            <w:pPr>
-              <w:spacing w:before="80"/>
-              <w:jc w:val="center"/>
-              <w:rPr>
-                <w:rFonts w:cstheme="minorHAnsi"/>
-                <w:b w:val="0"/>
-                <w:bCs w:val="0"/>
-                <w:lang w:val="en-GB"/>
-              </w:rPr>
-            </w:pPr>
-            <w:r>
-              <w:rPr>
-                <w:rFonts w:cstheme="minorHAnsi"/>
-                <w:lang w:val="en-GB"/>
-              </w:rPr>
-              <w:t>9</w:t>
-            </w:r>
-          </w:p>
-        </w:tc>
-        <w:tc>
-          <w:tcPr>
             <w:tcW w:w="8484" w:type="dxa"/>
           </w:tcPr>
           <w:p>
             <w:pPr>
               <w:spacing w:before="80"/>
               <w:jc w:val="both"/>
-              <w:cnfStyle w:val="000000100000" w:firstRow="0" w:lastRow="0" w:firstColumn="0" w:lastColumn="0" w:oddVBand="0" w:evenVBand="0" w:oddHBand="1" w:evenHBand="0" w:firstRowFirstColumn="0" w:firstRowLastColumn="0" w:lastRowFirstColumn="0" w:lastRowLastColumn="0"/>
-              <w:rPr>
-                <w:rFonts w:cstheme="minorHAnsi"/>
-                <w:b/>
-                <w:bCs/>
+              <w:rPr>
+                <w:rFonts w:cstheme="minorHAnsi"/>
+                <w:b w:val="0"/>
+                <w:bCs w:val="0"/>
                 <w:sz w:val="24"/>
                 <w:szCs w:val="24"/>
                 <w:lang w:val="en-GB"/>
@@ -4649,8 +3590,6 @@
             <w:r>
               <w:rPr>
                 <w:rFonts w:cstheme="minorHAnsi"/>
-                <w:b/>
-                <w:bCs/>
                 <w:sz w:val="24"/>
                 <w:szCs w:val="24"/>
                 <w:lang w:val="en-GB"/>
@@ -4662,9 +3601,10 @@
             <w:pPr>
               <w:spacing w:before="80"/>
               <w:jc w:val="both"/>
-              <w:cnfStyle w:val="000000100000" w:firstRow="0" w:lastRow="0" w:firstColumn="0" w:lastColumn="0" w:oddVBand="0" w:evenVBand="0" w:oddHBand="1" w:evenHBand="0" w:firstRowFirstColumn="0" w:firstRowLastColumn="0" w:lastRowFirstColumn="0" w:lastRowLastColumn="0"/>
-              <w:rPr>
-                <w:rFonts w:cstheme="minorHAnsi"/>
+              <w:rPr>
+                <w:rFonts w:cstheme="minorHAnsi"/>
+                <w:b w:val="0"/>
+                <w:bCs w:val="0"/>
                 <w:sz w:val="24"/>
                 <w:szCs w:val="24"/>
                 <w:lang w:val="en-GB"/>
@@ -4673,74 +3613,12 @@
             <w:r>
               <w:rPr>
                 <w:rFonts w:cstheme="minorHAnsi"/>
+                <w:b w:val="0"/>
+                <w:bCs w:val="0"/>
                 <w:color w:val="404040" w:themeColor="text1" w:themeTint="BF"/>
                 <w:lang w:val="en-GB"/>
               </w:rPr>
-              <w:t xml:space="preserve">Our QA Engineer and our Scrum </w:t>
-            </w:r>
-            <w:r>
-              <w:rPr>
-                <w:rFonts w:cstheme="minorHAnsi"/>
-                <w:color w:val="404040" w:themeColor="text1" w:themeTint="BF"/>
-                <w:lang w:val="en-GB"/>
-              </w:rPr>
-              <w:t>trainer</w:t>
-            </w:r>
-            <w:r>
-              <w:rPr>
-                <w:rFonts w:cstheme="minorHAnsi"/>
-                <w:color w:val="404040" w:themeColor="text1" w:themeTint="BF"/>
-                <w:lang w:val="en-GB"/>
-              </w:rPr>
-              <w:t xml:space="preserve"> created the documentation </w:t>
-            </w:r>
-            <w:r>
-              <w:rPr>
-                <w:rFonts w:cstheme="minorHAnsi"/>
-                <w:color w:val="404040" w:themeColor="text1" w:themeTint="BF"/>
-                <w:lang w:val="en-GB"/>
-              </w:rPr>
-              <w:t>using</w:t>
-            </w:r>
-            <w:r>
-              <w:rPr>
-                <w:rFonts w:cstheme="minorHAnsi"/>
-                <w:color w:val="404040" w:themeColor="text1" w:themeTint="BF"/>
-                <w:lang w:val="en-GB"/>
-              </w:rPr>
-              <w:t xml:space="preserve"> </w:t>
-            </w:r>
-            <w:r>
-              <w:rPr>
-                <w:rFonts w:cstheme="minorHAnsi"/>
-                <w:color w:val="404040" w:themeColor="text1" w:themeTint="BF"/>
-                <w:lang w:val="en-GB"/>
-              </w:rPr>
-              <w:t xml:space="preserve">MS </w:t>
-            </w:r>
-            <w:r>
-              <w:rPr>
-                <w:rFonts w:cstheme="minorHAnsi"/>
-                <w:color w:val="404040" w:themeColor="text1" w:themeTint="BF"/>
-                <w:lang w:val="en-GB"/>
-              </w:rPr>
-              <w:t>Word</w:t>
-            </w:r>
-            <w:r>
-              <w:rPr>
-                <w:rFonts w:cstheme="minorHAnsi"/>
-                <w:color w:val="404040" w:themeColor="text1" w:themeTint="BF"/>
-                <w:lang w:val="en-GB"/>
-              </w:rPr>
-              <w:t xml:space="preserve"> to summarise the </w:t>
-            </w:r>
-            <w:r>
-              <w:rPr>
-                <w:rFonts w:cstheme="minorHAnsi"/>
-                <w:color w:val="404040" w:themeColor="text1" w:themeTint="BF"/>
-                <w:lang w:val="en-GB"/>
-              </w:rPr>
-              <w:t>application.</w:t>
+              <w:t>The Documentation was done by the QA Engineer and the Scrum Trainer. The program used to do to that was MS Word.</w:t>
             </w:r>
           </w:p>
         </w:tc>
@@ -4749,49 +3627,16 @@
         <w:tc>
           <w:tcPr>
             <w:cnfStyle w:val="001000000000" w:firstRow="0" w:lastRow="0" w:firstColumn="1" w:lastColumn="0" w:oddVBand="0" w:evenVBand="0" w:oddHBand="0" w:evenHBand="0" w:firstRowFirstColumn="0" w:firstRowLastColumn="0" w:lastRowFirstColumn="0" w:lastRowLastColumn="0"/>
-            <w:tcW w:w="535" w:type="dxa"/>
-            <w:vAlign w:val="center"/>
-          </w:tcPr>
-          <w:p>
-            <w:pPr>
-              <w:spacing w:before="80"/>
-              <w:jc w:val="center"/>
-              <w:rPr>
-                <w:rFonts w:cstheme="minorHAnsi"/>
-                <w:b w:val="0"/>
-                <w:bCs w:val="0"/>
-                <w:lang w:val="en-GB"/>
-              </w:rPr>
-            </w:pPr>
-            <w:r>
-              <w:rPr>
-                <w:rFonts w:cstheme="minorHAnsi"/>
-                <w:lang w:val="en-GB"/>
-              </w:rPr>
-              <w:t>1</w:t>
-            </w:r>
-            <w:r>
-              <w:rPr>
-                <w:rFonts w:cstheme="minorHAnsi"/>
-                <w:lang w:val="en-GB"/>
-              </w:rPr>
-              <w:t>0</w:t>
-            </w:r>
-          </w:p>
-        </w:tc>
-        <w:tc>
-          <w:tcPr>
             <w:tcW w:w="8484" w:type="dxa"/>
           </w:tcPr>
           <w:p>
             <w:pPr>
               <w:spacing w:before="80"/>
               <w:jc w:val="both"/>
-              <w:cnfStyle w:val="000000000000" w:firstRow="0" w:lastRow="0" w:firstColumn="0" w:lastColumn="0" w:oddVBand="0" w:evenVBand="0" w:oddHBand="0" w:evenHBand="0" w:firstRowFirstColumn="0" w:firstRowLastColumn="0" w:lastRowFirstColumn="0" w:lastRowLastColumn="0"/>
-              <w:rPr>
-                <w:rFonts w:cstheme="minorHAnsi"/>
-                <w:b/>
-                <w:bCs/>
+              <w:rPr>
+                <w:rFonts w:cstheme="minorHAnsi"/>
+                <w:b w:val="0"/>
+                <w:bCs w:val="0"/>
                 <w:sz w:val="24"/>
                 <w:szCs w:val="24"/>
                 <w:lang w:val="en-GB"/>
@@ -4800,8 +3645,6 @@
             <w:r>
               <w:rPr>
                 <w:rFonts w:cstheme="minorHAnsi"/>
-                <w:b/>
-                <w:bCs/>
                 <w:sz w:val="24"/>
                 <w:szCs w:val="24"/>
                 <w:lang w:val="en-GB"/>
@@ -4813,43 +3656,22 @@
             <w:pPr>
               <w:spacing w:before="80" w:after="120"/>
               <w:jc w:val="both"/>
-              <w:cnfStyle w:val="000000000000" w:firstRow="0" w:lastRow="0" w:firstColumn="0" w:lastColumn="0" w:oddVBand="0" w:evenVBand="0" w:oddHBand="0" w:evenHBand="0" w:firstRowFirstColumn="0" w:firstRowLastColumn="0" w:lastRowFirstColumn="0" w:lastRowLastColumn="0"/>
-              <w:rPr>
-                <w:rFonts w:cstheme="minorHAnsi"/>
+              <w:rPr>
+                <w:rFonts w:cstheme="minorHAnsi"/>
+                <w:b w:val="0"/>
+                <w:bCs w:val="0"/>
                 <w:lang w:val="en-GB"/>
               </w:rPr>
             </w:pPr>
             <w:r>
               <w:rPr>
                 <w:rFonts w:cstheme="minorHAnsi"/>
+                <w:b w:val="0"/>
+                <w:bCs w:val="0"/>
                 <w:color w:val="404040" w:themeColor="text1" w:themeTint="BF"/>
                 <w:lang w:val="en-GB"/>
               </w:rPr>
-              <w:t xml:space="preserve">The presentation was created by our </w:t>
-            </w:r>
-            <w:r>
-              <w:rPr>
-                <w:rFonts w:cstheme="minorHAnsi"/>
-                <w:color w:val="404040" w:themeColor="text1" w:themeTint="BF"/>
-                <w:lang w:val="en-GB"/>
-              </w:rPr>
-              <w:t xml:space="preserve">Scrum </w:t>
-            </w:r>
-            <w:r>
-              <w:rPr>
-                <w:rFonts w:cstheme="minorHAnsi"/>
-                <w:color w:val="404040" w:themeColor="text1" w:themeTint="BF"/>
-                <w:lang w:val="en-GB"/>
-              </w:rPr>
-              <w:t>trainer to explain the concept of the application</w:t>
-            </w:r>
-            <w:r>
-              <w:rPr>
-                <w:rFonts w:cstheme="minorHAnsi"/>
-                <w:color w:val="404040" w:themeColor="text1" w:themeTint="BF"/>
-                <w:lang w:val="en-GB"/>
-              </w:rPr>
-              <w:t>.</w:t>
+              <w:t>The presentation was created by our Scrum trainer to explain the concept of the application.</w:t>
             </w:r>
           </w:p>
         </w:tc>
@@ -4875,13 +3697,13 @@
         <mc:AlternateContent>
           <mc:Choice Requires="wps">
             <w:drawing>
-              <wp:anchor distT="0" distB="0" distL="114300" distR="114300" simplePos="0" relativeHeight="251732992" behindDoc="0" locked="0" layoutInCell="1" allowOverlap="1" wp14:anchorId="50B14006" wp14:editId="03A6BEED">
+              <wp:anchor distT="0" distB="0" distL="114300" distR="114300" simplePos="0" relativeHeight="251732992" behindDoc="0" locked="0" layoutInCell="1" allowOverlap="1" wp14:anchorId="50B14006" wp14:editId="36D0A4AC">
                 <wp:simplePos x="0" y="0"/>
                 <wp:positionH relativeFrom="margin">
-                  <wp:align>center</wp:align>
+                  <wp:posOffset>-438404</wp:posOffset>
                 </wp:positionH>
                 <wp:positionV relativeFrom="paragraph">
-                  <wp:posOffset>415417</wp:posOffset>
+                  <wp:posOffset>314833</wp:posOffset>
                 </wp:positionV>
                 <wp:extent cx="6570729" cy="18930"/>
                 <wp:effectExtent l="0" t="0" r="20955" b="19685"/>
@@ -4943,7 +3765,7 @@
           </mc:Choice>
           <mc:Fallback>
             <w:pict>
-              <v:line w14:anchorId="1715CA53" id="Straight Connector 18" o:spid="_x0000_s1026" style="position:absolute;flip:x;z-index:251732992;visibility:visible;mso-wrap-style:square;mso-width-percent:0;mso-height-percent:0;mso-wrap-distance-left:9pt;mso-wrap-distance-top:0;mso-wrap-distance-right:9pt;mso-wrap-distance-bottom:0;mso-position-horizontal:center;mso-position-horizontal-relative:margin;mso-position-vertical:absolute;mso-position-vertical-relative:text;mso-width-percent:0;mso-height-percent:0;mso-width-relative:margin;mso-height-relative:margin" from="0,32.7pt" to="517.4pt,34.2pt" o:gfxdata="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" strokeweight="1pt">
+              <v:line w14:anchorId="6062BA95" id="Straight Connector 18" o:spid="_x0000_s1026" style="position:absolute;flip:x;z-index:251732992;visibility:visible;mso-wrap-style:square;mso-width-percent:0;mso-height-percent:0;mso-wrap-distance-left:9pt;mso-wrap-distance-top:0;mso-wrap-distance-right:9pt;mso-wrap-distance-bottom:0;mso-position-horizontal:absolute;mso-position-horizontal-relative:margin;mso-position-vertical:absolute;mso-position-vertical-relative:text;mso-width-percent:0;mso-height-percent:0;mso-width-relative:margin;mso-height-relative:margin" from="-34.5pt,24.8pt" to="482.9pt,26.3pt" o:gfxdata="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" strokeweight="1pt">
                 <v:stroke joinstyle="miter"/>
                 <w10:wrap anchorx="margin"/>
               </v:line>
@@ -5490,6 +4312,119 @@
       </w:rPr>
     </w:lvl>
   </w:abstractNum>
+  <w:abstractNum w:abstractNumId="12" w15:restartNumberingAfterBreak="0">
+    <w:nsid w:val="3CBA596A"/>
+    <w:multiLevelType w:val="hybridMultilevel"/>
+    <w:tmpl w:val="534AA91C"/>
+    <w:lvl w:ilvl="0" w:tplc="04020009">
+      <w:start w:val="1"/>
+      <w:numFmt w:val="bullet"/>
+      <w:lvlText w:val=""/>
+      <w:lvlJc w:val="left"/>
+      <w:pPr>
+        <w:ind w:left="720" w:hanging="360"/>
+      </w:pPr>
+      <w:rPr>
+        <w:rFonts w:ascii="Wingdings" w:hAnsi="Wingdings" w:hint="default"/>
+      </w:rPr>
+    </w:lvl>
+    <w:lvl w:ilvl="1" w:tplc="FFFFFFFF" w:tentative="1">
+      <w:start w:val="1"/>
+      <w:numFmt w:val="bullet"/>
+      <w:lvlText w:val="o"/>
+      <w:lvlJc w:val="left"/>
+      <w:pPr>
+        <w:ind w:left="1440" w:hanging="360"/>
+      </w:pPr>
+      <w:rPr>
+        <w:rFonts w:ascii="Courier New" w:hAnsi="Courier New" w:cs="Courier New" w:hint="default"/>
+      </w:rPr>
+    </w:lvl>
+    <w:lvl w:ilvl="2" w:tplc="FFFFFFFF" w:tentative="1">
+      <w:start w:val="1"/>
+      <w:numFmt w:val="bullet"/>
+      <w:lvlText w:val=""/>
+      <w:lvlJc w:val="left"/>
+      <w:pPr>
+        <w:ind w:left="2160" w:hanging="360"/>
+      </w:pPr>
+      <w:rPr>
+        <w:rFonts w:ascii="Wingdings" w:hAnsi="Wingdings" w:hint="default"/>
+      </w:rPr>
+    </w:lvl>
+    <w:lvl w:ilvl="3" w:tplc="FFFFFFFF" w:tentative="1">
+      <w:start w:val="1"/>
+      <w:numFmt w:val="bullet"/>
+      <w:lvlText w:val=""/>
+      <w:lvlJc w:val="left"/>
+      <w:pPr>
+        <w:ind w:left="2880" w:hanging="360"/>
+      </w:pPr>
+      <w:rPr>
+        <w:rFonts w:ascii="Symbol" w:hAnsi="Symbol" w:hint="default"/>
+      </w:rPr>
+    </w:lvl>
+    <w:lvl w:ilvl="4" w:tplc="FFFFFFFF" w:tentative="1">
+      <w:start w:val="1"/>
+      <w:numFmt w:val="bullet"/>
+      <w:lvlText w:val="o"/>
+      <w:lvlJc w:val="left"/>
+      <w:pPr>
+        <w:ind w:left="3600" w:hanging="360"/>
+      </w:pPr>
+      <w:rPr>
+        <w:rFonts w:ascii="Courier New" w:hAnsi="Courier New" w:cs="Courier New" w:hint="default"/>
+      </w:rPr>
+    </w:lvl>
+    <w:lvl w:ilvl="5" w:tplc="FFFFFFFF" w:tentative="1">
+      <w:start w:val="1"/>
+      <w:numFmt w:val="bullet"/>
+      <w:lvlText w:val=""/>
+      <w:lvlJc w:val="left"/>
+      <w:pPr>
+        <w:ind w:left="4320" w:hanging="360"/>
+      </w:pPr>
+      <w:rPr>
+        <w:rFonts w:ascii="Wingdings" w:hAnsi="Wingdings" w:hint="default"/>
+      </w:rPr>
+    </w:lvl>
+    <w:lvl w:ilvl="6" w:tplc="FFFFFFFF" w:tentative="1">
+      <w:start w:val="1"/>
+      <w:numFmt w:val="bullet"/>
+      <w:lvlText w:val=""/>
+      <w:lvlJc w:val="left"/>
+      <w:pPr>
+        <w:ind w:left="5040" w:hanging="360"/>
+      </w:pPr>
+      <w:rPr>
+        <w:rFonts w:ascii="Symbol" w:hAnsi="Symbol" w:hint="default"/>
+      </w:rPr>
+    </w:lvl>
+    <w:lvl w:ilvl="7" w:tplc="FFFFFFFF" w:tentative="1">
+      <w:start w:val="1"/>
+      <w:numFmt w:val="bullet"/>
+      <w:lvlText w:val="o"/>
+      <w:lvlJc w:val="left"/>
+      <w:pPr>
+        <w:ind w:left="5760" w:hanging="360"/>
+      </w:pPr>
+      <w:rPr>
+        <w:rFonts w:ascii="Courier New" w:hAnsi="Courier New" w:cs="Courier New" w:hint="default"/>
+      </w:rPr>
+    </w:lvl>
+    <w:lvl w:ilvl="8" w:tplc="FFFFFFFF" w:tentative="1">
+      <w:start w:val="1"/>
+      <w:numFmt w:val="bullet"/>
+      <w:lvlText w:val=""/>
+      <w:lvlJc w:val="left"/>
+      <w:pPr>
+        <w:ind w:left="6480" w:hanging="360"/>
+      </w:pPr>
+      <w:rPr>
+        <w:rFonts w:ascii="Wingdings" w:hAnsi="Wingdings" w:hint="default"/>
+      </w:rPr>
+    </w:lvl>
+  </w:abstractNum>
   <w:num w:numId="1" w16cid:durableId="1315643905">
     <w:abstractNumId w:val="9"/>
   </w:num>
@@ -5525,6 +4460,9 @@
   </w:num>
   <w:num w:numId="12" w16cid:durableId="2142572696">
     <w:abstractNumId w:val="10"/>
+  </w:num>
+  <w:num w:numId="13" w16cid:durableId="136071909">
+    <w:abstractNumId w:val="12"/>
   </w:num>
 </w:numbering>
 </file>
